--- a/figures/1st_level/clusters_table_1st_level.docx
+++ b/figures/1st_level/clusters_table_1st_level.docx
@@ -22,7 +22,6 @@
         </w:rPr>
         <w:t xml:space="preserve">1st </w:t>
       </w:r>
-      <w:proofErr w:type="spellStart"/>
       <w:r>
         <w:rPr>
           <w:rFonts w:ascii="Arial" w:hAnsi="Arial" w:cs="Arial"/>
@@ -31,9 +30,28 @@
           <w:sz w:val="22"/>
           <w:szCs w:val="22"/>
         </w:rPr>
-        <w:t>level</w:t>
+        <w:t>L</w:t>
       </w:r>
-      <w:proofErr w:type="spellEnd"/>
+      <w:r>
+        <w:rPr>
+          <w:rFonts w:ascii="Arial" w:hAnsi="Arial" w:cs="Arial"/>
+          <w:b/>
+          <w:bCs/>
+          <w:sz w:val="22"/>
+          <w:szCs w:val="22"/>
+        </w:rPr>
+        <w:t>evel</w:t>
+      </w:r>
+      <w:r>
+        <w:rPr>
+          <w:rFonts w:ascii="Arial" w:hAnsi="Arial" w:cs="Arial"/>
+          <w:b/>
+          <w:bCs/>
+          <w:sz w:val="22"/>
+          <w:szCs w:val="22"/>
+        </w:rPr>
+        <w:t xml:space="preserve"> Clusters</w:t>
+      </w:r>
     </w:p>
     <w:p>
       <w:pPr>
@@ -719,29 +737,7 @@
                 <w:lang w:val="en-US"/>
                 <w14:ligatures w14:val="none"/>
               </w:rPr>
-              <w:t xml:space="preserve">    </w:t>
-            </w:r>
-            <w:r>
-              <w:rPr>
-                <w:rFonts w:ascii="Arial" w:hAnsi="Arial" w:cs="Arial"/>
-                <w:color w:val="000000"/>
-                <w:sz w:val="22"/>
-                <w:szCs w:val="22"/>
-                <w:lang w:val="en-US"/>
-                <w14:ligatures w14:val="none"/>
-              </w:rPr>
-              <w:t>5.</w:t>
-            </w:r>
-            <w:r>
-              <w:rPr>
-                <w:rFonts w:ascii="Arial" w:hAnsi="Arial" w:cs="Arial"/>
-                <w:color w:val="000000"/>
-                <w:sz w:val="22"/>
-                <w:szCs w:val="22"/>
-                <w:lang w:val="en-US"/>
-                <w14:ligatures w14:val="none"/>
-              </w:rPr>
-              <w:t>70</w:t>
+              <w:t xml:space="preserve">    5.70</w:t>
             </w:r>
           </w:p>
         </w:tc>
@@ -798,29 +794,7 @@
                 <w:lang w:val="en-US"/>
                 <w14:ligatures w14:val="none"/>
               </w:rPr>
-              <w:t xml:space="preserve">   </w:t>
-            </w:r>
-            <w:r>
-              <w:rPr>
-                <w:rFonts w:ascii="Arial" w:hAnsi="Arial" w:cs="Arial"/>
-                <w:color w:val="000000"/>
-                <w:sz w:val="22"/>
-                <w:szCs w:val="22"/>
-                <w:lang w:val="en-US"/>
-                <w14:ligatures w14:val="none"/>
-              </w:rPr>
-              <w:t>5.</w:t>
-            </w:r>
-            <w:r>
-              <w:rPr>
-                <w:rFonts w:ascii="Arial" w:hAnsi="Arial" w:cs="Arial"/>
-                <w:color w:val="000000"/>
-                <w:sz w:val="22"/>
-                <w:szCs w:val="22"/>
-                <w:lang w:val="en-US"/>
-                <w14:ligatures w14:val="none"/>
-              </w:rPr>
-              <w:t>56</w:t>
+              <w:t xml:space="preserve">   5.56</w:t>
             </w:r>
           </w:p>
         </w:tc>
@@ -919,7 +893,62 @@
                 <w:lang w:val="en-US"/>
                 <w14:ligatures w14:val="none"/>
               </w:rPr>
-              <w:t>-6     36    42</w:t>
+              <w:t xml:space="preserve"> </w:t>
+            </w:r>
+            <w:r>
+              <w:rPr>
+                <w:rFonts w:ascii="Arial" w:hAnsi="Arial" w:cs="Arial"/>
+                <w:color w:val="000000"/>
+                <w:sz w:val="22"/>
+                <w:szCs w:val="22"/>
+                <w:lang w:val="en-US"/>
+                <w14:ligatures w14:val="none"/>
+              </w:rPr>
+              <w:t xml:space="preserve">-6    </w:t>
+            </w:r>
+            <w:r>
+              <w:rPr>
+                <w:rFonts w:ascii="Arial" w:hAnsi="Arial" w:cs="Arial"/>
+                <w:color w:val="000000"/>
+                <w:sz w:val="22"/>
+                <w:szCs w:val="22"/>
+                <w:lang w:val="en-US"/>
+                <w14:ligatures w14:val="none"/>
+              </w:rPr>
+              <w:t xml:space="preserve"> </w:t>
+            </w:r>
+            <w:r>
+              <w:rPr>
+                <w:rFonts w:ascii="Arial" w:hAnsi="Arial" w:cs="Arial"/>
+                <w:color w:val="000000"/>
+                <w:sz w:val="22"/>
+                <w:szCs w:val="22"/>
+                <w:lang w:val="en-US"/>
+                <w14:ligatures w14:val="none"/>
+              </w:rPr>
+              <w:t xml:space="preserve">36   </w:t>
+            </w:r>
+            <w:r>
+              <w:rPr>
+                <w:rFonts w:ascii="Arial" w:hAnsi="Arial" w:cs="Arial"/>
+                <w:color w:val="000000"/>
+                <w:sz w:val="22"/>
+                <w:szCs w:val="22"/>
+                <w:lang w:val="en-US"/>
+                <w14:ligatures w14:val="none"/>
+              </w:rPr>
+              <w:t xml:space="preserve"> </w:t>
+            </w:r>
+            <w:r>
+              <w:rPr>
+                <w:rFonts w:ascii="Arial" w:hAnsi="Arial" w:cs="Arial"/>
+                <w:color w:val="000000"/>
+                <w:sz w:val="22"/>
+                <w:szCs w:val="22"/>
+                <w:lang w:val="en-US"/>
+                <w14:ligatures w14:val="none"/>
+              </w:rPr>
+              <w:t>42</w:t>
             </w:r>
           </w:p>
         </w:tc>
@@ -953,18 +982,7 @@
                 <w:lang w:val="en-US"/>
                 <w14:ligatures w14:val="none"/>
               </w:rPr>
-              <w:t xml:space="preserve">    </w:t>
-            </w:r>
-            <w:r>
-              <w:rPr>
-                <w:rFonts w:ascii="Arial" w:hAnsi="Arial" w:cs="Arial"/>
-                <w:color w:val="000000"/>
-                <w:sz w:val="22"/>
-                <w:szCs w:val="22"/>
-                <w:lang w:val="en-US"/>
-                <w14:ligatures w14:val="none"/>
-              </w:rPr>
-              <w:t>4.69</w:t>
+              <w:t xml:space="preserve">    4.69</w:t>
             </w:r>
           </w:p>
         </w:tc>
@@ -999,18 +1017,7 @@
                 <w:lang w:val="en-US"/>
                 <w14:ligatures w14:val="none"/>
               </w:rPr>
-              <w:t xml:space="preserve">   </w:t>
-            </w:r>
-            <w:r>
-              <w:rPr>
-                <w:rFonts w:ascii="Arial" w:hAnsi="Arial" w:cs="Arial"/>
-                <w:color w:val="000000"/>
-                <w:sz w:val="22"/>
-                <w:szCs w:val="22"/>
-                <w:lang w:val="en-US"/>
-                <w14:ligatures w14:val="none"/>
-              </w:rPr>
-              <w:t>4.62</w:t>
+              <w:t xml:space="preserve">   4.62</w:t>
             </w:r>
           </w:p>
         </w:tc>
@@ -1109,7 +1116,29 @@
                 <w:lang w:val="en-US"/>
                 <w14:ligatures w14:val="none"/>
               </w:rPr>
-              <w:t>-10    62     8</w:t>
+              <w:t xml:space="preserve">-10   </w:t>
+            </w:r>
+            <w:r>
+              <w:rPr>
+                <w:rFonts w:ascii="Arial" w:hAnsi="Arial" w:cs="Arial"/>
+                <w:color w:val="000000"/>
+                <w:sz w:val="22"/>
+                <w:szCs w:val="22"/>
+                <w:lang w:val="en-US"/>
+                <w14:ligatures w14:val="none"/>
+              </w:rPr>
+              <w:t xml:space="preserve"> </w:t>
+            </w:r>
+            <w:r>
+              <w:rPr>
+                <w:rFonts w:ascii="Arial" w:hAnsi="Arial" w:cs="Arial"/>
+                <w:color w:val="000000"/>
+                <w:sz w:val="22"/>
+                <w:szCs w:val="22"/>
+                <w:lang w:val="en-US"/>
+                <w14:ligatures w14:val="none"/>
+              </w:rPr>
+              <w:t>62     8</w:t>
             </w:r>
           </w:p>
         </w:tc>
@@ -1143,18 +1172,7 @@
                 <w:lang w:val="en-US"/>
                 <w14:ligatures w14:val="none"/>
               </w:rPr>
-              <w:t xml:space="preserve">    </w:t>
-            </w:r>
-            <w:r>
-              <w:rPr>
-                <w:rFonts w:ascii="Arial" w:hAnsi="Arial" w:cs="Arial"/>
-                <w:color w:val="000000"/>
-                <w:sz w:val="22"/>
-                <w:szCs w:val="22"/>
-                <w:lang w:val="en-US"/>
-                <w14:ligatures w14:val="none"/>
-              </w:rPr>
-              <w:t>4.48</w:t>
+              <w:t xml:space="preserve">    4.48</w:t>
             </w:r>
           </w:p>
         </w:tc>
@@ -1189,18 +1207,7 @@
                 <w:lang w:val="en-US"/>
                 <w14:ligatures w14:val="none"/>
               </w:rPr>
-              <w:t xml:space="preserve">   </w:t>
-            </w:r>
-            <w:r>
-              <w:rPr>
-                <w:rFonts w:ascii="Arial" w:hAnsi="Arial" w:cs="Arial"/>
-                <w:color w:val="000000"/>
-                <w:sz w:val="22"/>
-                <w:szCs w:val="22"/>
-                <w:lang w:val="en-US"/>
-                <w14:ligatures w14:val="none"/>
-              </w:rPr>
-              <w:t>4.42</w:t>
+              <w:t xml:space="preserve">   4.42</w:t>
             </w:r>
           </w:p>
         </w:tc>
@@ -1273,96 +1280,76 @@
                 <w:szCs w:val="22"/>
                 <w:lang w:val="en-US"/>
               </w:rPr>
+              <w:t xml:space="preserve"> 709</w:t>
+            </w:r>
+          </w:p>
+        </w:tc>
+        <w:tc>
+          <w:tcPr>
+            <w:tcW w:w="2143" w:type="dxa"/>
+            <w:tcBorders>
+              <w:top w:val="nil"/>
+              <w:left w:val="nil"/>
+              <w:bottom w:val="nil"/>
+              <w:right w:val="nil"/>
+            </w:tcBorders>
+            <w:vAlign w:val="center"/>
+          </w:tcPr>
+          <w:p>
+            <w:pPr>
+              <w:jc w:val="center"/>
+              <w:rPr>
+                <w:rFonts w:ascii="Arial" w:hAnsi="Arial" w:cs="Arial"/>
+                <w:color w:val="000000"/>
+                <w:sz w:val="22"/>
+                <w:szCs w:val="22"/>
+                <w:lang w:val="en-US"/>
+                <w14:ligatures w14:val="none"/>
+              </w:rPr>
+            </w:pPr>
+            <w:r>
+              <w:rPr>
+                <w:rFonts w:ascii="Arial" w:hAnsi="Arial" w:cs="Arial"/>
+                <w:color w:val="000000"/>
+                <w:sz w:val="22"/>
+                <w:szCs w:val="22"/>
+                <w:lang w:val="en-US"/>
+                <w14:ligatures w14:val="none"/>
+              </w:rPr>
+              <w:t xml:space="preserve">  </w:t>
+            </w:r>
+            <w:r>
+              <w:rPr>
+                <w:rFonts w:ascii="Arial" w:hAnsi="Arial" w:cs="Arial"/>
+                <w:color w:val="000000"/>
+                <w:sz w:val="22"/>
+                <w:szCs w:val="22"/>
+                <w:lang w:val="en-US"/>
+                <w14:ligatures w14:val="none"/>
+              </w:rPr>
+              <w:t xml:space="preserve">28  </w:t>
+            </w:r>
+            <w:r>
+              <w:rPr>
+                <w:rFonts w:ascii="Arial" w:hAnsi="Arial" w:cs="Arial"/>
+                <w:color w:val="000000"/>
+                <w:sz w:val="22"/>
+                <w:szCs w:val="22"/>
+                <w:lang w:val="en-US"/>
+                <w14:ligatures w14:val="none"/>
+              </w:rPr>
               <w:t xml:space="preserve"> </w:t>
             </w:r>
             <w:r>
               <w:rPr>
                 <w:rFonts w:ascii="Arial" w:hAnsi="Arial" w:cs="Arial"/>
-                <w:sz w:val="22"/>
-                <w:szCs w:val="22"/>
-                <w:lang w:val="en-US"/>
-              </w:rPr>
-              <w:t>709</w:t>
-            </w:r>
-          </w:p>
-        </w:tc>
-        <w:tc>
-          <w:tcPr>
-            <w:tcW w:w="2143" w:type="dxa"/>
-            <w:tcBorders>
-              <w:top w:val="nil"/>
-              <w:left w:val="nil"/>
-              <w:bottom w:val="nil"/>
-              <w:right w:val="nil"/>
-            </w:tcBorders>
-            <w:vAlign w:val="center"/>
-          </w:tcPr>
-          <w:p>
-            <w:pPr>
-              <w:jc w:val="center"/>
-              <w:rPr>
-                <w:rFonts w:ascii="Arial" w:hAnsi="Arial" w:cs="Arial"/>
-                <w:color w:val="000000"/>
-                <w:sz w:val="22"/>
-                <w:szCs w:val="22"/>
-                <w:lang w:val="en-US"/>
-                <w14:ligatures w14:val="none"/>
-              </w:rPr>
-            </w:pPr>
-            <w:r>
-              <w:rPr>
-                <w:rFonts w:ascii="Arial" w:hAnsi="Arial" w:cs="Arial"/>
-                <w:color w:val="000000"/>
-                <w:sz w:val="22"/>
-                <w:szCs w:val="22"/>
-                <w:lang w:val="en-US"/>
-                <w14:ligatures w14:val="none"/>
-              </w:rPr>
-              <w:t>28</w:t>
-            </w:r>
-            <w:r>
-              <w:rPr>
-                <w:rFonts w:ascii="Arial" w:hAnsi="Arial" w:cs="Arial"/>
-                <w:color w:val="000000"/>
-                <w:sz w:val="22"/>
-                <w:szCs w:val="22"/>
-                <w:lang w:val="en-US"/>
-                <w14:ligatures w14:val="none"/>
-              </w:rPr>
-              <w:t xml:space="preserve">   </w:t>
-            </w:r>
-            <w:r>
-              <w:rPr>
-                <w:rFonts w:ascii="Arial" w:hAnsi="Arial" w:cs="Arial"/>
-                <w:color w:val="000000"/>
-                <w:sz w:val="22"/>
-                <w:szCs w:val="22"/>
-                <w:lang w:val="en-US"/>
-                <w14:ligatures w14:val="none"/>
-              </w:rPr>
-              <w:t xml:space="preserve"> -16</w:t>
-            </w:r>
-            <w:r>
-              <w:rPr>
-                <w:rFonts w:ascii="Arial" w:hAnsi="Arial" w:cs="Arial"/>
-                <w:color w:val="000000"/>
-                <w:sz w:val="22"/>
-                <w:szCs w:val="22"/>
-                <w:lang w:val="en-US"/>
-                <w14:ligatures w14:val="none"/>
-              </w:rPr>
-              <w:t xml:space="preserve">    </w:t>
-            </w:r>
-            <w:r>
-              <w:rPr>
-                <w:rFonts w:ascii="Arial" w:hAnsi="Arial" w:cs="Arial"/>
-                <w:color w:val="000000"/>
-                <w:sz w:val="22"/>
-                <w:szCs w:val="22"/>
-                <w:lang w:val="en-US"/>
-                <w14:ligatures w14:val="none"/>
-              </w:rPr>
-              <w:t>76</w:t>
+                <w:color w:val="000000"/>
+                <w:sz w:val="22"/>
+                <w:szCs w:val="22"/>
+                <w:lang w:val="en-US"/>
+                <w14:ligatures w14:val="none"/>
+              </w:rPr>
+              <w:t>-16    76</w:t>
             </w:r>
           </w:p>
         </w:tc>
@@ -1517,85 +1504,65 @@
                 <w:szCs w:val="22"/>
                 <w:lang w:val="en-US"/>
               </w:rPr>
+              <w:t xml:space="preserve"> 486</w:t>
+            </w:r>
+          </w:p>
+        </w:tc>
+        <w:tc>
+          <w:tcPr>
+            <w:tcW w:w="2143" w:type="dxa"/>
+            <w:tcBorders>
+              <w:top w:val="nil"/>
+              <w:left w:val="nil"/>
+              <w:bottom w:val="nil"/>
+              <w:right w:val="nil"/>
+            </w:tcBorders>
+            <w:vAlign w:val="center"/>
+          </w:tcPr>
+          <w:p>
+            <w:pPr>
+              <w:jc w:val="center"/>
+              <w:rPr>
+                <w:rFonts w:ascii="Arial" w:hAnsi="Arial" w:cs="Arial"/>
+                <w:color w:val="000000"/>
+                <w:sz w:val="22"/>
+                <w:szCs w:val="22"/>
+                <w:lang w:val="en-US"/>
+                <w14:ligatures w14:val="none"/>
+              </w:rPr>
+            </w:pPr>
+            <w:r>
+              <w:rPr>
+                <w:rFonts w:ascii="Arial" w:hAnsi="Arial" w:cs="Arial"/>
+                <w:color w:val="000000"/>
+                <w:sz w:val="22"/>
+                <w:szCs w:val="22"/>
+                <w:lang w:val="en-US"/>
+                <w14:ligatures w14:val="none"/>
+              </w:rPr>
               <w:t xml:space="preserve"> </w:t>
             </w:r>
             <w:r>
               <w:rPr>
                 <w:rFonts w:ascii="Arial" w:hAnsi="Arial" w:cs="Arial"/>
-                <w:sz w:val="22"/>
-                <w:szCs w:val="22"/>
-                <w:lang w:val="en-US"/>
-              </w:rPr>
-              <w:t>486</w:t>
-            </w:r>
-          </w:p>
-        </w:tc>
-        <w:tc>
-          <w:tcPr>
-            <w:tcW w:w="2143" w:type="dxa"/>
-            <w:tcBorders>
-              <w:top w:val="nil"/>
-              <w:left w:val="nil"/>
-              <w:bottom w:val="nil"/>
-              <w:right w:val="nil"/>
-            </w:tcBorders>
-            <w:vAlign w:val="center"/>
-          </w:tcPr>
-          <w:p>
-            <w:pPr>
-              <w:jc w:val="center"/>
-              <w:rPr>
-                <w:rFonts w:ascii="Arial" w:hAnsi="Arial" w:cs="Arial"/>
-                <w:color w:val="000000"/>
-                <w:sz w:val="22"/>
-                <w:szCs w:val="22"/>
-                <w:lang w:val="en-US"/>
-                <w14:ligatures w14:val="none"/>
-              </w:rPr>
-            </w:pPr>
-            <w:r>
-              <w:rPr>
-                <w:rFonts w:ascii="Arial" w:hAnsi="Arial" w:cs="Arial"/>
-                <w:color w:val="000000"/>
-                <w:sz w:val="22"/>
-                <w:szCs w:val="22"/>
-                <w:lang w:val="en-US"/>
-                <w14:ligatures w14:val="none"/>
-              </w:rPr>
-              <w:t>-68</w:t>
-            </w:r>
-            <w:r>
-              <w:rPr>
-                <w:rFonts w:ascii="Arial" w:hAnsi="Arial" w:cs="Arial"/>
-                <w:color w:val="000000"/>
-                <w:sz w:val="22"/>
-                <w:szCs w:val="22"/>
-                <w:lang w:val="en-US"/>
-                <w14:ligatures w14:val="none"/>
-              </w:rPr>
-              <w:t xml:space="preserve">    </w:t>
-            </w:r>
-            <w:r>
-              <w:rPr>
-                <w:rFonts w:ascii="Arial" w:hAnsi="Arial" w:cs="Arial"/>
-                <w:color w:val="000000"/>
-                <w:sz w:val="22"/>
-                <w:szCs w:val="22"/>
-                <w:lang w:val="en-US"/>
-                <w14:ligatures w14:val="none"/>
-              </w:rPr>
-              <w:t>-28</w:t>
-            </w:r>
-            <w:r>
-              <w:rPr>
-                <w:rFonts w:ascii="Arial" w:hAnsi="Arial" w:cs="Arial"/>
-                <w:color w:val="000000"/>
-                <w:sz w:val="22"/>
-                <w:szCs w:val="22"/>
-                <w:lang w:val="en-US"/>
-                <w14:ligatures w14:val="none"/>
-              </w:rPr>
-              <w:t xml:space="preserve">   </w:t>
+                <w:color w:val="000000"/>
+                <w:sz w:val="22"/>
+                <w:szCs w:val="22"/>
+                <w:lang w:val="en-US"/>
+                <w14:ligatures w14:val="none"/>
+              </w:rPr>
+              <w:t xml:space="preserve">-68   -28   </w:t>
+            </w:r>
+            <w:r>
+              <w:rPr>
+                <w:rFonts w:ascii="Arial" w:hAnsi="Arial" w:cs="Arial"/>
+                <w:color w:val="000000"/>
+                <w:sz w:val="22"/>
+                <w:szCs w:val="22"/>
+                <w:lang w:val="en-US"/>
+                <w14:ligatures w14:val="none"/>
+              </w:rPr>
+              <w:t xml:space="preserve"> </w:t>
             </w:r>
             <w:r>
               <w:rPr>
@@ -1730,16 +1697,7 @@
                 <w:szCs w:val="22"/>
                 <w:lang w:val="en-US"/>
               </w:rPr>
-              <w:t xml:space="preserve">Left </w:t>
-            </w:r>
-            <w:r>
-              <w:rPr>
-                <w:rFonts w:ascii="Arial" w:hAnsi="Arial" w:cs="Arial"/>
-                <w:sz w:val="22"/>
-                <w:szCs w:val="22"/>
-                <w:lang w:val="en-US"/>
-              </w:rPr>
-              <w:t>Occipital Pole</w:t>
+              <w:t>Left Occipital Pole</w:t>
             </w:r>
           </w:p>
         </w:tc>
@@ -1806,7 +1764,18 @@
                 <w:lang w:val="en-US"/>
                 <w14:ligatures w14:val="none"/>
               </w:rPr>
-              <w:t>-10    -96   30</w:t>
+              <w:t xml:space="preserve"> </w:t>
+            </w:r>
+            <w:r>
+              <w:rPr>
+                <w:rFonts w:ascii="Arial" w:hAnsi="Arial" w:cs="Arial"/>
+                <w:color w:val="000000"/>
+                <w:sz w:val="22"/>
+                <w:szCs w:val="22"/>
+                <w:lang w:val="en-US"/>
+                <w14:ligatures w14:val="none"/>
+              </w:rPr>
+              <w:t>-10   -96   30</w:t>
             </w:r>
           </w:p>
         </w:tc>
@@ -1961,85 +1930,65 @@
                 <w:szCs w:val="22"/>
                 <w:lang w:val="en-US"/>
               </w:rPr>
+              <w:t xml:space="preserve"> 324</w:t>
+            </w:r>
+          </w:p>
+        </w:tc>
+        <w:tc>
+          <w:tcPr>
+            <w:tcW w:w="2143" w:type="dxa"/>
+            <w:tcBorders>
+              <w:top w:val="nil"/>
+              <w:left w:val="nil"/>
+              <w:bottom w:val="nil"/>
+              <w:right w:val="nil"/>
+            </w:tcBorders>
+            <w:vAlign w:val="center"/>
+          </w:tcPr>
+          <w:p>
+            <w:pPr>
+              <w:jc w:val="center"/>
+              <w:rPr>
+                <w:rFonts w:ascii="Arial" w:hAnsi="Arial" w:cs="Arial"/>
+                <w:color w:val="000000"/>
+                <w:sz w:val="22"/>
+                <w:szCs w:val="22"/>
+                <w:lang w:val="en-US"/>
+                <w14:ligatures w14:val="none"/>
+              </w:rPr>
+            </w:pPr>
+            <w:r>
+              <w:rPr>
+                <w:rFonts w:ascii="Arial" w:hAnsi="Arial" w:cs="Arial"/>
+                <w:color w:val="000000"/>
+                <w:sz w:val="22"/>
+                <w:szCs w:val="22"/>
+                <w:lang w:val="en-US"/>
+                <w14:ligatures w14:val="none"/>
+              </w:rPr>
+              <w:t xml:space="preserve">  </w:t>
+            </w:r>
+            <w:r>
+              <w:rPr>
+                <w:rFonts w:ascii="Arial" w:hAnsi="Arial" w:cs="Arial"/>
+                <w:color w:val="000000"/>
+                <w:sz w:val="22"/>
+                <w:szCs w:val="22"/>
+                <w:lang w:val="en-US"/>
+                <w14:ligatures w14:val="none"/>
+              </w:rPr>
+              <w:t xml:space="preserve">14    56  </w:t>
+            </w:r>
+            <w:r>
+              <w:rPr>
+                <w:rFonts w:ascii="Arial" w:hAnsi="Arial" w:cs="Arial"/>
+                <w:color w:val="000000"/>
+                <w:sz w:val="22"/>
+                <w:szCs w:val="22"/>
+                <w:lang w:val="en-US"/>
+                <w14:ligatures w14:val="none"/>
+              </w:rPr>
               <w:t xml:space="preserve"> </w:t>
-            </w:r>
-            <w:r>
-              <w:rPr>
-                <w:rFonts w:ascii="Arial" w:hAnsi="Arial" w:cs="Arial"/>
-                <w:sz w:val="22"/>
-                <w:szCs w:val="22"/>
-                <w:lang w:val="en-US"/>
-              </w:rPr>
-              <w:t>324</w:t>
-            </w:r>
-          </w:p>
-        </w:tc>
-        <w:tc>
-          <w:tcPr>
-            <w:tcW w:w="2143" w:type="dxa"/>
-            <w:tcBorders>
-              <w:top w:val="nil"/>
-              <w:left w:val="nil"/>
-              <w:bottom w:val="nil"/>
-              <w:right w:val="nil"/>
-            </w:tcBorders>
-            <w:vAlign w:val="center"/>
-          </w:tcPr>
-          <w:p>
-            <w:pPr>
-              <w:jc w:val="center"/>
-              <w:rPr>
-                <w:rFonts w:ascii="Arial" w:hAnsi="Arial" w:cs="Arial"/>
-                <w:color w:val="000000"/>
-                <w:sz w:val="22"/>
-                <w:szCs w:val="22"/>
-                <w:lang w:val="en-US"/>
-                <w14:ligatures w14:val="none"/>
-              </w:rPr>
-            </w:pPr>
-            <w:r>
-              <w:rPr>
-                <w:rFonts w:ascii="Arial" w:hAnsi="Arial" w:cs="Arial"/>
-                <w:color w:val="000000"/>
-                <w:sz w:val="22"/>
-                <w:szCs w:val="22"/>
-                <w:lang w:val="en-US"/>
-                <w14:ligatures w14:val="none"/>
-              </w:rPr>
-              <w:t>14</w:t>
-            </w:r>
-            <w:r>
-              <w:rPr>
-                <w:rFonts w:ascii="Arial" w:hAnsi="Arial" w:cs="Arial"/>
-                <w:color w:val="000000"/>
-                <w:sz w:val="22"/>
-                <w:szCs w:val="22"/>
-                <w:lang w:val="en-US"/>
-                <w14:ligatures w14:val="none"/>
-              </w:rPr>
-              <w:t xml:space="preserve">    </w:t>
-            </w:r>
-            <w:r>
-              <w:rPr>
-                <w:rFonts w:ascii="Arial" w:hAnsi="Arial" w:cs="Arial"/>
-                <w:color w:val="000000"/>
-                <w:sz w:val="22"/>
-                <w:szCs w:val="22"/>
-                <w:lang w:val="en-US"/>
-                <w14:ligatures w14:val="none"/>
-              </w:rPr>
-              <w:t xml:space="preserve"> 56</w:t>
-            </w:r>
-            <w:r>
-              <w:rPr>
-                <w:rFonts w:ascii="Arial" w:hAnsi="Arial" w:cs="Arial"/>
-                <w:color w:val="000000"/>
-                <w:sz w:val="22"/>
-                <w:szCs w:val="22"/>
-                <w:lang w:val="en-US"/>
-                <w14:ligatures w14:val="none"/>
-              </w:rPr>
-              <w:t xml:space="preserve">    </w:t>
             </w:r>
             <w:r>
               <w:rPr>
@@ -2205,107 +2154,54 @@
                 <w:szCs w:val="22"/>
                 <w:lang w:val="en-US"/>
               </w:rPr>
+              <w:t xml:space="preserve"> 321</w:t>
+            </w:r>
+          </w:p>
+        </w:tc>
+        <w:tc>
+          <w:tcPr>
+            <w:tcW w:w="2143" w:type="dxa"/>
+            <w:tcBorders>
+              <w:top w:val="nil"/>
+              <w:left w:val="nil"/>
+              <w:bottom w:val="nil"/>
+              <w:right w:val="nil"/>
+            </w:tcBorders>
+            <w:vAlign w:val="center"/>
+          </w:tcPr>
+          <w:p>
+            <w:pPr>
+              <w:jc w:val="center"/>
+              <w:rPr>
+                <w:rFonts w:ascii="Arial" w:hAnsi="Arial" w:cs="Arial"/>
+                <w:color w:val="000000"/>
+                <w:sz w:val="22"/>
+                <w:szCs w:val="22"/>
+                <w:lang w:val="en-US"/>
+                <w14:ligatures w14:val="none"/>
+              </w:rPr>
+            </w:pPr>
+            <w:r>
+              <w:rPr>
+                <w:rFonts w:ascii="Arial" w:hAnsi="Arial" w:cs="Arial"/>
+                <w:color w:val="000000"/>
+                <w:sz w:val="22"/>
+                <w:szCs w:val="22"/>
+                <w:lang w:val="en-US"/>
+                <w14:ligatures w14:val="none"/>
+              </w:rPr>
               <w:t xml:space="preserve"> </w:t>
             </w:r>
             <w:r>
               <w:rPr>
                 <w:rFonts w:ascii="Arial" w:hAnsi="Arial" w:cs="Arial"/>
-                <w:sz w:val="22"/>
-                <w:szCs w:val="22"/>
-                <w:lang w:val="en-US"/>
-              </w:rPr>
-              <w:t>321</w:t>
-            </w:r>
-          </w:p>
-        </w:tc>
-        <w:tc>
-          <w:tcPr>
-            <w:tcW w:w="2143" w:type="dxa"/>
-            <w:tcBorders>
-              <w:top w:val="nil"/>
-              <w:left w:val="nil"/>
-              <w:bottom w:val="nil"/>
-              <w:right w:val="nil"/>
-            </w:tcBorders>
-            <w:vAlign w:val="center"/>
-          </w:tcPr>
-          <w:p>
-            <w:pPr>
-              <w:jc w:val="center"/>
-              <w:rPr>
-                <w:rFonts w:ascii="Arial" w:hAnsi="Arial" w:cs="Arial"/>
-                <w:color w:val="000000"/>
-                <w:sz w:val="22"/>
-                <w:szCs w:val="22"/>
-                <w:lang w:val="en-US"/>
-                <w14:ligatures w14:val="none"/>
-              </w:rPr>
-            </w:pPr>
-            <w:r>
-              <w:rPr>
-                <w:rFonts w:ascii="Arial" w:hAnsi="Arial" w:cs="Arial"/>
-                <w:color w:val="000000"/>
-                <w:sz w:val="22"/>
-                <w:szCs w:val="22"/>
-                <w:lang w:val="en-US"/>
-                <w14:ligatures w14:val="none"/>
-              </w:rPr>
-              <w:t>-</w:t>
-            </w:r>
-            <w:r>
-              <w:rPr>
-                <w:rFonts w:ascii="Arial" w:hAnsi="Arial" w:cs="Arial"/>
-                <w:color w:val="000000"/>
-                <w:sz w:val="22"/>
-                <w:szCs w:val="22"/>
-                <w:lang w:val="en-US"/>
-                <w14:ligatures w14:val="none"/>
-              </w:rPr>
-              <w:t>54</w:t>
-            </w:r>
-            <w:r>
-              <w:rPr>
-                <w:rFonts w:ascii="Arial" w:hAnsi="Arial" w:cs="Arial"/>
-                <w:color w:val="000000"/>
-                <w:sz w:val="22"/>
-                <w:szCs w:val="22"/>
-                <w:lang w:val="en-US"/>
-                <w14:ligatures w14:val="none"/>
-              </w:rPr>
-              <w:t xml:space="preserve">    -</w:t>
-            </w:r>
-            <w:r>
-              <w:rPr>
-                <w:rFonts w:ascii="Arial" w:hAnsi="Arial" w:cs="Arial"/>
-                <w:color w:val="000000"/>
-                <w:sz w:val="22"/>
-                <w:szCs w:val="22"/>
-                <w:lang w:val="en-US"/>
-                <w14:ligatures w14:val="none"/>
-              </w:rPr>
-              <w:t>60</w:t>
-            </w:r>
-            <w:r>
-              <w:rPr>
-                <w:rFonts w:ascii="Arial" w:hAnsi="Arial" w:cs="Arial"/>
-                <w:color w:val="000000"/>
-                <w:sz w:val="22"/>
-                <w:szCs w:val="22"/>
-                <w:lang w:val="en-US"/>
-                <w14:ligatures w14:val="none"/>
-              </w:rPr>
-              <w:t xml:space="preserve">   </w:t>
-            </w:r>
-            <w:r>
-              <w:rPr>
-                <w:rFonts w:ascii="Arial" w:hAnsi="Arial" w:cs="Arial"/>
-                <w:color w:val="000000"/>
-                <w:sz w:val="22"/>
-                <w:szCs w:val="22"/>
-                <w:lang w:val="en-US"/>
-                <w14:ligatures w14:val="none"/>
-              </w:rPr>
-              <w:t>40</w:t>
+                <w:color w:val="000000"/>
+                <w:sz w:val="22"/>
+                <w:szCs w:val="22"/>
+                <w:lang w:val="en-US"/>
+                <w14:ligatures w14:val="none"/>
+              </w:rPr>
+              <w:t>-54   -60   40</w:t>
             </w:r>
           </w:p>
         </w:tc>
@@ -2460,85 +2356,65 @@
                 <w:szCs w:val="22"/>
                 <w:lang w:val="en-US"/>
               </w:rPr>
+              <w:t xml:space="preserve"> 303</w:t>
+            </w:r>
+          </w:p>
+        </w:tc>
+        <w:tc>
+          <w:tcPr>
+            <w:tcW w:w="2143" w:type="dxa"/>
+            <w:tcBorders>
+              <w:top w:val="nil"/>
+              <w:left w:val="nil"/>
+              <w:bottom w:val="nil"/>
+              <w:right w:val="nil"/>
+            </w:tcBorders>
+            <w:vAlign w:val="center"/>
+          </w:tcPr>
+          <w:p>
+            <w:pPr>
+              <w:jc w:val="center"/>
+              <w:rPr>
+                <w:rFonts w:ascii="Arial" w:hAnsi="Arial" w:cs="Arial"/>
+                <w:color w:val="000000"/>
+                <w:sz w:val="22"/>
+                <w:szCs w:val="22"/>
+                <w:lang w:val="en-US"/>
+                <w14:ligatures w14:val="none"/>
+              </w:rPr>
+            </w:pPr>
+            <w:r>
+              <w:rPr>
+                <w:rFonts w:ascii="Arial" w:hAnsi="Arial" w:cs="Arial"/>
+                <w:color w:val="000000"/>
+                <w:sz w:val="22"/>
+                <w:szCs w:val="22"/>
+                <w:lang w:val="en-US"/>
+                <w14:ligatures w14:val="none"/>
+              </w:rPr>
+              <w:t xml:space="preserve">  </w:t>
+            </w:r>
+            <w:r>
+              <w:rPr>
+                <w:rFonts w:ascii="Arial" w:hAnsi="Arial" w:cs="Arial"/>
+                <w:color w:val="000000"/>
+                <w:sz w:val="22"/>
+                <w:szCs w:val="22"/>
+                <w:lang w:val="en-US"/>
+                <w14:ligatures w14:val="none"/>
+              </w:rPr>
+              <w:t xml:space="preserve">42    54   </w:t>
+            </w:r>
+            <w:r>
+              <w:rPr>
+                <w:rFonts w:ascii="Arial" w:hAnsi="Arial" w:cs="Arial"/>
+                <w:color w:val="000000"/>
+                <w:sz w:val="22"/>
+                <w:szCs w:val="22"/>
+                <w:lang w:val="en-US"/>
+                <w14:ligatures w14:val="none"/>
+              </w:rPr>
               <w:t xml:space="preserve"> </w:t>
-            </w:r>
-            <w:r>
-              <w:rPr>
-                <w:rFonts w:ascii="Arial" w:hAnsi="Arial" w:cs="Arial"/>
-                <w:sz w:val="22"/>
-                <w:szCs w:val="22"/>
-                <w:lang w:val="en-US"/>
-              </w:rPr>
-              <w:t>303</w:t>
-            </w:r>
-          </w:p>
-        </w:tc>
-        <w:tc>
-          <w:tcPr>
-            <w:tcW w:w="2143" w:type="dxa"/>
-            <w:tcBorders>
-              <w:top w:val="nil"/>
-              <w:left w:val="nil"/>
-              <w:bottom w:val="nil"/>
-              <w:right w:val="nil"/>
-            </w:tcBorders>
-            <w:vAlign w:val="center"/>
-          </w:tcPr>
-          <w:p>
-            <w:pPr>
-              <w:jc w:val="center"/>
-              <w:rPr>
-                <w:rFonts w:ascii="Arial" w:hAnsi="Arial" w:cs="Arial"/>
-                <w:color w:val="000000"/>
-                <w:sz w:val="22"/>
-                <w:szCs w:val="22"/>
-                <w:lang w:val="en-US"/>
-                <w14:ligatures w14:val="none"/>
-              </w:rPr>
-            </w:pPr>
-            <w:r>
-              <w:rPr>
-                <w:rFonts w:ascii="Arial" w:hAnsi="Arial" w:cs="Arial"/>
-                <w:color w:val="000000"/>
-                <w:sz w:val="22"/>
-                <w:szCs w:val="22"/>
-                <w:lang w:val="en-US"/>
-                <w14:ligatures w14:val="none"/>
-              </w:rPr>
-              <w:t>42</w:t>
-            </w:r>
-            <w:r>
-              <w:rPr>
-                <w:rFonts w:ascii="Arial" w:hAnsi="Arial" w:cs="Arial"/>
-                <w:color w:val="000000"/>
-                <w:sz w:val="22"/>
-                <w:szCs w:val="22"/>
-                <w:lang w:val="en-US"/>
-                <w14:ligatures w14:val="none"/>
-              </w:rPr>
-              <w:t xml:space="preserve">    </w:t>
-            </w:r>
-            <w:r>
-              <w:rPr>
-                <w:rFonts w:ascii="Arial" w:hAnsi="Arial" w:cs="Arial"/>
-                <w:color w:val="000000"/>
-                <w:sz w:val="22"/>
-                <w:szCs w:val="22"/>
-                <w:lang w:val="en-US"/>
-                <w14:ligatures w14:val="none"/>
-              </w:rPr>
-              <w:t>54</w:t>
-            </w:r>
-            <w:r>
-              <w:rPr>
-                <w:rFonts w:ascii="Arial" w:hAnsi="Arial" w:cs="Arial"/>
-                <w:color w:val="000000"/>
-                <w:sz w:val="22"/>
-                <w:szCs w:val="22"/>
-                <w:lang w:val="en-US"/>
-                <w14:ligatures w14:val="none"/>
-              </w:rPr>
-              <w:t xml:space="preserve">   </w:t>
             </w:r>
             <w:r>
               <w:rPr>
@@ -2704,16 +2580,7 @@
                 <w:szCs w:val="22"/>
                 <w:lang w:val="en-US"/>
               </w:rPr>
-              <w:t xml:space="preserve"> </w:t>
-            </w:r>
-            <w:r>
-              <w:rPr>
-                <w:rFonts w:ascii="Arial" w:hAnsi="Arial" w:cs="Arial"/>
-                <w:sz w:val="22"/>
-                <w:szCs w:val="22"/>
-                <w:lang w:val="en-US"/>
-              </w:rPr>
-              <w:t>253</w:t>
+              <w:t xml:space="preserve"> 253</w:t>
             </w:r>
           </w:p>
         </w:tc>
@@ -2749,39 +2616,6 @@
                 <w:lang w:val="en-US"/>
                 <w14:ligatures w14:val="none"/>
               </w:rPr>
-              <w:t>56</w:t>
-            </w:r>
-            <w:r>
-              <w:rPr>
-                <w:rFonts w:ascii="Arial" w:hAnsi="Arial" w:cs="Arial"/>
-                <w:color w:val="000000"/>
-                <w:sz w:val="22"/>
-                <w:szCs w:val="22"/>
-                <w:lang w:val="en-US"/>
-                <w14:ligatures w14:val="none"/>
-              </w:rPr>
-              <w:t xml:space="preserve">    </w:t>
-            </w:r>
-            <w:r>
-              <w:rPr>
-                <w:rFonts w:ascii="Arial" w:hAnsi="Arial" w:cs="Arial"/>
-                <w:color w:val="000000"/>
-                <w:sz w:val="22"/>
-                <w:szCs w:val="22"/>
-                <w:lang w:val="en-US"/>
-                <w14:ligatures w14:val="none"/>
-              </w:rPr>
-              <w:t>22</w:t>
-            </w:r>
-            <w:r>
-              <w:rPr>
-                <w:rFonts w:ascii="Arial" w:hAnsi="Arial" w:cs="Arial"/>
-                <w:color w:val="000000"/>
-                <w:sz w:val="22"/>
-                <w:szCs w:val="22"/>
-                <w:lang w:val="en-US"/>
-                <w14:ligatures w14:val="none"/>
-              </w:rPr>
               <w:t xml:space="preserve">   </w:t>
             </w:r>
             <w:r>
@@ -2793,7 +2627,7 @@
                 <w:lang w:val="en-US"/>
                 <w14:ligatures w14:val="none"/>
               </w:rPr>
-              <w:t>-16</w:t>
+              <w:t>56    22   -16</w:t>
             </w:r>
           </w:p>
         </w:tc>
@@ -2956,35 +2790,36 @@
                 <w:szCs w:val="22"/>
                 <w:lang w:val="en-US"/>
               </w:rPr>
-              <w:t xml:space="preserve"> </w:t>
-            </w:r>
-            <w:r>
+              <w:t xml:space="preserve"> 236</w:t>
+            </w:r>
+          </w:p>
+        </w:tc>
+        <w:tc>
+          <w:tcPr>
+            <w:tcW w:w="2143" w:type="dxa"/>
+            <w:tcBorders>
+              <w:top w:val="nil"/>
+              <w:left w:val="nil"/>
+              <w:bottom w:val="nil"/>
+              <w:right w:val="nil"/>
+            </w:tcBorders>
+            <w:vAlign w:val="center"/>
+          </w:tcPr>
+          <w:p>
+            <w:pPr>
+              <w:jc w:val="center"/>
               <w:rPr>
                 <w:rFonts w:ascii="Arial" w:hAnsi="Arial" w:cs="Arial"/>
                 <w:b/>
                 <w:bCs/>
-                <w:sz w:val="22"/>
-                <w:szCs w:val="22"/>
-                <w:lang w:val="en-US"/>
-              </w:rPr>
-              <w:t>236</w:t>
-            </w:r>
-          </w:p>
-        </w:tc>
-        <w:tc>
-          <w:tcPr>
-            <w:tcW w:w="2143" w:type="dxa"/>
-            <w:tcBorders>
-              <w:top w:val="nil"/>
-              <w:left w:val="nil"/>
-              <w:bottom w:val="nil"/>
-              <w:right w:val="nil"/>
-            </w:tcBorders>
-            <w:vAlign w:val="center"/>
-          </w:tcPr>
-          <w:p>
-            <w:pPr>
-              <w:jc w:val="center"/>
+                <w:color w:val="000000"/>
+                <w:sz w:val="22"/>
+                <w:szCs w:val="22"/>
+                <w:lang w:val="en-US"/>
+                <w14:ligatures w14:val="none"/>
+              </w:rPr>
+            </w:pPr>
+            <w:r>
               <w:rPr>
                 <w:rFonts w:ascii="Arial" w:hAnsi="Arial" w:cs="Arial"/>
                 <w:b/>
@@ -2995,7 +2830,8 @@
                 <w:lang w:val="en-US"/>
                 <w14:ligatures w14:val="none"/>
               </w:rPr>
-            </w:pPr>
+              <w:t xml:space="preserve">   </w:t>
+            </w:r>
             <w:r>
               <w:rPr>
                 <w:rFonts w:ascii="Arial" w:hAnsi="Arial" w:cs="Arial"/>
@@ -3007,7 +2843,7 @@
                 <w:lang w:val="en-US"/>
                 <w14:ligatures w14:val="none"/>
               </w:rPr>
-              <w:t>70</w:t>
+              <w:t xml:space="preserve">70   -16   </w:t>
             </w:r>
             <w:r>
               <w:rPr>
@@ -3020,7 +2856,7 @@
                 <w:lang w:val="en-US"/>
                 <w14:ligatures w14:val="none"/>
               </w:rPr>
-              <w:t xml:space="preserve">    -</w:t>
+              <w:t xml:space="preserve"> </w:t>
             </w:r>
             <w:r>
               <w:rPr>
@@ -3035,7 +2871,20 @@
               </w:rPr>
               <w:t>16</w:t>
             </w:r>
-            <w:r>
+          </w:p>
+        </w:tc>
+        <w:tc>
+          <w:tcPr>
+            <w:tcW w:w="1329" w:type="dxa"/>
+            <w:tcBorders>
+              <w:top w:val="nil"/>
+              <w:left w:val="nil"/>
+              <w:bottom w:val="nil"/>
+              <w:right w:val="nil"/>
+            </w:tcBorders>
+          </w:tcPr>
+          <w:p>
+            <w:pPr>
               <w:rPr>
                 <w:rFonts w:ascii="Arial" w:hAnsi="Arial" w:cs="Arial"/>
                 <w:b/>
@@ -3046,7 +2895,17 @@
                 <w:lang w:val="en-US"/>
                 <w14:ligatures w14:val="none"/>
               </w:rPr>
-              <w:t xml:space="preserve">   </w:t>
+            </w:pPr>
+            <w:r>
+              <w:rPr>
+                <w:rFonts w:ascii="Arial" w:hAnsi="Arial" w:cs="Arial"/>
+                <w:color w:val="000000"/>
+                <w:sz w:val="22"/>
+                <w:szCs w:val="22"/>
+                <w:lang w:val="en-US"/>
+                <w14:ligatures w14:val="none"/>
+              </w:rPr>
+              <w:t xml:space="preserve">    </w:t>
             </w:r>
             <w:r>
               <w:rPr>
@@ -3059,13 +2918,14 @@
                 <w:lang w:val="en-US"/>
                 <w14:ligatures w14:val="none"/>
               </w:rPr>
-              <w:t>16</w:t>
-            </w:r>
-          </w:p>
-        </w:tc>
-        <w:tc>
-          <w:tcPr>
-            <w:tcW w:w="1329" w:type="dxa"/>
+              <w:t>4.39</w:t>
+            </w:r>
+          </w:p>
+        </w:tc>
+        <w:tc>
+          <w:tcPr>
+            <w:tcW w:w="1204" w:type="dxa"/>
+            <w:gridSpan w:val="2"/>
             <w:tcBorders>
               <w:top w:val="nil"/>
               <w:left w:val="nil"/>
@@ -3095,7 +2955,7 @@
                 <w:lang w:val="en-US"/>
                 <w14:ligatures w14:val="none"/>
               </w:rPr>
-              <w:t xml:space="preserve">    </w:t>
+              <w:t xml:space="preserve">   </w:t>
             </w:r>
             <w:r>
               <w:rPr>
@@ -3108,7 +2968,163 @@
                 <w:lang w:val="en-US"/>
                 <w14:ligatures w14:val="none"/>
               </w:rPr>
-              <w:t>4.39</w:t>
+              <w:t>4.33</w:t>
+            </w:r>
+          </w:p>
+        </w:tc>
+      </w:tr>
+      <w:tr>
+        <w:tc>
+          <w:tcPr>
+            <w:tcW w:w="3976" w:type="dxa"/>
+            <w:gridSpan w:val="2"/>
+            <w:tcBorders>
+              <w:top w:val="nil"/>
+              <w:left w:val="nil"/>
+              <w:bottom w:val="nil"/>
+              <w:right w:val="nil"/>
+            </w:tcBorders>
+          </w:tcPr>
+          <w:p>
+            <w:pPr>
+              <w:rPr>
+                <w:rFonts w:ascii="Arial" w:hAnsi="Arial" w:cs="Arial"/>
+                <w:sz w:val="22"/>
+                <w:szCs w:val="22"/>
+                <w:lang w:val="en-US"/>
+              </w:rPr>
+            </w:pPr>
+            <w:r>
+              <w:rPr>
+                <w:rFonts w:ascii="Arial" w:hAnsi="Arial" w:cs="Arial"/>
+                <w:sz w:val="22"/>
+                <w:szCs w:val="22"/>
+                <w:lang w:val="en-US"/>
+              </w:rPr>
+              <w:t>Right Occipital Pole</w:t>
+            </w:r>
+          </w:p>
+        </w:tc>
+        <w:tc>
+          <w:tcPr>
+            <w:tcW w:w="987" w:type="dxa"/>
+            <w:tcBorders>
+              <w:top w:val="nil"/>
+              <w:left w:val="nil"/>
+              <w:bottom w:val="nil"/>
+              <w:right w:val="nil"/>
+            </w:tcBorders>
+          </w:tcPr>
+          <w:p>
+            <w:pPr>
+              <w:jc w:val="center"/>
+              <w:rPr>
+                <w:rFonts w:ascii="Arial" w:hAnsi="Arial" w:cs="Arial"/>
+                <w:sz w:val="22"/>
+                <w:szCs w:val="22"/>
+                <w:lang w:val="en-US"/>
+              </w:rPr>
+            </w:pPr>
+            <w:r>
+              <w:rPr>
+                <w:rFonts w:ascii="Arial" w:hAnsi="Arial" w:cs="Arial"/>
+                <w:sz w:val="22"/>
+                <w:szCs w:val="22"/>
+                <w:lang w:val="en-US"/>
+              </w:rPr>
+              <w:t xml:space="preserve"> 211</w:t>
+            </w:r>
+          </w:p>
+        </w:tc>
+        <w:tc>
+          <w:tcPr>
+            <w:tcW w:w="2143" w:type="dxa"/>
+            <w:tcBorders>
+              <w:top w:val="nil"/>
+              <w:left w:val="nil"/>
+              <w:bottom w:val="nil"/>
+              <w:right w:val="nil"/>
+            </w:tcBorders>
+            <w:vAlign w:val="center"/>
+          </w:tcPr>
+          <w:p>
+            <w:pPr>
+              <w:jc w:val="center"/>
+              <w:rPr>
+                <w:rFonts w:ascii="Arial" w:hAnsi="Arial" w:cs="Arial"/>
+                <w:color w:val="000000"/>
+                <w:sz w:val="22"/>
+                <w:szCs w:val="22"/>
+                <w:lang w:val="en-US"/>
+                <w14:ligatures w14:val="none"/>
+              </w:rPr>
+            </w:pPr>
+            <w:r>
+              <w:rPr>
+                <w:rFonts w:ascii="Arial" w:hAnsi="Arial" w:cs="Arial"/>
+                <w:color w:val="000000"/>
+                <w:sz w:val="22"/>
+                <w:szCs w:val="22"/>
+                <w:lang w:val="en-US"/>
+                <w14:ligatures w14:val="none"/>
+              </w:rPr>
+              <w:t xml:space="preserve">    </w:t>
+            </w:r>
+            <w:r>
+              <w:rPr>
+                <w:rFonts w:ascii="Arial" w:hAnsi="Arial" w:cs="Arial"/>
+                <w:color w:val="000000"/>
+                <w:sz w:val="22"/>
+                <w:szCs w:val="22"/>
+                <w:lang w:val="en-US"/>
+                <w14:ligatures w14:val="none"/>
+              </w:rPr>
+              <w:t>8    -96   -10</w:t>
+            </w:r>
+          </w:p>
+        </w:tc>
+        <w:tc>
+          <w:tcPr>
+            <w:tcW w:w="1329" w:type="dxa"/>
+            <w:tcBorders>
+              <w:top w:val="nil"/>
+              <w:left w:val="nil"/>
+              <w:bottom w:val="nil"/>
+              <w:right w:val="nil"/>
+            </w:tcBorders>
+          </w:tcPr>
+          <w:p>
+            <w:pPr>
+              <w:rPr>
+                <w:rFonts w:ascii="Arial" w:hAnsi="Arial" w:cs="Arial"/>
+                <w:color w:val="000000"/>
+                <w:sz w:val="22"/>
+                <w:szCs w:val="22"/>
+                <w:lang w:val="en-US"/>
+                <w14:ligatures w14:val="none"/>
+              </w:rPr>
+            </w:pPr>
+            <w:r>
+              <w:rPr>
+                <w:rFonts w:ascii="Arial" w:hAnsi="Arial" w:cs="Arial"/>
+                <w:color w:val="000000"/>
+                <w:sz w:val="22"/>
+                <w:szCs w:val="22"/>
+                <w:lang w:val="en-US"/>
+                <w14:ligatures w14:val="none"/>
+              </w:rPr>
+              <w:t xml:space="preserve">    </w:t>
+            </w:r>
+            <w:r>
+              <w:rPr>
+                <w:rFonts w:ascii="Arial" w:hAnsi="Arial" w:cs="Arial"/>
+                <w:color w:val="000000"/>
+                <w:sz w:val="22"/>
+                <w:szCs w:val="22"/>
+                <w:lang w:val="en-US"/>
+                <w14:ligatures w14:val="none"/>
+              </w:rPr>
+              <w:t>3.68</w:t>
             </w:r>
           </w:p>
         </w:tc>
@@ -3127,8 +3143,6 @@
             <w:pPr>
               <w:rPr>
                 <w:rFonts w:ascii="Arial" w:hAnsi="Arial" w:cs="Arial"/>
-                <w:b/>
-                <w:bCs/>
                 <w:color w:val="000000"/>
                 <w:sz w:val="22"/>
                 <w:szCs w:val="22"/>
@@ -3150,15 +3164,13 @@
             <w:r>
               <w:rPr>
                 <w:rFonts w:ascii="Arial" w:hAnsi="Arial" w:cs="Arial"/>
-                <w:b/>
-                <w:bCs/>
-                <w:color w:val="000000"/>
-                <w:sz w:val="22"/>
-                <w:szCs w:val="22"/>
-                <w:lang w:val="en-US"/>
-                <w14:ligatures w14:val="none"/>
-              </w:rPr>
-              <w:t>4.33</w:t>
+                <w:color w:val="000000"/>
+                <w:sz w:val="22"/>
+                <w:szCs w:val="22"/>
+                <w:lang w:val="en-US"/>
+                <w14:ligatures w14:val="none"/>
+              </w:rPr>
+              <w:t>3.64</w:t>
             </w:r>
           </w:p>
         </w:tc>
@@ -3191,16 +3203,7 @@
                 <w:szCs w:val="22"/>
                 <w:lang w:val="en-US"/>
               </w:rPr>
-              <w:t xml:space="preserve">Right </w:t>
-            </w:r>
-            <w:r>
-              <w:rPr>
-                <w:rFonts w:ascii="Arial" w:hAnsi="Arial" w:cs="Arial"/>
-                <w:sz w:val="22"/>
-                <w:szCs w:val="22"/>
-                <w:lang w:val="en-US"/>
-              </w:rPr>
-              <w:t>Occipital Pole</w:t>
+              <w:t>Right Angular Gyrus</w:t>
             </w:r>
           </w:p>
         </w:tc>
@@ -3231,74 +3234,76 @@
                 <w:szCs w:val="22"/>
                 <w:lang w:val="en-US"/>
               </w:rPr>
+              <w:t xml:space="preserve"> 143</w:t>
+            </w:r>
+          </w:p>
+        </w:tc>
+        <w:tc>
+          <w:tcPr>
+            <w:tcW w:w="2143" w:type="dxa"/>
+            <w:tcBorders>
+              <w:top w:val="nil"/>
+              <w:left w:val="nil"/>
+              <w:bottom w:val="nil"/>
+              <w:right w:val="nil"/>
+            </w:tcBorders>
+            <w:vAlign w:val="center"/>
+          </w:tcPr>
+          <w:p>
+            <w:pPr>
+              <w:jc w:val="center"/>
+              <w:rPr>
+                <w:rFonts w:ascii="Arial" w:hAnsi="Arial" w:cs="Arial"/>
+                <w:color w:val="000000"/>
+                <w:sz w:val="22"/>
+                <w:szCs w:val="22"/>
+                <w:lang w:val="en-US"/>
+                <w14:ligatures w14:val="none"/>
+              </w:rPr>
+            </w:pPr>
+            <w:r>
+              <w:rPr>
+                <w:rFonts w:ascii="Arial" w:hAnsi="Arial" w:cs="Arial"/>
+                <w:color w:val="000000"/>
+                <w:sz w:val="22"/>
+                <w:szCs w:val="22"/>
+                <w:lang w:val="en-US"/>
+                <w14:ligatures w14:val="none"/>
+              </w:rPr>
+              <w:t xml:space="preserve">   </w:t>
+            </w:r>
+            <w:r>
+              <w:rPr>
+                <w:rFonts w:ascii="Arial" w:hAnsi="Arial" w:cs="Arial"/>
+                <w:color w:val="000000"/>
+                <w:sz w:val="22"/>
+                <w:szCs w:val="22"/>
+                <w:lang w:val="en-US"/>
+                <w14:ligatures w14:val="none"/>
+              </w:rPr>
+              <w:t xml:space="preserve">56    -48   </w:t>
+            </w:r>
+            <w:r>
+              <w:rPr>
+                <w:rFonts w:ascii="Arial" w:hAnsi="Arial" w:cs="Arial"/>
+                <w:color w:val="000000"/>
+                <w:sz w:val="22"/>
+                <w:szCs w:val="22"/>
+                <w:lang w:val="en-US"/>
+                <w14:ligatures w14:val="none"/>
+              </w:rPr>
               <w:t xml:space="preserve"> </w:t>
             </w:r>
             <w:r>
               <w:rPr>
                 <w:rFonts w:ascii="Arial" w:hAnsi="Arial" w:cs="Arial"/>
-                <w:sz w:val="22"/>
-                <w:szCs w:val="22"/>
-                <w:lang w:val="en-US"/>
-              </w:rPr>
-              <w:t>211</w:t>
-            </w:r>
-          </w:p>
-        </w:tc>
-        <w:tc>
-          <w:tcPr>
-            <w:tcW w:w="2143" w:type="dxa"/>
-            <w:tcBorders>
-              <w:top w:val="nil"/>
-              <w:left w:val="nil"/>
-              <w:bottom w:val="nil"/>
-              <w:right w:val="nil"/>
-            </w:tcBorders>
-            <w:vAlign w:val="center"/>
-          </w:tcPr>
-          <w:p>
-            <w:pPr>
-              <w:jc w:val="center"/>
-              <w:rPr>
-                <w:rFonts w:ascii="Arial" w:hAnsi="Arial" w:cs="Arial"/>
-                <w:color w:val="000000"/>
-                <w:sz w:val="22"/>
-                <w:szCs w:val="22"/>
-                <w:lang w:val="en-US"/>
-                <w14:ligatures w14:val="none"/>
-              </w:rPr>
-            </w:pPr>
-            <w:r>
-              <w:rPr>
-                <w:rFonts w:ascii="Arial" w:hAnsi="Arial" w:cs="Arial"/>
-                <w:color w:val="000000"/>
-                <w:sz w:val="22"/>
-                <w:szCs w:val="22"/>
-                <w:lang w:val="en-US"/>
-                <w14:ligatures w14:val="none"/>
-              </w:rPr>
-              <w:t>8</w:t>
-            </w:r>
-            <w:r>
-              <w:rPr>
-                <w:rFonts w:ascii="Arial" w:hAnsi="Arial" w:cs="Arial"/>
-                <w:color w:val="000000"/>
-                <w:sz w:val="22"/>
-                <w:szCs w:val="22"/>
-                <w:lang w:val="en-US"/>
-                <w14:ligatures w14:val="none"/>
-              </w:rPr>
-              <w:t xml:space="preserve">    -96   </w:t>
-            </w:r>
-            <w:r>
-              <w:rPr>
-                <w:rFonts w:ascii="Arial" w:hAnsi="Arial" w:cs="Arial"/>
-                <w:color w:val="000000"/>
-                <w:sz w:val="22"/>
-                <w:szCs w:val="22"/>
-                <w:lang w:val="en-US"/>
-                <w14:ligatures w14:val="none"/>
-              </w:rPr>
-              <w:t>-10</w:t>
+                <w:color w:val="000000"/>
+                <w:sz w:val="22"/>
+                <w:szCs w:val="22"/>
+                <w:lang w:val="en-US"/>
+                <w14:ligatures w14:val="none"/>
+              </w:rPr>
+              <w:t>30</w:t>
             </w:r>
           </w:p>
         </w:tc>
@@ -3343,7 +3348,7 @@
                 <w:lang w:val="en-US"/>
                 <w14:ligatures w14:val="none"/>
               </w:rPr>
-              <w:t>3.68</w:t>
+              <w:t>3.30</w:t>
             </w:r>
           </w:p>
         </w:tc>
@@ -3389,7 +3394,7 @@
                 <w:lang w:val="en-US"/>
                 <w14:ligatures w14:val="none"/>
               </w:rPr>
-              <w:t>3.64</w:t>
+              <w:t>3.27</w:t>
             </w:r>
           </w:p>
         </w:tc>
@@ -3422,7 +3427,7 @@
                 <w:szCs w:val="22"/>
                 <w:lang w:val="en-US"/>
               </w:rPr>
-              <w:t>Right Angular Gyrus</w:t>
+              <w:t>Right Lateral Occipital Cortex</w:t>
             </w:r>
           </w:p>
         </w:tc>
@@ -3453,16 +3458,7 @@
                 <w:szCs w:val="22"/>
                 <w:lang w:val="en-US"/>
               </w:rPr>
-              <w:t xml:space="preserve"> </w:t>
-            </w:r>
-            <w:r>
-              <w:rPr>
-                <w:rFonts w:ascii="Arial" w:hAnsi="Arial" w:cs="Arial"/>
-                <w:sz w:val="22"/>
-                <w:szCs w:val="22"/>
-                <w:lang w:val="en-US"/>
-              </w:rPr>
-              <w:t>143</w:t>
+              <w:t xml:space="preserve"> 105</w:t>
             </w:r>
           </w:p>
         </w:tc>
@@ -3498,8 +3494,42 @@
                 <w:lang w:val="en-US"/>
                 <w14:ligatures w14:val="none"/>
               </w:rPr>
-              <w:t>56</w:t>
-            </w:r>
+              <w:t xml:space="preserve">   </w:t>
+            </w:r>
+            <w:r>
+              <w:rPr>
+                <w:rFonts w:ascii="Arial" w:hAnsi="Arial" w:cs="Arial"/>
+                <w:color w:val="000000"/>
+                <w:sz w:val="22"/>
+                <w:szCs w:val="22"/>
+                <w:lang w:val="en-US"/>
+                <w14:ligatures w14:val="none"/>
+              </w:rPr>
+              <w:t>32    -72   14</w:t>
+            </w:r>
+          </w:p>
+        </w:tc>
+        <w:tc>
+          <w:tcPr>
+            <w:tcW w:w="1329" w:type="dxa"/>
+            <w:tcBorders>
+              <w:top w:val="nil"/>
+              <w:left w:val="nil"/>
+              <w:bottom w:val="nil"/>
+              <w:right w:val="nil"/>
+            </w:tcBorders>
+          </w:tcPr>
+          <w:p>
+            <w:pPr>
+              <w:rPr>
+                <w:rFonts w:ascii="Arial" w:hAnsi="Arial" w:cs="Arial"/>
+                <w:color w:val="000000"/>
+                <w:sz w:val="22"/>
+                <w:szCs w:val="22"/>
+                <w:lang w:val="en-US"/>
+                <w14:ligatures w14:val="none"/>
+              </w:rPr>
+            </w:pPr>
             <w:r>
               <w:rPr>
                 <w:rFonts w:ascii="Arial" w:hAnsi="Arial" w:cs="Arial"/>
@@ -3520,74 +3550,7 @@
                 <w:lang w:val="en-US"/>
                 <w14:ligatures w14:val="none"/>
               </w:rPr>
-              <w:t>-48</w:t>
-            </w:r>
-            <w:r>
-              <w:rPr>
-                <w:rFonts w:ascii="Arial" w:hAnsi="Arial" w:cs="Arial"/>
-                <w:color w:val="000000"/>
-                <w:sz w:val="22"/>
-                <w:szCs w:val="22"/>
-                <w:lang w:val="en-US"/>
-                <w14:ligatures w14:val="none"/>
-              </w:rPr>
-              <w:t xml:space="preserve">   </w:t>
-            </w:r>
-            <w:r>
-              <w:rPr>
-                <w:rFonts w:ascii="Arial" w:hAnsi="Arial" w:cs="Arial"/>
-                <w:color w:val="000000"/>
-                <w:sz w:val="22"/>
-                <w:szCs w:val="22"/>
-                <w:lang w:val="en-US"/>
-                <w14:ligatures w14:val="none"/>
-              </w:rPr>
-              <w:t>30</w:t>
-            </w:r>
-          </w:p>
-        </w:tc>
-        <w:tc>
-          <w:tcPr>
-            <w:tcW w:w="1329" w:type="dxa"/>
-            <w:tcBorders>
-              <w:top w:val="nil"/>
-              <w:left w:val="nil"/>
-              <w:bottom w:val="nil"/>
-              <w:right w:val="nil"/>
-            </w:tcBorders>
-          </w:tcPr>
-          <w:p>
-            <w:pPr>
-              <w:rPr>
-                <w:rFonts w:ascii="Arial" w:hAnsi="Arial" w:cs="Arial"/>
-                <w:color w:val="000000"/>
-                <w:sz w:val="22"/>
-                <w:szCs w:val="22"/>
-                <w:lang w:val="en-US"/>
-                <w14:ligatures w14:val="none"/>
-              </w:rPr>
-            </w:pPr>
-            <w:r>
-              <w:rPr>
-                <w:rFonts w:ascii="Arial" w:hAnsi="Arial" w:cs="Arial"/>
-                <w:color w:val="000000"/>
-                <w:sz w:val="22"/>
-                <w:szCs w:val="22"/>
-                <w:lang w:val="en-US"/>
-                <w14:ligatures w14:val="none"/>
-              </w:rPr>
-              <w:t xml:space="preserve">    </w:t>
-            </w:r>
-            <w:r>
-              <w:rPr>
-                <w:rFonts w:ascii="Arial" w:hAnsi="Arial" w:cs="Arial"/>
-                <w:color w:val="000000"/>
-                <w:sz w:val="22"/>
-                <w:szCs w:val="22"/>
-                <w:lang w:val="en-US"/>
-                <w14:ligatures w14:val="none"/>
-              </w:rPr>
-              <w:t>3.30</w:t>
+              <w:t>3.66</w:t>
             </w:r>
           </w:p>
         </w:tc>
@@ -3633,7 +3596,7 @@
                 <w:lang w:val="en-US"/>
                 <w14:ligatures w14:val="none"/>
               </w:rPr>
-              <w:t>3.27</w:t>
+              <w:t>3.62</w:t>
             </w:r>
           </w:p>
         </w:tc>
@@ -3666,25 +3629,7 @@
                 <w:szCs w:val="22"/>
                 <w:lang w:val="en-US"/>
               </w:rPr>
-              <w:t xml:space="preserve">Right Lateral </w:t>
-            </w:r>
-            <w:r>
-              <w:rPr>
-                <w:rFonts w:ascii="Arial" w:hAnsi="Arial" w:cs="Arial"/>
-                <w:sz w:val="22"/>
-                <w:szCs w:val="22"/>
-                <w:lang w:val="en-US"/>
-              </w:rPr>
-              <w:t xml:space="preserve">Occipital </w:t>
-            </w:r>
-            <w:r>
-              <w:rPr>
-                <w:rFonts w:ascii="Arial" w:hAnsi="Arial" w:cs="Arial"/>
-                <w:sz w:val="22"/>
-                <w:szCs w:val="22"/>
-                <w:lang w:val="en-US"/>
-              </w:rPr>
-              <w:t>Cortex</w:t>
+              <w:t>Left Temporal Pole</w:t>
             </w:r>
           </w:p>
         </w:tc>
@@ -3715,16 +3660,7 @@
                 <w:szCs w:val="22"/>
                 <w:lang w:val="en-US"/>
               </w:rPr>
-              <w:t xml:space="preserve"> </w:t>
-            </w:r>
-            <w:r>
-              <w:rPr>
-                <w:rFonts w:ascii="Arial" w:hAnsi="Arial" w:cs="Arial"/>
-                <w:sz w:val="22"/>
-                <w:szCs w:val="22"/>
-                <w:lang w:val="en-US"/>
-              </w:rPr>
-              <w:t>105</w:t>
+              <w:t xml:space="preserve"> 102</w:t>
             </w:r>
           </w:p>
         </w:tc>
@@ -3760,8 +3696,64 @@
                 <w:lang w:val="en-US"/>
                 <w14:ligatures w14:val="none"/>
               </w:rPr>
-              <w:t>32</w:t>
-            </w:r>
+              <w:t xml:space="preserve">  </w:t>
+            </w:r>
+            <w:r>
+              <w:rPr>
+                <w:rFonts w:ascii="Arial" w:hAnsi="Arial" w:cs="Arial"/>
+                <w:color w:val="000000"/>
+                <w:sz w:val="22"/>
+                <w:szCs w:val="22"/>
+                <w:lang w:val="en-US"/>
+                <w14:ligatures w14:val="none"/>
+              </w:rPr>
+              <w:t xml:space="preserve">-58    </w:t>
+            </w:r>
+            <w:r>
+              <w:rPr>
+                <w:rFonts w:ascii="Arial" w:hAnsi="Arial" w:cs="Arial"/>
+                <w:color w:val="000000"/>
+                <w:sz w:val="22"/>
+                <w:szCs w:val="22"/>
+                <w:lang w:val="en-US"/>
+                <w14:ligatures w14:val="none"/>
+              </w:rPr>
+              <w:t xml:space="preserve">  </w:t>
+            </w:r>
+            <w:r>
+              <w:rPr>
+                <w:rFonts w:ascii="Arial" w:hAnsi="Arial" w:cs="Arial"/>
+                <w:color w:val="000000"/>
+                <w:sz w:val="22"/>
+                <w:szCs w:val="22"/>
+                <w:lang w:val="en-US"/>
+                <w14:ligatures w14:val="none"/>
+              </w:rPr>
+              <w:t>4   -34</w:t>
+            </w:r>
+          </w:p>
+        </w:tc>
+        <w:tc>
+          <w:tcPr>
+            <w:tcW w:w="1329" w:type="dxa"/>
+            <w:tcBorders>
+              <w:top w:val="nil"/>
+              <w:left w:val="nil"/>
+              <w:bottom w:val="nil"/>
+              <w:right w:val="nil"/>
+            </w:tcBorders>
+          </w:tcPr>
+          <w:p>
+            <w:pPr>
+              <w:rPr>
+                <w:rFonts w:ascii="Arial" w:hAnsi="Arial" w:cs="Arial"/>
+                <w:color w:val="000000"/>
+                <w:sz w:val="22"/>
+                <w:szCs w:val="22"/>
+                <w:lang w:val="en-US"/>
+                <w14:ligatures w14:val="none"/>
+              </w:rPr>
+            </w:pPr>
             <w:r>
               <w:rPr>
                 <w:rFonts w:ascii="Arial" w:hAnsi="Arial" w:cs="Arial"/>
@@ -3782,74 +3774,7 @@
                 <w:lang w:val="en-US"/>
                 <w14:ligatures w14:val="none"/>
               </w:rPr>
-              <w:t>-72</w:t>
-            </w:r>
-            <w:r>
-              <w:rPr>
-                <w:rFonts w:ascii="Arial" w:hAnsi="Arial" w:cs="Arial"/>
-                <w:color w:val="000000"/>
-                <w:sz w:val="22"/>
-                <w:szCs w:val="22"/>
-                <w:lang w:val="en-US"/>
-                <w14:ligatures w14:val="none"/>
-              </w:rPr>
-              <w:t xml:space="preserve">   </w:t>
-            </w:r>
-            <w:r>
-              <w:rPr>
-                <w:rFonts w:ascii="Arial" w:hAnsi="Arial" w:cs="Arial"/>
-                <w:color w:val="000000"/>
-                <w:sz w:val="22"/>
-                <w:szCs w:val="22"/>
-                <w:lang w:val="en-US"/>
-                <w14:ligatures w14:val="none"/>
-              </w:rPr>
-              <w:t>14</w:t>
-            </w:r>
-          </w:p>
-        </w:tc>
-        <w:tc>
-          <w:tcPr>
-            <w:tcW w:w="1329" w:type="dxa"/>
-            <w:tcBorders>
-              <w:top w:val="nil"/>
-              <w:left w:val="nil"/>
-              <w:bottom w:val="nil"/>
-              <w:right w:val="nil"/>
-            </w:tcBorders>
-          </w:tcPr>
-          <w:p>
-            <w:pPr>
-              <w:rPr>
-                <w:rFonts w:ascii="Arial" w:hAnsi="Arial" w:cs="Arial"/>
-                <w:color w:val="000000"/>
-                <w:sz w:val="22"/>
-                <w:szCs w:val="22"/>
-                <w:lang w:val="en-US"/>
-                <w14:ligatures w14:val="none"/>
-              </w:rPr>
-            </w:pPr>
-            <w:r>
-              <w:rPr>
-                <w:rFonts w:ascii="Arial" w:hAnsi="Arial" w:cs="Arial"/>
-                <w:color w:val="000000"/>
-                <w:sz w:val="22"/>
-                <w:szCs w:val="22"/>
-                <w:lang w:val="en-US"/>
-                <w14:ligatures w14:val="none"/>
-              </w:rPr>
-              <w:t xml:space="preserve">    </w:t>
-            </w:r>
-            <w:r>
-              <w:rPr>
-                <w:rFonts w:ascii="Arial" w:hAnsi="Arial" w:cs="Arial"/>
-                <w:color w:val="000000"/>
-                <w:sz w:val="22"/>
-                <w:szCs w:val="22"/>
-                <w:lang w:val="en-US"/>
-                <w14:ligatures w14:val="none"/>
-              </w:rPr>
-              <w:t>3.66</w:t>
+              <w:t>3.35</w:t>
             </w:r>
           </w:p>
         </w:tc>
@@ -3895,7 +3820,7 @@
                 <w:lang w:val="en-US"/>
                 <w14:ligatures w14:val="none"/>
               </w:rPr>
-              <w:t>3.62</w:t>
+              <w:t>3.32</w:t>
             </w:r>
           </w:p>
         </w:tc>
@@ -3928,7 +3853,7 @@
                 <w:szCs w:val="22"/>
                 <w:lang w:val="en-US"/>
               </w:rPr>
-              <w:t>Left Temporal Pole</w:t>
+              <w:t>Right Cerebellum</w:t>
             </w:r>
           </w:p>
         </w:tc>
@@ -3959,64 +3884,111 @@
                 <w:szCs w:val="22"/>
                 <w:lang w:val="en-US"/>
               </w:rPr>
+              <w:t xml:space="preserve"> 95</w:t>
+            </w:r>
+          </w:p>
+        </w:tc>
+        <w:tc>
+          <w:tcPr>
+            <w:tcW w:w="2143" w:type="dxa"/>
+            <w:tcBorders>
+              <w:top w:val="nil"/>
+              <w:left w:val="nil"/>
+              <w:bottom w:val="nil"/>
+              <w:right w:val="nil"/>
+            </w:tcBorders>
+            <w:vAlign w:val="center"/>
+          </w:tcPr>
+          <w:p>
+            <w:pPr>
+              <w:jc w:val="center"/>
+              <w:rPr>
+                <w:rFonts w:ascii="Arial" w:hAnsi="Arial" w:cs="Arial"/>
+                <w:color w:val="000000"/>
+                <w:sz w:val="22"/>
+                <w:szCs w:val="22"/>
+                <w:lang w:val="en-US"/>
+                <w14:ligatures w14:val="none"/>
+              </w:rPr>
+            </w:pPr>
+            <w:r>
+              <w:rPr>
+                <w:rFonts w:ascii="Arial" w:hAnsi="Arial" w:cs="Arial"/>
+                <w:color w:val="000000"/>
+                <w:sz w:val="22"/>
+                <w:szCs w:val="22"/>
+                <w:lang w:val="en-US"/>
+                <w14:ligatures w14:val="none"/>
+              </w:rPr>
               <w:t xml:space="preserve"> </w:t>
             </w:r>
             <w:r>
               <w:rPr>
                 <w:rFonts w:ascii="Arial" w:hAnsi="Arial" w:cs="Arial"/>
-                <w:sz w:val="22"/>
-                <w:szCs w:val="22"/>
-                <w:lang w:val="en-US"/>
-              </w:rPr>
-              <w:t>102</w:t>
-            </w:r>
-          </w:p>
-        </w:tc>
-        <w:tc>
-          <w:tcPr>
-            <w:tcW w:w="2143" w:type="dxa"/>
-            <w:tcBorders>
-              <w:top w:val="nil"/>
-              <w:left w:val="nil"/>
-              <w:bottom w:val="nil"/>
-              <w:right w:val="nil"/>
-            </w:tcBorders>
-            <w:vAlign w:val="center"/>
-          </w:tcPr>
-          <w:p>
-            <w:pPr>
-              <w:jc w:val="center"/>
-              <w:rPr>
-                <w:rFonts w:ascii="Arial" w:hAnsi="Arial" w:cs="Arial"/>
-                <w:color w:val="000000"/>
-                <w:sz w:val="22"/>
-                <w:szCs w:val="22"/>
-                <w:lang w:val="en-US"/>
-                <w14:ligatures w14:val="none"/>
-              </w:rPr>
-            </w:pPr>
-            <w:r>
-              <w:rPr>
-                <w:rFonts w:ascii="Arial" w:hAnsi="Arial" w:cs="Arial"/>
-                <w:color w:val="000000"/>
-                <w:sz w:val="22"/>
-                <w:szCs w:val="22"/>
-                <w:lang w:val="en-US"/>
-                <w14:ligatures w14:val="none"/>
-              </w:rPr>
-              <w:t>-</w:t>
-            </w:r>
-            <w:r>
-              <w:rPr>
-                <w:rFonts w:ascii="Arial" w:hAnsi="Arial" w:cs="Arial"/>
-                <w:color w:val="000000"/>
-                <w:sz w:val="22"/>
-                <w:szCs w:val="22"/>
-                <w:lang w:val="en-US"/>
-                <w14:ligatures w14:val="none"/>
-              </w:rPr>
-              <w:t>58</w:t>
-            </w:r>
+                <w:color w:val="000000"/>
+                <w:sz w:val="22"/>
+                <w:szCs w:val="22"/>
+                <w:lang w:val="en-US"/>
+                <w14:ligatures w14:val="none"/>
+              </w:rPr>
+              <w:t xml:space="preserve">   </w:t>
+            </w:r>
+            <w:r>
+              <w:rPr>
+                <w:rFonts w:ascii="Arial" w:hAnsi="Arial" w:cs="Arial"/>
+                <w:color w:val="000000"/>
+                <w:sz w:val="22"/>
+                <w:szCs w:val="22"/>
+                <w:lang w:val="en-US"/>
+                <w14:ligatures w14:val="none"/>
+              </w:rPr>
+              <w:t xml:space="preserve">36  </w:t>
+            </w:r>
+            <w:r>
+              <w:rPr>
+                <w:rFonts w:ascii="Arial" w:hAnsi="Arial" w:cs="Arial"/>
+                <w:color w:val="000000"/>
+                <w:sz w:val="22"/>
+                <w:szCs w:val="22"/>
+                <w:lang w:val="en-US"/>
+                <w14:ligatures w14:val="none"/>
+              </w:rPr>
+              <w:t xml:space="preserve"> </w:t>
+            </w:r>
+            <w:r>
+              <w:rPr>
+                <w:rFonts w:ascii="Arial" w:hAnsi="Arial" w:cs="Arial"/>
+                <w:color w:val="000000"/>
+                <w:sz w:val="22"/>
+                <w:szCs w:val="22"/>
+                <w:lang w:val="en-US"/>
+                <w14:ligatures w14:val="none"/>
+              </w:rPr>
+              <w:t>-80  -36</w:t>
+            </w:r>
+          </w:p>
+        </w:tc>
+        <w:tc>
+          <w:tcPr>
+            <w:tcW w:w="1329" w:type="dxa"/>
+            <w:tcBorders>
+              <w:top w:val="nil"/>
+              <w:left w:val="nil"/>
+              <w:bottom w:val="nil"/>
+              <w:right w:val="nil"/>
+            </w:tcBorders>
+          </w:tcPr>
+          <w:p>
+            <w:pPr>
+              <w:rPr>
+                <w:rFonts w:ascii="Arial" w:hAnsi="Arial" w:cs="Arial"/>
+                <w:color w:val="000000"/>
+                <w:sz w:val="22"/>
+                <w:szCs w:val="22"/>
+                <w:lang w:val="en-US"/>
+                <w14:ligatures w14:val="none"/>
+              </w:rPr>
+            </w:pPr>
             <w:r>
               <w:rPr>
                 <w:rFonts w:ascii="Arial" w:hAnsi="Arial" w:cs="Arial"/>
@@ -4037,74 +4009,7 @@
                 <w:lang w:val="en-US"/>
                 <w14:ligatures w14:val="none"/>
               </w:rPr>
-              <w:t>4</w:t>
-            </w:r>
-            <w:r>
-              <w:rPr>
-                <w:rFonts w:ascii="Arial" w:hAnsi="Arial" w:cs="Arial"/>
-                <w:color w:val="000000"/>
-                <w:sz w:val="22"/>
-                <w:szCs w:val="22"/>
-                <w:lang w:val="en-US"/>
-                <w14:ligatures w14:val="none"/>
-              </w:rPr>
-              <w:t xml:space="preserve">   </w:t>
-            </w:r>
-            <w:r>
-              <w:rPr>
-                <w:rFonts w:ascii="Arial" w:hAnsi="Arial" w:cs="Arial"/>
-                <w:color w:val="000000"/>
-                <w:sz w:val="22"/>
-                <w:szCs w:val="22"/>
-                <w:lang w:val="en-US"/>
-                <w14:ligatures w14:val="none"/>
-              </w:rPr>
-              <w:t>-34</w:t>
-            </w:r>
-          </w:p>
-        </w:tc>
-        <w:tc>
-          <w:tcPr>
-            <w:tcW w:w="1329" w:type="dxa"/>
-            <w:tcBorders>
-              <w:top w:val="nil"/>
-              <w:left w:val="nil"/>
-              <w:bottom w:val="nil"/>
-              <w:right w:val="nil"/>
-            </w:tcBorders>
-          </w:tcPr>
-          <w:p>
-            <w:pPr>
-              <w:rPr>
-                <w:rFonts w:ascii="Arial" w:hAnsi="Arial" w:cs="Arial"/>
-                <w:color w:val="000000"/>
-                <w:sz w:val="22"/>
-                <w:szCs w:val="22"/>
-                <w:lang w:val="en-US"/>
-                <w14:ligatures w14:val="none"/>
-              </w:rPr>
-            </w:pPr>
-            <w:r>
-              <w:rPr>
-                <w:rFonts w:ascii="Arial" w:hAnsi="Arial" w:cs="Arial"/>
-                <w:color w:val="000000"/>
-                <w:sz w:val="22"/>
-                <w:szCs w:val="22"/>
-                <w:lang w:val="en-US"/>
-                <w14:ligatures w14:val="none"/>
-              </w:rPr>
-              <w:t xml:space="preserve">    </w:t>
-            </w:r>
-            <w:r>
-              <w:rPr>
-                <w:rFonts w:ascii="Arial" w:hAnsi="Arial" w:cs="Arial"/>
-                <w:color w:val="000000"/>
-                <w:sz w:val="22"/>
-                <w:szCs w:val="22"/>
-                <w:lang w:val="en-US"/>
-                <w14:ligatures w14:val="none"/>
-              </w:rPr>
-              <w:t>3.35</w:t>
+              <w:t>3.38</w:t>
             </w:r>
           </w:p>
         </w:tc>
@@ -4150,7 +4055,7 @@
                 <w:lang w:val="en-US"/>
                 <w14:ligatures w14:val="none"/>
               </w:rPr>
-              <w:t>3.32</w:t>
+              <w:t>3.35</w:t>
             </w:r>
           </w:p>
         </w:tc>
@@ -4183,7 +4088,7 @@
                 <w:szCs w:val="22"/>
                 <w:lang w:val="en-US"/>
               </w:rPr>
-              <w:t>Right Cerebellum</w:t>
+              <w:t>Left Middle Frontal Gyrus</w:t>
             </w:r>
           </w:p>
         </w:tc>
@@ -4214,96 +4119,76 @@
                 <w:szCs w:val="22"/>
                 <w:lang w:val="en-US"/>
               </w:rPr>
+              <w:t xml:space="preserve"> 88</w:t>
+            </w:r>
+          </w:p>
+        </w:tc>
+        <w:tc>
+          <w:tcPr>
+            <w:tcW w:w="2143" w:type="dxa"/>
+            <w:tcBorders>
+              <w:top w:val="nil"/>
+              <w:left w:val="nil"/>
+              <w:bottom w:val="nil"/>
+              <w:right w:val="nil"/>
+            </w:tcBorders>
+            <w:vAlign w:val="center"/>
+          </w:tcPr>
+          <w:p>
+            <w:pPr>
+              <w:jc w:val="center"/>
+              <w:rPr>
+                <w:rFonts w:ascii="Arial" w:hAnsi="Arial" w:cs="Arial"/>
+                <w:color w:val="000000"/>
+                <w:sz w:val="22"/>
+                <w:szCs w:val="22"/>
+                <w:lang w:val="en-US"/>
+                <w14:ligatures w14:val="none"/>
+              </w:rPr>
+            </w:pPr>
+            <w:r>
+              <w:rPr>
+                <w:rFonts w:ascii="Arial" w:hAnsi="Arial" w:cs="Arial"/>
+                <w:color w:val="000000"/>
+                <w:sz w:val="22"/>
+                <w:szCs w:val="22"/>
+                <w:lang w:val="en-US"/>
+                <w14:ligatures w14:val="none"/>
+              </w:rPr>
+              <w:t xml:space="preserve">   </w:t>
+            </w:r>
+            <w:r>
+              <w:rPr>
+                <w:rFonts w:ascii="Arial" w:hAnsi="Arial" w:cs="Arial"/>
+                <w:color w:val="000000"/>
+                <w:sz w:val="22"/>
+                <w:szCs w:val="22"/>
+                <w:lang w:val="en-US"/>
+                <w14:ligatures w14:val="none"/>
+              </w:rPr>
+              <w:t xml:space="preserve">-44  </w:t>
+            </w:r>
+            <w:r>
+              <w:rPr>
+                <w:rFonts w:ascii="Arial" w:hAnsi="Arial" w:cs="Arial"/>
+                <w:color w:val="000000"/>
+                <w:sz w:val="22"/>
+                <w:szCs w:val="22"/>
+                <w:lang w:val="en-US"/>
+                <w14:ligatures w14:val="none"/>
+              </w:rPr>
               <w:t xml:space="preserve"> </w:t>
             </w:r>
             <w:r>
               <w:rPr>
                 <w:rFonts w:ascii="Arial" w:hAnsi="Arial" w:cs="Arial"/>
-                <w:sz w:val="22"/>
-                <w:szCs w:val="22"/>
-                <w:lang w:val="en-US"/>
-              </w:rPr>
-              <w:t>95</w:t>
-            </w:r>
-          </w:p>
-        </w:tc>
-        <w:tc>
-          <w:tcPr>
-            <w:tcW w:w="2143" w:type="dxa"/>
-            <w:tcBorders>
-              <w:top w:val="nil"/>
-              <w:left w:val="nil"/>
-              <w:bottom w:val="nil"/>
-              <w:right w:val="nil"/>
-            </w:tcBorders>
-            <w:vAlign w:val="center"/>
-          </w:tcPr>
-          <w:p>
-            <w:pPr>
-              <w:jc w:val="center"/>
-              <w:rPr>
-                <w:rFonts w:ascii="Arial" w:hAnsi="Arial" w:cs="Arial"/>
-                <w:color w:val="000000"/>
-                <w:sz w:val="22"/>
-                <w:szCs w:val="22"/>
-                <w:lang w:val="en-US"/>
-                <w14:ligatures w14:val="none"/>
-              </w:rPr>
-            </w:pPr>
-            <w:r>
-              <w:rPr>
-                <w:rFonts w:ascii="Arial" w:hAnsi="Arial" w:cs="Arial"/>
-                <w:color w:val="000000"/>
-                <w:sz w:val="22"/>
-                <w:szCs w:val="22"/>
-                <w:lang w:val="en-US"/>
-                <w14:ligatures w14:val="none"/>
-              </w:rPr>
-              <w:t xml:space="preserve"> 36</w:t>
-            </w:r>
-            <w:r>
-              <w:rPr>
-                <w:rFonts w:ascii="Arial" w:hAnsi="Arial" w:cs="Arial"/>
-                <w:color w:val="000000"/>
-                <w:sz w:val="22"/>
-                <w:szCs w:val="22"/>
-                <w:lang w:val="en-US"/>
-                <w14:ligatures w14:val="none"/>
-              </w:rPr>
-              <w:t xml:space="preserve">   </w:t>
-            </w:r>
-            <w:r>
-              <w:rPr>
-                <w:rFonts w:ascii="Arial" w:hAnsi="Arial" w:cs="Arial"/>
-                <w:color w:val="000000"/>
-                <w:sz w:val="22"/>
-                <w:szCs w:val="22"/>
-                <w:lang w:val="en-US"/>
-                <w14:ligatures w14:val="none"/>
-              </w:rPr>
-              <w:t>-80</w:t>
-            </w:r>
-            <w:r>
-              <w:rPr>
-                <w:rFonts w:ascii="Arial" w:hAnsi="Arial" w:cs="Arial"/>
-                <w:color w:val="000000"/>
-                <w:sz w:val="22"/>
-                <w:szCs w:val="22"/>
-                <w:lang w:val="en-US"/>
-                <w14:ligatures w14:val="none"/>
-              </w:rPr>
-              <w:t xml:space="preserve">   </w:t>
-            </w:r>
-            <w:r>
-              <w:rPr>
-                <w:rFonts w:ascii="Arial" w:hAnsi="Arial" w:cs="Arial"/>
-                <w:color w:val="000000"/>
-                <w:sz w:val="22"/>
-                <w:szCs w:val="22"/>
-                <w:lang w:val="en-US"/>
-                <w14:ligatures w14:val="none"/>
-              </w:rPr>
-              <w:t>-36</w:t>
+                <w:color w:val="000000"/>
+                <w:sz w:val="22"/>
+                <w:szCs w:val="22"/>
+                <w:lang w:val="en-US"/>
+                <w14:ligatures w14:val="none"/>
+              </w:rPr>
+              <w:t xml:space="preserve"> 10   56</w:t>
             </w:r>
           </w:p>
         </w:tc>
@@ -4348,7 +4233,7 @@
                 <w:lang w:val="en-US"/>
                 <w14:ligatures w14:val="none"/>
               </w:rPr>
-              <w:t>3.38</w:t>
+              <w:t>2.82</w:t>
             </w:r>
           </w:p>
         </w:tc>
@@ -4394,7 +4279,7 @@
                 <w:lang w:val="en-US"/>
                 <w14:ligatures w14:val="none"/>
               </w:rPr>
-              <w:t>3.35</w:t>
+              <w:t>2.80</w:t>
             </w:r>
           </w:p>
         </w:tc>
@@ -4427,7 +4312,7 @@
                 <w:szCs w:val="22"/>
                 <w:lang w:val="en-US"/>
               </w:rPr>
-              <w:t>Left Middle Frontal Gyrus</w:t>
+              <w:t>Left Occipital Pole</w:t>
             </w:r>
           </w:p>
         </w:tc>
@@ -4458,16 +4343,7 @@
                 <w:szCs w:val="22"/>
                 <w:lang w:val="en-US"/>
               </w:rPr>
-              <w:t xml:space="preserve"> </w:t>
-            </w:r>
-            <w:r>
-              <w:rPr>
-                <w:rFonts w:ascii="Arial" w:hAnsi="Arial" w:cs="Arial"/>
-                <w:sz w:val="22"/>
-                <w:szCs w:val="22"/>
-                <w:lang w:val="en-US"/>
-              </w:rPr>
-              <w:t>88</w:t>
+              <w:t xml:space="preserve"> 64</w:t>
             </w:r>
           </w:p>
         </w:tc>
@@ -4503,39 +4379,6 @@
                 <w:lang w:val="en-US"/>
                 <w14:ligatures w14:val="none"/>
               </w:rPr>
-              <w:t xml:space="preserve">-44 </w:t>
-            </w:r>
-            <w:r>
-              <w:rPr>
-                <w:rFonts w:ascii="Arial" w:hAnsi="Arial" w:cs="Arial"/>
-                <w:color w:val="000000"/>
-                <w:sz w:val="22"/>
-                <w:szCs w:val="22"/>
-                <w:lang w:val="en-US"/>
-                <w14:ligatures w14:val="none"/>
-              </w:rPr>
-              <w:t xml:space="preserve">  </w:t>
-            </w:r>
-            <w:r>
-              <w:rPr>
-                <w:rFonts w:ascii="Arial" w:hAnsi="Arial" w:cs="Arial"/>
-                <w:color w:val="000000"/>
-                <w:sz w:val="22"/>
-                <w:szCs w:val="22"/>
-                <w:lang w:val="en-US"/>
-                <w14:ligatures w14:val="none"/>
-              </w:rPr>
-              <w:t>10</w:t>
-            </w:r>
-            <w:r>
-              <w:rPr>
-                <w:rFonts w:ascii="Arial" w:hAnsi="Arial" w:cs="Arial"/>
-                <w:color w:val="000000"/>
-                <w:sz w:val="22"/>
-                <w:szCs w:val="22"/>
-                <w:lang w:val="en-US"/>
-                <w14:ligatures w14:val="none"/>
-              </w:rPr>
               <w:t xml:space="preserve">   </w:t>
             </w:r>
             <w:r>
@@ -4547,7 +4390,7 @@
                 <w:lang w:val="en-US"/>
                 <w14:ligatures w14:val="none"/>
               </w:rPr>
-              <w:t>56</w:t>
+              <w:t>-18   -106   4</w:t>
             </w:r>
           </w:p>
         </w:tc>
@@ -4592,7 +4435,7 @@
                 <w:lang w:val="en-US"/>
                 <w14:ligatures w14:val="none"/>
               </w:rPr>
-              <w:t>2.82</w:t>
+              <w:t>3.38</w:t>
             </w:r>
           </w:p>
         </w:tc>
@@ -4638,7 +4481,7 @@
                 <w:lang w:val="en-US"/>
                 <w14:ligatures w14:val="none"/>
               </w:rPr>
-              <w:t>2.80</w:t>
+              <w:t>3.35</w:t>
             </w:r>
           </w:p>
         </w:tc>
@@ -4671,7 +4514,7 @@
                 <w:szCs w:val="22"/>
                 <w:lang w:val="en-US"/>
               </w:rPr>
-              <w:t>Left Occipital Pole</w:t>
+              <w:t>Right Cingulate Gyrus</w:t>
             </w:r>
           </w:p>
         </w:tc>
@@ -4702,16 +4545,7 @@
                 <w:szCs w:val="22"/>
                 <w:lang w:val="en-US"/>
               </w:rPr>
-              <w:t xml:space="preserve"> </w:t>
-            </w:r>
-            <w:r>
-              <w:rPr>
-                <w:rFonts w:ascii="Arial" w:hAnsi="Arial" w:cs="Arial"/>
-                <w:sz w:val="22"/>
-                <w:szCs w:val="22"/>
-                <w:lang w:val="en-US"/>
-              </w:rPr>
-              <w:t>64</w:t>
+              <w:t xml:space="preserve"> 59</w:t>
             </w:r>
           </w:p>
         </w:tc>
@@ -4747,51 +4581,18 @@
                 <w:lang w:val="en-US"/>
                 <w14:ligatures w14:val="none"/>
               </w:rPr>
-              <w:t>-18</w:t>
-            </w:r>
-            <w:r>
-              <w:rPr>
-                <w:rFonts w:ascii="Arial" w:hAnsi="Arial" w:cs="Arial"/>
-                <w:color w:val="000000"/>
-                <w:sz w:val="22"/>
-                <w:szCs w:val="22"/>
-                <w:lang w:val="en-US"/>
-                <w14:ligatures w14:val="none"/>
-              </w:rPr>
-              <w:t xml:space="preserve">   -</w:t>
-            </w:r>
-            <w:r>
-              <w:rPr>
-                <w:rFonts w:ascii="Arial" w:hAnsi="Arial" w:cs="Arial"/>
-                <w:color w:val="000000"/>
-                <w:sz w:val="22"/>
-                <w:szCs w:val="22"/>
-                <w:lang w:val="en-US"/>
-                <w14:ligatures w14:val="none"/>
-              </w:rPr>
-              <w:t>106</w:t>
-            </w:r>
-            <w:r>
-              <w:rPr>
-                <w:rFonts w:ascii="Arial" w:hAnsi="Arial" w:cs="Arial"/>
-                <w:color w:val="000000"/>
-                <w:sz w:val="22"/>
-                <w:szCs w:val="22"/>
-                <w:lang w:val="en-US"/>
-                <w14:ligatures w14:val="none"/>
-              </w:rPr>
-              <w:t xml:space="preserve">   </w:t>
-            </w:r>
-            <w:r>
-              <w:rPr>
-                <w:rFonts w:ascii="Arial" w:hAnsi="Arial" w:cs="Arial"/>
-                <w:color w:val="000000"/>
-                <w:sz w:val="22"/>
-                <w:szCs w:val="22"/>
-                <w:lang w:val="en-US"/>
-                <w14:ligatures w14:val="none"/>
-              </w:rPr>
-              <w:t>4</w:t>
+              <w:t xml:space="preserve">    </w:t>
+            </w:r>
+            <w:r>
+              <w:rPr>
+                <w:rFonts w:ascii="Arial" w:hAnsi="Arial" w:cs="Arial"/>
+                <w:color w:val="000000"/>
+                <w:sz w:val="22"/>
+                <w:szCs w:val="22"/>
+                <w:lang w:val="en-US"/>
+                <w14:ligatures w14:val="none"/>
+              </w:rPr>
+              <w:t>10    -42   38</w:t>
             </w:r>
           </w:p>
         </w:tc>
@@ -4836,7 +4637,7 @@
                 <w:lang w:val="en-US"/>
                 <w14:ligatures w14:val="none"/>
               </w:rPr>
-              <w:t>3.38</w:t>
+              <w:t>2.84</w:t>
             </w:r>
           </w:p>
         </w:tc>
@@ -4882,7 +4683,7 @@
                 <w:lang w:val="en-US"/>
                 <w14:ligatures w14:val="none"/>
               </w:rPr>
-              <w:t>3.35</w:t>
+              <w:t>2.83</w:t>
             </w:r>
           </w:p>
         </w:tc>
@@ -4915,7 +4716,7 @@
                 <w:szCs w:val="22"/>
                 <w:lang w:val="en-US"/>
               </w:rPr>
-              <w:t>Right Cingulate Gyrus</w:t>
+              <w:t>Right Middle Temporal Gyrus</w:t>
             </w:r>
           </w:p>
         </w:tc>
@@ -4946,169 +4747,47 @@
                 <w:szCs w:val="22"/>
                 <w:lang w:val="en-US"/>
               </w:rPr>
+              <w:t xml:space="preserve"> 57</w:t>
+            </w:r>
+          </w:p>
+        </w:tc>
+        <w:tc>
+          <w:tcPr>
+            <w:tcW w:w="2143" w:type="dxa"/>
+            <w:tcBorders>
+              <w:top w:val="nil"/>
+              <w:left w:val="nil"/>
+              <w:bottom w:val="nil"/>
+              <w:right w:val="nil"/>
+            </w:tcBorders>
+            <w:vAlign w:val="center"/>
+          </w:tcPr>
+          <w:p>
+            <w:pPr>
+              <w:jc w:val="center"/>
+              <w:rPr>
+                <w:rFonts w:ascii="Arial" w:hAnsi="Arial" w:cs="Arial"/>
+                <w:color w:val="000000"/>
+                <w:sz w:val="22"/>
+                <w:szCs w:val="22"/>
+                <w:lang w:val="en-US"/>
+                <w14:ligatures w14:val="none"/>
+              </w:rPr>
+            </w:pPr>
+            <w:r>
+              <w:rPr>
+                <w:rFonts w:ascii="Arial" w:hAnsi="Arial" w:cs="Arial"/>
+                <w:color w:val="000000"/>
+                <w:sz w:val="22"/>
+                <w:szCs w:val="22"/>
+                <w:lang w:val="en-US"/>
+                <w14:ligatures w14:val="none"/>
+              </w:rPr>
               <w:t xml:space="preserve"> </w:t>
             </w:r>
             <w:r>
               <w:rPr>
                 <w:rFonts w:ascii="Arial" w:hAnsi="Arial" w:cs="Arial"/>
-                <w:sz w:val="22"/>
-                <w:szCs w:val="22"/>
-                <w:lang w:val="en-US"/>
-              </w:rPr>
-              <w:t>59</w:t>
-            </w:r>
-          </w:p>
-        </w:tc>
-        <w:tc>
-          <w:tcPr>
-            <w:tcW w:w="2143" w:type="dxa"/>
-            <w:tcBorders>
-              <w:top w:val="nil"/>
-              <w:left w:val="nil"/>
-              <w:bottom w:val="nil"/>
-              <w:right w:val="nil"/>
-            </w:tcBorders>
-            <w:vAlign w:val="center"/>
-          </w:tcPr>
-          <w:p>
-            <w:pPr>
-              <w:jc w:val="center"/>
-              <w:rPr>
-                <w:rFonts w:ascii="Arial" w:hAnsi="Arial" w:cs="Arial"/>
-                <w:color w:val="000000"/>
-                <w:sz w:val="22"/>
-                <w:szCs w:val="22"/>
-                <w:lang w:val="en-US"/>
-                <w14:ligatures w14:val="none"/>
-              </w:rPr>
-            </w:pPr>
-            <w:r>
-              <w:rPr>
-                <w:rFonts w:ascii="Arial" w:hAnsi="Arial" w:cs="Arial"/>
-                <w:color w:val="000000"/>
-                <w:sz w:val="22"/>
-                <w:szCs w:val="22"/>
-                <w:lang w:val="en-US"/>
-                <w14:ligatures w14:val="none"/>
-              </w:rPr>
-              <w:t>10</w:t>
-            </w:r>
-            <w:r>
-              <w:rPr>
-                <w:rFonts w:ascii="Arial" w:hAnsi="Arial" w:cs="Arial"/>
-                <w:color w:val="000000"/>
-                <w:sz w:val="22"/>
-                <w:szCs w:val="22"/>
-                <w:lang w:val="en-US"/>
-                <w14:ligatures w14:val="none"/>
-              </w:rPr>
-              <w:t xml:space="preserve">    -</w:t>
-            </w:r>
-            <w:r>
-              <w:rPr>
-                <w:rFonts w:ascii="Arial" w:hAnsi="Arial" w:cs="Arial"/>
-                <w:color w:val="000000"/>
-                <w:sz w:val="22"/>
-                <w:szCs w:val="22"/>
-                <w:lang w:val="en-US"/>
-                <w14:ligatures w14:val="none"/>
-              </w:rPr>
-              <w:t>42</w:t>
-            </w:r>
-            <w:r>
-              <w:rPr>
-                <w:rFonts w:ascii="Arial" w:hAnsi="Arial" w:cs="Arial"/>
-                <w:color w:val="000000"/>
-                <w:sz w:val="22"/>
-                <w:szCs w:val="22"/>
-                <w:lang w:val="en-US"/>
-                <w14:ligatures w14:val="none"/>
-              </w:rPr>
-              <w:t xml:space="preserve">   3</w:t>
-            </w:r>
-            <w:r>
-              <w:rPr>
-                <w:rFonts w:ascii="Arial" w:hAnsi="Arial" w:cs="Arial"/>
-                <w:color w:val="000000"/>
-                <w:sz w:val="22"/>
-                <w:szCs w:val="22"/>
-                <w:lang w:val="en-US"/>
-                <w14:ligatures w14:val="none"/>
-              </w:rPr>
-              <w:t>8</w:t>
-            </w:r>
-          </w:p>
-        </w:tc>
-        <w:tc>
-          <w:tcPr>
-            <w:tcW w:w="1329" w:type="dxa"/>
-            <w:tcBorders>
-              <w:top w:val="nil"/>
-              <w:left w:val="nil"/>
-              <w:bottom w:val="nil"/>
-              <w:right w:val="nil"/>
-            </w:tcBorders>
-          </w:tcPr>
-          <w:p>
-            <w:pPr>
-              <w:rPr>
-                <w:rFonts w:ascii="Arial" w:hAnsi="Arial" w:cs="Arial"/>
-                <w:color w:val="000000"/>
-                <w:sz w:val="22"/>
-                <w:szCs w:val="22"/>
-                <w:lang w:val="en-US"/>
-                <w14:ligatures w14:val="none"/>
-              </w:rPr>
-            </w:pPr>
-            <w:r>
-              <w:rPr>
-                <w:rFonts w:ascii="Arial" w:hAnsi="Arial" w:cs="Arial"/>
-                <w:color w:val="000000"/>
-                <w:sz w:val="22"/>
-                <w:szCs w:val="22"/>
-                <w:lang w:val="en-US"/>
-                <w14:ligatures w14:val="none"/>
-              </w:rPr>
-              <w:t xml:space="preserve">    </w:t>
-            </w:r>
-            <w:r>
-              <w:rPr>
-                <w:rFonts w:ascii="Arial" w:hAnsi="Arial" w:cs="Arial"/>
-                <w:color w:val="000000"/>
-                <w:sz w:val="22"/>
-                <w:szCs w:val="22"/>
-                <w:lang w:val="en-US"/>
-                <w14:ligatures w14:val="none"/>
-              </w:rPr>
-              <w:t>2.84</w:t>
-            </w:r>
-          </w:p>
-        </w:tc>
-        <w:tc>
-          <w:tcPr>
-            <w:tcW w:w="1204" w:type="dxa"/>
-            <w:gridSpan w:val="2"/>
-            <w:tcBorders>
-              <w:top w:val="nil"/>
-              <w:left w:val="nil"/>
-              <w:bottom w:val="nil"/>
-              <w:right w:val="nil"/>
-            </w:tcBorders>
-          </w:tcPr>
-          <w:p>
-            <w:pPr>
-              <w:rPr>
-                <w:rFonts w:ascii="Arial" w:hAnsi="Arial" w:cs="Arial"/>
-                <w:color w:val="000000"/>
-                <w:sz w:val="22"/>
-                <w:szCs w:val="22"/>
-                <w:lang w:val="en-US"/>
-                <w14:ligatures w14:val="none"/>
-              </w:rPr>
-            </w:pPr>
-            <w:r>
-              <w:rPr>
-                <w:rFonts w:ascii="Arial" w:hAnsi="Arial" w:cs="Arial"/>
                 <w:color w:val="000000"/>
                 <w:sz w:val="22"/>
                 <w:szCs w:val="22"/>
@@ -5126,160 +4805,7 @@
                 <w:lang w:val="en-US"/>
                 <w14:ligatures w14:val="none"/>
               </w:rPr>
-              <w:t>2.83</w:t>
-            </w:r>
-          </w:p>
-        </w:tc>
-      </w:tr>
-      <w:tr>
-        <w:tc>
-          <w:tcPr>
-            <w:tcW w:w="3976" w:type="dxa"/>
-            <w:gridSpan w:val="2"/>
-            <w:tcBorders>
-              <w:top w:val="nil"/>
-              <w:left w:val="nil"/>
-              <w:bottom w:val="nil"/>
-              <w:right w:val="nil"/>
-            </w:tcBorders>
-          </w:tcPr>
-          <w:p>
-            <w:pPr>
-              <w:rPr>
-                <w:rFonts w:ascii="Arial" w:hAnsi="Arial" w:cs="Arial"/>
-                <w:sz w:val="22"/>
-                <w:szCs w:val="22"/>
-                <w:lang w:val="en-US"/>
-              </w:rPr>
-            </w:pPr>
-            <w:r>
-              <w:rPr>
-                <w:rFonts w:ascii="Arial" w:hAnsi="Arial" w:cs="Arial"/>
-                <w:sz w:val="22"/>
-                <w:szCs w:val="22"/>
-                <w:lang w:val="en-US"/>
-              </w:rPr>
-              <w:t>Right Middle Temporal Gyrus</w:t>
-            </w:r>
-          </w:p>
-        </w:tc>
-        <w:tc>
-          <w:tcPr>
-            <w:tcW w:w="987" w:type="dxa"/>
-            <w:tcBorders>
-              <w:top w:val="nil"/>
-              <w:left w:val="nil"/>
-              <w:bottom w:val="nil"/>
-              <w:right w:val="nil"/>
-            </w:tcBorders>
-          </w:tcPr>
-          <w:p>
-            <w:pPr>
-              <w:jc w:val="center"/>
-              <w:rPr>
-                <w:rFonts w:ascii="Arial" w:hAnsi="Arial" w:cs="Arial"/>
-                <w:sz w:val="22"/>
-                <w:szCs w:val="22"/>
-                <w:lang w:val="en-US"/>
-              </w:rPr>
-            </w:pPr>
-            <w:r>
-              <w:rPr>
-                <w:rFonts w:ascii="Arial" w:hAnsi="Arial" w:cs="Arial"/>
-                <w:sz w:val="22"/>
-                <w:szCs w:val="22"/>
-                <w:lang w:val="en-US"/>
-              </w:rPr>
-              <w:t xml:space="preserve"> </w:t>
-            </w:r>
-            <w:r>
-              <w:rPr>
-                <w:rFonts w:ascii="Arial" w:hAnsi="Arial" w:cs="Arial"/>
-                <w:sz w:val="22"/>
-                <w:szCs w:val="22"/>
-                <w:lang w:val="en-US"/>
-              </w:rPr>
-              <w:t>57</w:t>
-            </w:r>
-          </w:p>
-        </w:tc>
-        <w:tc>
-          <w:tcPr>
-            <w:tcW w:w="2143" w:type="dxa"/>
-            <w:tcBorders>
-              <w:top w:val="nil"/>
-              <w:left w:val="nil"/>
-              <w:bottom w:val="nil"/>
-              <w:right w:val="nil"/>
-            </w:tcBorders>
-            <w:vAlign w:val="center"/>
-          </w:tcPr>
-          <w:p>
-            <w:pPr>
-              <w:jc w:val="center"/>
-              <w:rPr>
-                <w:rFonts w:ascii="Arial" w:hAnsi="Arial" w:cs="Arial"/>
-                <w:color w:val="000000"/>
-                <w:sz w:val="22"/>
-                <w:szCs w:val="22"/>
-                <w:lang w:val="en-US"/>
-                <w14:ligatures w14:val="none"/>
-              </w:rPr>
-            </w:pPr>
-            <w:r>
-              <w:rPr>
-                <w:rFonts w:ascii="Arial" w:hAnsi="Arial" w:cs="Arial"/>
-                <w:color w:val="000000"/>
-                <w:sz w:val="22"/>
-                <w:szCs w:val="22"/>
-                <w:lang w:val="en-US"/>
-                <w14:ligatures w14:val="none"/>
-              </w:rPr>
-              <w:t xml:space="preserve"> 60</w:t>
-            </w:r>
-            <w:r>
-              <w:rPr>
-                <w:rFonts w:ascii="Arial" w:hAnsi="Arial" w:cs="Arial"/>
-                <w:color w:val="000000"/>
-                <w:sz w:val="22"/>
-                <w:szCs w:val="22"/>
-                <w:lang w:val="en-US"/>
-                <w14:ligatures w14:val="none"/>
-              </w:rPr>
-              <w:t xml:space="preserve">    -</w:t>
-            </w:r>
-            <w:r>
-              <w:rPr>
-                <w:rFonts w:ascii="Arial" w:hAnsi="Arial" w:cs="Arial"/>
-                <w:color w:val="000000"/>
-                <w:sz w:val="22"/>
-                <w:szCs w:val="22"/>
-                <w:lang w:val="en-US"/>
-                <w14:ligatures w14:val="none"/>
-              </w:rPr>
-              <w:t>36</w:t>
-            </w:r>
-            <w:r>
-              <w:rPr>
-                <w:rFonts w:ascii="Arial" w:hAnsi="Arial" w:cs="Arial"/>
-                <w:color w:val="000000"/>
-                <w:sz w:val="22"/>
-                <w:szCs w:val="22"/>
-                <w:lang w:val="en-US"/>
-                <w14:ligatures w14:val="none"/>
-              </w:rPr>
-              <w:t xml:space="preserve">  </w:t>
-            </w:r>
-            <w:r>
-              <w:rPr>
-                <w:rFonts w:ascii="Arial" w:hAnsi="Arial" w:cs="Arial"/>
-                <w:color w:val="000000"/>
-                <w:sz w:val="22"/>
-                <w:szCs w:val="22"/>
-                <w:lang w:val="en-US"/>
-                <w14:ligatures w14:val="none"/>
-              </w:rPr>
-              <w:t>-14</w:t>
+              <w:t>60    -36  -14</w:t>
             </w:r>
           </w:p>
         </w:tc>
@@ -5638,25 +5164,7 @@
                 <w:szCs w:val="22"/>
                 <w:lang w:val="en-US"/>
               </w:rPr>
-              <w:t xml:space="preserve"> stimulation of the </w:t>
-            </w:r>
-            <w:r>
-              <w:rPr>
-                <w:rFonts w:ascii="Arial" w:hAnsi="Arial" w:cs="Arial"/>
-                <w:sz w:val="22"/>
-                <w:szCs w:val="22"/>
-                <w:lang w:val="en-US"/>
-              </w:rPr>
-              <w:t>right</w:t>
-            </w:r>
-            <w:r>
-              <w:rPr>
-                <w:rFonts w:ascii="Arial" w:hAnsi="Arial" w:cs="Arial"/>
-                <w:sz w:val="22"/>
-                <w:szCs w:val="22"/>
-                <w:lang w:val="en-US"/>
-              </w:rPr>
-              <w:t xml:space="preserve"> hand </w:t>
+              <w:t xml:space="preserve"> stimulation of the right hand </w:t>
             </w:r>
             <w:r>
               <w:rPr>
@@ -6437,7 +5945,6 @@
           </w:tcPr>
           <w:p>
             <w:pPr>
-              <w:jc w:val="center"/>
               <w:rPr>
                 <w:rFonts w:ascii="Arial" w:hAnsi="Arial" w:cs="Arial"/>
                 <w:b/>
@@ -6460,7 +5967,7 @@
                 <w:lang w:val="en-US"/>
                 <w14:ligatures w14:val="none"/>
               </w:rPr>
-              <w:t>-54</w:t>
+              <w:t xml:space="preserve">    </w:t>
             </w:r>
             <w:r>
               <w:rPr>
@@ -6473,7 +5980,7 @@
                 <w:lang w:val="en-US"/>
                 <w14:ligatures w14:val="none"/>
               </w:rPr>
-              <w:t xml:space="preserve">   </w:t>
+              <w:t>-54</w:t>
             </w:r>
             <w:r>
               <w:rPr>
@@ -6486,7 +5993,7 @@
                 <w:lang w:val="en-US"/>
                 <w14:ligatures w14:val="none"/>
               </w:rPr>
-              <w:t>-28</w:t>
+              <w:t xml:space="preserve">   </w:t>
             </w:r>
             <w:r>
               <w:rPr>
@@ -6499,7 +6006,7 @@
                 <w:lang w:val="en-US"/>
                 <w14:ligatures w14:val="none"/>
               </w:rPr>
-              <w:t xml:space="preserve">    </w:t>
+              <w:t xml:space="preserve"> </w:t>
             </w:r>
             <w:r>
               <w:rPr>
@@ -6512,22 +6019,9 @@
                 <w:lang w:val="en-US"/>
                 <w14:ligatures w14:val="none"/>
               </w:rPr>
-              <w:t>56</w:t>
-            </w:r>
-          </w:p>
-        </w:tc>
-        <w:tc>
-          <w:tcPr>
-            <w:tcW w:w="1329" w:type="dxa"/>
-            <w:tcBorders>
-              <w:top w:val="nil"/>
-              <w:left w:val="nil"/>
-              <w:bottom w:val="nil"/>
-              <w:right w:val="nil"/>
-            </w:tcBorders>
-          </w:tcPr>
-          <w:p>
-            <w:pPr>
+              <w:t>-28</w:t>
+            </w:r>
+            <w:r>
               <w:rPr>
                 <w:rFonts w:ascii="Arial" w:hAnsi="Arial" w:cs="Arial"/>
                 <w:b/>
@@ -6538,7 +6032,8 @@
                 <w:lang w:val="en-US"/>
                 <w14:ligatures w14:val="none"/>
               </w:rPr>
-            </w:pPr>
+              <w:t xml:space="preserve">    </w:t>
+            </w:r>
             <w:r>
               <w:rPr>
                 <w:rFonts w:ascii="Arial" w:hAnsi="Arial" w:cs="Arial"/>
@@ -6550,9 +6045,22 @@
                 <w:lang w:val="en-US"/>
                 <w14:ligatures w14:val="none"/>
               </w:rPr>
-              <w:t xml:space="preserve">    </w:t>
-            </w:r>
-            <w:r>
+              <w:t>56</w:t>
+            </w:r>
+          </w:p>
+        </w:tc>
+        <w:tc>
+          <w:tcPr>
+            <w:tcW w:w="1329" w:type="dxa"/>
+            <w:tcBorders>
+              <w:top w:val="nil"/>
+              <w:left w:val="nil"/>
+              <w:bottom w:val="nil"/>
+              <w:right w:val="nil"/>
+            </w:tcBorders>
+          </w:tcPr>
+          <w:p>
+            <w:pPr>
               <w:rPr>
                 <w:rFonts w:ascii="Arial" w:hAnsi="Arial" w:cs="Arial"/>
                 <w:b/>
@@ -6563,6 +6071,31 @@
                 <w:lang w:val="en-US"/>
                 <w14:ligatures w14:val="none"/>
               </w:rPr>
+            </w:pPr>
+            <w:r>
+              <w:rPr>
+                <w:rFonts w:ascii="Arial" w:hAnsi="Arial" w:cs="Arial"/>
+                <w:b/>
+                <w:bCs/>
+                <w:color w:val="000000"/>
+                <w:sz w:val="22"/>
+                <w:szCs w:val="22"/>
+                <w:lang w:val="en-US"/>
+                <w14:ligatures w14:val="none"/>
+              </w:rPr>
+              <w:t xml:space="preserve">    </w:t>
+            </w:r>
+            <w:r>
+              <w:rPr>
+                <w:rFonts w:ascii="Arial" w:hAnsi="Arial" w:cs="Arial"/>
+                <w:b/>
+                <w:bCs/>
+                <w:color w:val="000000"/>
+                <w:sz w:val="22"/>
+                <w:szCs w:val="22"/>
+                <w:lang w:val="en-US"/>
+                <w14:ligatures w14:val="none"/>
+              </w:rPr>
               <w:t>4.84</w:t>
             </w:r>
           </w:p>
@@ -6723,6 +6256,17 @@
                 <w:lang w:val="en-US"/>
                 <w14:ligatures w14:val="none"/>
               </w:rPr>
+              <w:t xml:space="preserve">   </w:t>
+            </w:r>
+            <w:r>
+              <w:rPr>
+                <w:rFonts w:ascii="Arial" w:hAnsi="Arial" w:cs="Arial"/>
+                <w:color w:val="000000"/>
+                <w:sz w:val="22"/>
+                <w:szCs w:val="22"/>
+                <w:lang w:val="en-US"/>
+                <w14:ligatures w14:val="none"/>
+              </w:rPr>
               <w:t>8</w:t>
             </w:r>
             <w:r>
@@ -6734,7 +6278,18 @@
                 <w:lang w:val="en-US"/>
                 <w14:ligatures w14:val="none"/>
               </w:rPr>
-              <w:t xml:space="preserve">    </w:t>
+              <w:t xml:space="preserve"> </w:t>
+            </w:r>
+            <w:r>
+              <w:rPr>
+                <w:rFonts w:ascii="Arial" w:hAnsi="Arial" w:cs="Arial"/>
+                <w:color w:val="000000"/>
+                <w:sz w:val="22"/>
+                <w:szCs w:val="22"/>
+                <w:lang w:val="en-US"/>
+                <w14:ligatures w14:val="none"/>
+              </w:rPr>
+              <w:t xml:space="preserve">  </w:t>
             </w:r>
             <w:r>
               <w:rPr>
@@ -6756,7 +6311,18 @@
                 <w:lang w:val="en-US"/>
                 <w14:ligatures w14:val="none"/>
               </w:rPr>
-              <w:t xml:space="preserve">     </w:t>
+              <w:t xml:space="preserve"> </w:t>
+            </w:r>
+            <w:r>
+              <w:rPr>
+                <w:rFonts w:ascii="Arial" w:hAnsi="Arial" w:cs="Arial"/>
+                <w:color w:val="000000"/>
+                <w:sz w:val="22"/>
+                <w:szCs w:val="22"/>
+                <w:lang w:val="en-US"/>
+                <w14:ligatures w14:val="none"/>
+              </w:rPr>
+              <w:t xml:space="preserve">   </w:t>
             </w:r>
             <w:r>
               <w:rPr>
@@ -6948,16 +6514,26 @@
           </w:tcPr>
           <w:p>
             <w:pPr>
-              <w:jc w:val="center"/>
-              <w:rPr>
-                <w:rFonts w:ascii="Arial" w:hAnsi="Arial" w:cs="Arial"/>
-                <w:color w:val="000000"/>
-                <w:sz w:val="22"/>
-                <w:szCs w:val="22"/>
-                <w:lang w:val="en-US"/>
-                <w14:ligatures w14:val="none"/>
-              </w:rPr>
-            </w:pPr>
+              <w:rPr>
+                <w:rFonts w:ascii="Arial" w:hAnsi="Arial" w:cs="Arial"/>
+                <w:color w:val="000000"/>
+                <w:sz w:val="22"/>
+                <w:szCs w:val="22"/>
+                <w:lang w:val="en-US"/>
+                <w14:ligatures w14:val="none"/>
+              </w:rPr>
+            </w:pPr>
+            <w:r>
+              <w:rPr>
+                <w:rFonts w:ascii="Arial" w:hAnsi="Arial" w:cs="Arial"/>
+                <w:color w:val="000000"/>
+                <w:sz w:val="22"/>
+                <w:szCs w:val="22"/>
+                <w:lang w:val="en-US"/>
+                <w14:ligatures w14:val="none"/>
+              </w:rPr>
+              <w:t xml:space="preserve">       </w:t>
+            </w:r>
             <w:r>
               <w:rPr>
                 <w:rFonts w:ascii="Arial" w:hAnsi="Arial" w:cs="Arial"/>
@@ -7000,7 +6576,29 @@
                 <w:lang w:val="en-US"/>
                 <w14:ligatures w14:val="none"/>
               </w:rPr>
-              <w:t xml:space="preserve">    7</w:t>
+              <w:t xml:space="preserve">    </w:t>
+            </w:r>
+            <w:r>
+              <w:rPr>
+                <w:rFonts w:ascii="Arial" w:hAnsi="Arial" w:cs="Arial"/>
+                <w:color w:val="000000"/>
+                <w:sz w:val="22"/>
+                <w:szCs w:val="22"/>
+                <w:lang w:val="en-US"/>
+                <w14:ligatures w14:val="none"/>
+              </w:rPr>
+              <w:t xml:space="preserve">  </w:t>
+            </w:r>
+            <w:r>
+              <w:rPr>
+                <w:rFonts w:ascii="Arial" w:hAnsi="Arial" w:cs="Arial"/>
+                <w:color w:val="000000"/>
+                <w:sz w:val="22"/>
+                <w:szCs w:val="22"/>
+                <w:lang w:val="en-US"/>
+                <w14:ligatures w14:val="none"/>
+              </w:rPr>
+              <w:t>7</w:t>
             </w:r>
             <w:r>
               <w:rPr>
@@ -7211,6 +6809,17 @@
                 <w:lang w:val="en-US"/>
                 <w14:ligatures w14:val="none"/>
               </w:rPr>
+              <w:t xml:space="preserve"> </w:t>
+            </w:r>
+            <w:r>
+              <w:rPr>
+                <w:rFonts w:ascii="Arial" w:hAnsi="Arial" w:cs="Arial"/>
+                <w:color w:val="000000"/>
+                <w:sz w:val="22"/>
+                <w:szCs w:val="22"/>
+                <w:lang w:val="en-US"/>
+                <w14:ligatures w14:val="none"/>
+              </w:rPr>
               <w:t>30</w:t>
             </w:r>
             <w:r>
@@ -7674,16 +7283,7 @@
                 <w:szCs w:val="22"/>
                 <w:lang w:val="en-US"/>
               </w:rPr>
-              <w:t xml:space="preserve"> </w:t>
-            </w:r>
-            <w:r>
-              <w:rPr>
-                <w:rFonts w:ascii="Arial" w:hAnsi="Arial" w:cs="Arial"/>
-                <w:sz w:val="22"/>
-                <w:szCs w:val="22"/>
-                <w:lang w:val="en-US"/>
-              </w:rPr>
-              <w:t>534</w:t>
+              <w:t xml:space="preserve"> 534</w:t>
             </w:r>
           </w:p>
         </w:tc>
@@ -7719,51 +7319,18 @@
                 <w:lang w:val="en-US"/>
                 <w14:ligatures w14:val="none"/>
               </w:rPr>
-              <w:t>-2</w:t>
-            </w:r>
-            <w:r>
-              <w:rPr>
-                <w:rFonts w:ascii="Arial" w:hAnsi="Arial" w:cs="Arial"/>
-                <w:color w:val="000000"/>
-                <w:sz w:val="22"/>
-                <w:szCs w:val="22"/>
-                <w:lang w:val="en-US"/>
-                <w14:ligatures w14:val="none"/>
-              </w:rPr>
-              <w:t xml:space="preserve">     </w:t>
-            </w:r>
-            <w:r>
-              <w:rPr>
-                <w:rFonts w:ascii="Arial" w:hAnsi="Arial" w:cs="Arial"/>
-                <w:color w:val="000000"/>
-                <w:sz w:val="22"/>
-                <w:szCs w:val="22"/>
-                <w:lang w:val="en-US"/>
-                <w14:ligatures w14:val="none"/>
-              </w:rPr>
-              <w:t>-62</w:t>
-            </w:r>
-            <w:r>
-              <w:rPr>
-                <w:rFonts w:ascii="Arial" w:hAnsi="Arial" w:cs="Arial"/>
-                <w:color w:val="000000"/>
-                <w:sz w:val="22"/>
-                <w:szCs w:val="22"/>
-                <w:lang w:val="en-US"/>
-                <w14:ligatures w14:val="none"/>
-              </w:rPr>
-              <w:t xml:space="preserve">    </w:t>
-            </w:r>
-            <w:r>
-              <w:rPr>
-                <w:rFonts w:ascii="Arial" w:hAnsi="Arial" w:cs="Arial"/>
-                <w:color w:val="000000"/>
-                <w:sz w:val="22"/>
-                <w:szCs w:val="22"/>
-                <w:lang w:val="en-US"/>
-                <w14:ligatures w14:val="none"/>
-              </w:rPr>
-              <w:t>66</w:t>
+              <w:t xml:space="preserve">  </w:t>
+            </w:r>
+            <w:r>
+              <w:rPr>
+                <w:rFonts w:ascii="Arial" w:hAnsi="Arial" w:cs="Arial"/>
+                <w:color w:val="000000"/>
+                <w:sz w:val="22"/>
+                <w:szCs w:val="22"/>
+                <w:lang w:val="en-US"/>
+                <w14:ligatures w14:val="none"/>
+              </w:rPr>
+              <w:t>-2    -62    66</w:t>
             </w:r>
           </w:p>
         </w:tc>
@@ -7941,6 +7508,17 @@
                 <w:lang w:val="en-US"/>
                 <w14:ligatures w14:val="none"/>
               </w:rPr>
+              <w:t xml:space="preserve">  </w:t>
+            </w:r>
+            <w:r>
+              <w:rPr>
+                <w:rFonts w:ascii="Arial" w:hAnsi="Arial" w:cs="Arial"/>
+                <w:color w:val="000000"/>
+                <w:sz w:val="22"/>
+                <w:szCs w:val="22"/>
+                <w:lang w:val="en-US"/>
+                <w14:ligatures w14:val="none"/>
+              </w:rPr>
               <w:t>50</w:t>
             </w:r>
             <w:r>
@@ -8185,6 +7763,17 @@
                 <w:lang w:val="en-US"/>
                 <w14:ligatures w14:val="none"/>
               </w:rPr>
+              <w:t xml:space="preserve">  </w:t>
+            </w:r>
+            <w:r>
+              <w:rPr>
+                <w:rFonts w:ascii="Arial" w:hAnsi="Arial" w:cs="Arial"/>
+                <w:color w:val="000000"/>
+                <w:sz w:val="22"/>
+                <w:szCs w:val="22"/>
+                <w:lang w:val="en-US"/>
+                <w14:ligatures w14:val="none"/>
+              </w:rPr>
               <w:t>32</w:t>
             </w:r>
             <w:r>
@@ -8196,7 +7785,18 @@
                 <w:lang w:val="en-US"/>
                 <w14:ligatures w14:val="none"/>
               </w:rPr>
-              <w:t xml:space="preserve">    </w:t>
+              <w:t xml:space="preserve">   </w:t>
+            </w:r>
+            <w:r>
+              <w:rPr>
+                <w:rFonts w:ascii="Arial" w:hAnsi="Arial" w:cs="Arial"/>
+                <w:color w:val="000000"/>
+                <w:sz w:val="22"/>
+                <w:szCs w:val="22"/>
+                <w:lang w:val="en-US"/>
+                <w14:ligatures w14:val="none"/>
+              </w:rPr>
+              <w:t xml:space="preserve"> </w:t>
             </w:r>
             <w:r>
               <w:rPr>
@@ -8218,7 +7818,29 @@
                 <w:lang w:val="en-US"/>
                 <w14:ligatures w14:val="none"/>
               </w:rPr>
-              <w:t xml:space="preserve">   -</w:t>
+              <w:t xml:space="preserve">   </w:t>
+            </w:r>
+            <w:r>
+              <w:rPr>
+                <w:rFonts w:ascii="Arial" w:hAnsi="Arial" w:cs="Arial"/>
+                <w:color w:val="000000"/>
+                <w:sz w:val="22"/>
+                <w:szCs w:val="22"/>
+                <w:lang w:val="en-US"/>
+                <w14:ligatures w14:val="none"/>
+              </w:rPr>
+              <w:t xml:space="preserve">  </w:t>
+            </w:r>
+            <w:r>
+              <w:rPr>
+                <w:rFonts w:ascii="Arial" w:hAnsi="Arial" w:cs="Arial"/>
+                <w:color w:val="000000"/>
+                <w:sz w:val="22"/>
+                <w:szCs w:val="22"/>
+                <w:lang w:val="en-US"/>
+                <w14:ligatures w14:val="none"/>
+              </w:rPr>
+              <w:t>-</w:t>
             </w:r>
             <w:r>
               <w:rPr>
@@ -8438,6 +8060,17 @@
                 <w:lang w:val="en-US"/>
                 <w14:ligatures w14:val="none"/>
               </w:rPr>
+              <w:t xml:space="preserve">  </w:t>
+            </w:r>
+            <w:r>
+              <w:rPr>
+                <w:rFonts w:ascii="Arial" w:hAnsi="Arial" w:cs="Arial"/>
+                <w:color w:val="000000"/>
+                <w:sz w:val="22"/>
+                <w:szCs w:val="22"/>
+                <w:lang w:val="en-US"/>
+                <w14:ligatures w14:val="none"/>
+              </w:rPr>
               <w:t>34</w:t>
             </w:r>
             <w:r>
@@ -8449,7 +8082,7 @@
                 <w:lang w:val="en-US"/>
                 <w14:ligatures w14:val="none"/>
               </w:rPr>
-              <w:t xml:space="preserve">    </w:t>
+              <w:t xml:space="preserve">   </w:t>
             </w:r>
             <w:r>
               <w:rPr>
@@ -8472,6 +8105,17 @@
                 <w14:ligatures w14:val="none"/>
               </w:rPr>
               <w:t xml:space="preserve">   </w:t>
+            </w:r>
+            <w:r>
+              <w:rPr>
+                <w:rFonts w:ascii="Arial" w:hAnsi="Arial" w:cs="Arial"/>
+                <w:color w:val="000000"/>
+                <w:sz w:val="22"/>
+                <w:szCs w:val="22"/>
+                <w:lang w:val="en-US"/>
+                <w14:ligatures w14:val="none"/>
+              </w:rPr>
+              <w:t xml:space="preserve">  </w:t>
             </w:r>
             <w:r>
               <w:rPr>
@@ -8682,7 +8326,18 @@
                 <w:lang w:val="en-US"/>
                 <w14:ligatures w14:val="none"/>
               </w:rPr>
-              <w:t>-16</w:t>
+              <w:t xml:space="preserve"> -</w:t>
+            </w:r>
+            <w:r>
+              <w:rPr>
+                <w:rFonts w:ascii="Arial" w:hAnsi="Arial" w:cs="Arial"/>
+                <w:color w:val="000000"/>
+                <w:sz w:val="22"/>
+                <w:szCs w:val="22"/>
+                <w:lang w:val="en-US"/>
+                <w14:ligatures w14:val="none"/>
+              </w:rPr>
+              <w:t>16</w:t>
             </w:r>
             <w:r>
               <w:rPr>
@@ -8918,16 +8573,26 @@
           </w:tcPr>
           <w:p>
             <w:pPr>
-              <w:jc w:val="center"/>
-              <w:rPr>
-                <w:rFonts w:ascii="Arial" w:hAnsi="Arial" w:cs="Arial"/>
-                <w:color w:val="000000"/>
-                <w:sz w:val="22"/>
-                <w:szCs w:val="22"/>
-                <w:lang w:val="en-US"/>
-                <w14:ligatures w14:val="none"/>
-              </w:rPr>
-            </w:pPr>
+              <w:rPr>
+                <w:rFonts w:ascii="Arial" w:hAnsi="Arial" w:cs="Arial"/>
+                <w:color w:val="000000"/>
+                <w:sz w:val="22"/>
+                <w:szCs w:val="22"/>
+                <w:lang w:val="en-US"/>
+                <w14:ligatures w14:val="none"/>
+              </w:rPr>
+            </w:pPr>
+            <w:r>
+              <w:rPr>
+                <w:rFonts w:ascii="Arial" w:hAnsi="Arial" w:cs="Arial"/>
+                <w:color w:val="000000"/>
+                <w:sz w:val="22"/>
+                <w:szCs w:val="22"/>
+                <w:lang w:val="en-US"/>
+                <w14:ligatures w14:val="none"/>
+              </w:rPr>
+              <w:t xml:space="preserve">        </w:t>
+            </w:r>
             <w:r>
               <w:rPr>
                 <w:rFonts w:ascii="Arial" w:hAnsi="Arial" w:cs="Arial"/>
@@ -8971,6 +8636,17 @@
                 <w14:ligatures w14:val="none"/>
               </w:rPr>
               <w:t xml:space="preserve">   </w:t>
+            </w:r>
+            <w:r>
+              <w:rPr>
+                <w:rFonts w:ascii="Arial" w:hAnsi="Arial" w:cs="Arial"/>
+                <w:color w:val="000000"/>
+                <w:sz w:val="22"/>
+                <w:szCs w:val="22"/>
+                <w:lang w:val="en-US"/>
+                <w14:ligatures w14:val="none"/>
+              </w:rPr>
+              <w:t xml:space="preserve"> </w:t>
             </w:r>
             <w:r>
               <w:rPr>
@@ -9181,6 +8857,17 @@
                 <w:lang w:val="en-US"/>
                 <w14:ligatures w14:val="none"/>
               </w:rPr>
+              <w:t xml:space="preserve">  </w:t>
+            </w:r>
+            <w:r>
+              <w:rPr>
+                <w:rFonts w:ascii="Arial" w:hAnsi="Arial" w:cs="Arial"/>
+                <w:color w:val="000000"/>
+                <w:sz w:val="22"/>
+                <w:szCs w:val="22"/>
+                <w:lang w:val="en-US"/>
+                <w14:ligatures w14:val="none"/>
+              </w:rPr>
               <w:t>44</w:t>
             </w:r>
             <w:r>
@@ -9215,6 +8902,17 @@
                 <w14:ligatures w14:val="none"/>
               </w:rPr>
               <w:t xml:space="preserve">   </w:t>
+            </w:r>
+            <w:r>
+              <w:rPr>
+                <w:rFonts w:ascii="Arial" w:hAnsi="Arial" w:cs="Arial"/>
+                <w:color w:val="000000"/>
+                <w:sz w:val="22"/>
+                <w:szCs w:val="22"/>
+                <w:lang w:val="en-US"/>
+                <w14:ligatures w14:val="none"/>
+              </w:rPr>
+              <w:t xml:space="preserve">  </w:t>
             </w:r>
             <w:r>
               <w:rPr>
@@ -9434,6 +9132,17 @@
                 <w:lang w:val="en-US"/>
                 <w14:ligatures w14:val="none"/>
               </w:rPr>
+              <w:t xml:space="preserve">  </w:t>
+            </w:r>
+            <w:r>
+              <w:rPr>
+                <w:rFonts w:ascii="Arial" w:hAnsi="Arial" w:cs="Arial"/>
+                <w:color w:val="000000"/>
+                <w:sz w:val="22"/>
+                <w:szCs w:val="22"/>
+                <w:lang w:val="en-US"/>
+                <w14:ligatures w14:val="none"/>
+              </w:rPr>
               <w:t>44</w:t>
             </w:r>
             <w:r>
@@ -9445,29 +9154,62 @@
                 <w:lang w:val="en-US"/>
                 <w14:ligatures w14:val="none"/>
               </w:rPr>
+              <w:t xml:space="preserve">   </w:t>
+            </w:r>
+            <w:r>
+              <w:rPr>
+                <w:rFonts w:ascii="Arial" w:hAnsi="Arial" w:cs="Arial"/>
+                <w:color w:val="000000"/>
+                <w:sz w:val="22"/>
+                <w:szCs w:val="22"/>
+                <w:lang w:val="en-US"/>
+                <w14:ligatures w14:val="none"/>
+              </w:rPr>
+              <w:t xml:space="preserve"> </w:t>
+            </w:r>
+            <w:r>
+              <w:rPr>
+                <w:rFonts w:ascii="Arial" w:hAnsi="Arial" w:cs="Arial"/>
+                <w:color w:val="000000"/>
+                <w:sz w:val="22"/>
+                <w:szCs w:val="22"/>
+                <w:lang w:val="en-US"/>
+                <w14:ligatures w14:val="none"/>
+              </w:rPr>
+              <w:t xml:space="preserve"> </w:t>
+            </w:r>
+            <w:r>
+              <w:rPr>
+                <w:rFonts w:ascii="Arial" w:hAnsi="Arial" w:cs="Arial"/>
+                <w:color w:val="000000"/>
+                <w:sz w:val="22"/>
+                <w:szCs w:val="22"/>
+                <w:lang w:val="en-US"/>
+                <w14:ligatures w14:val="none"/>
+              </w:rPr>
+              <w:t>6</w:t>
+            </w:r>
+            <w:r>
+              <w:rPr>
+                <w:rFonts w:ascii="Arial" w:hAnsi="Arial" w:cs="Arial"/>
+                <w:color w:val="000000"/>
+                <w:sz w:val="22"/>
+                <w:szCs w:val="22"/>
+                <w:lang w:val="en-US"/>
+                <w14:ligatures w14:val="none"/>
+              </w:rPr>
+              <w:t xml:space="preserve">  </w:t>
+            </w:r>
+            <w:r>
+              <w:rPr>
+                <w:rFonts w:ascii="Arial" w:hAnsi="Arial" w:cs="Arial"/>
+                <w:color w:val="000000"/>
+                <w:sz w:val="22"/>
+                <w:szCs w:val="22"/>
+                <w:lang w:val="en-US"/>
+                <w14:ligatures w14:val="none"/>
+              </w:rPr>
               <w:t xml:space="preserve">    </w:t>
-            </w:r>
-            <w:r>
-              <w:rPr>
-                <w:rFonts w:ascii="Arial" w:hAnsi="Arial" w:cs="Arial"/>
-                <w:color w:val="000000"/>
-                <w:sz w:val="22"/>
-                <w:szCs w:val="22"/>
-                <w:lang w:val="en-US"/>
-                <w14:ligatures w14:val="none"/>
-              </w:rPr>
-              <w:t>6</w:t>
-            </w:r>
-            <w:r>
-              <w:rPr>
-                <w:rFonts w:ascii="Arial" w:hAnsi="Arial" w:cs="Arial"/>
-                <w:color w:val="000000"/>
-                <w:sz w:val="22"/>
-                <w:szCs w:val="22"/>
-                <w:lang w:val="en-US"/>
-                <w14:ligatures w14:val="none"/>
-              </w:rPr>
-              <w:t xml:space="preserve">   </w:t>
             </w:r>
             <w:r>
               <w:rPr>
@@ -9678,6 +9420,17 @@
                 <w:lang w:val="en-US"/>
                 <w14:ligatures w14:val="none"/>
               </w:rPr>
+              <w:t xml:space="preserve">  </w:t>
+            </w:r>
+            <w:r>
+              <w:rPr>
+                <w:rFonts w:ascii="Arial" w:hAnsi="Arial" w:cs="Arial"/>
+                <w:color w:val="000000"/>
+                <w:sz w:val="22"/>
+                <w:szCs w:val="22"/>
+                <w:lang w:val="en-US"/>
+                <w14:ligatures w14:val="none"/>
+              </w:rPr>
               <w:t>20</w:t>
             </w:r>
             <w:r>
@@ -9689,7 +9442,29 @@
                 <w:lang w:val="en-US"/>
                 <w14:ligatures w14:val="none"/>
               </w:rPr>
-              <w:t xml:space="preserve">    </w:t>
+              <w:t xml:space="preserve">   </w:t>
+            </w:r>
+            <w:r>
+              <w:rPr>
+                <w:rFonts w:ascii="Arial" w:hAnsi="Arial" w:cs="Arial"/>
+                <w:color w:val="000000"/>
+                <w:sz w:val="22"/>
+                <w:szCs w:val="22"/>
+                <w:lang w:val="en-US"/>
+                <w14:ligatures w14:val="none"/>
+              </w:rPr>
+              <w:t xml:space="preserve"> </w:t>
+            </w:r>
+            <w:r>
+              <w:rPr>
+                <w:rFonts w:ascii="Arial" w:hAnsi="Arial" w:cs="Arial"/>
+                <w:color w:val="000000"/>
+                <w:sz w:val="22"/>
+                <w:szCs w:val="22"/>
+                <w:lang w:val="en-US"/>
+                <w14:ligatures w14:val="none"/>
+              </w:rPr>
+              <w:t xml:space="preserve"> </w:t>
             </w:r>
             <w:r>
               <w:rPr>
@@ -10178,16 +9953,26 @@
           </w:tcPr>
           <w:p>
             <w:pPr>
-              <w:jc w:val="center"/>
-              <w:rPr>
-                <w:rFonts w:ascii="Arial" w:hAnsi="Arial" w:cs="Arial"/>
-                <w:color w:val="000000"/>
-                <w:sz w:val="22"/>
-                <w:szCs w:val="22"/>
-                <w:lang w:val="en-US"/>
-                <w14:ligatures w14:val="none"/>
-              </w:rPr>
-            </w:pPr>
+              <w:rPr>
+                <w:rFonts w:ascii="Arial" w:hAnsi="Arial" w:cs="Arial"/>
+                <w:color w:val="000000"/>
+                <w:sz w:val="22"/>
+                <w:szCs w:val="22"/>
+                <w:lang w:val="en-US"/>
+                <w14:ligatures w14:val="none"/>
+              </w:rPr>
+            </w:pPr>
+            <w:r>
+              <w:rPr>
+                <w:rFonts w:ascii="Arial" w:hAnsi="Arial" w:cs="Arial"/>
+                <w:color w:val="000000"/>
+                <w:sz w:val="22"/>
+                <w:szCs w:val="22"/>
+                <w:lang w:val="en-US"/>
+                <w14:ligatures w14:val="none"/>
+              </w:rPr>
+              <w:t xml:space="preserve">       </w:t>
+            </w:r>
             <w:r>
               <w:rPr>
                 <w:rFonts w:ascii="Arial" w:hAnsi="Arial" w:cs="Arial"/>
@@ -10220,6 +10005,17 @@
                 <w14:ligatures w14:val="none"/>
               </w:rPr>
               <w:t xml:space="preserve">   </w:t>
+            </w:r>
+            <w:r>
+              <w:rPr>
+                <w:rFonts w:ascii="Arial" w:hAnsi="Arial" w:cs="Arial"/>
+                <w:color w:val="000000"/>
+                <w:sz w:val="22"/>
+                <w:szCs w:val="22"/>
+                <w:lang w:val="en-US"/>
+                <w14:ligatures w14:val="none"/>
+              </w:rPr>
+              <w:t xml:space="preserve">  </w:t>
             </w:r>
             <w:r>
               <w:rPr>
@@ -10411,16 +10207,26 @@
           </w:tcPr>
           <w:p>
             <w:pPr>
-              <w:jc w:val="center"/>
-              <w:rPr>
-                <w:rFonts w:ascii="Arial" w:hAnsi="Arial" w:cs="Arial"/>
-                <w:color w:val="000000"/>
-                <w:sz w:val="22"/>
-                <w:szCs w:val="22"/>
-                <w:lang w:val="en-US"/>
-                <w14:ligatures w14:val="none"/>
-              </w:rPr>
-            </w:pPr>
+              <w:rPr>
+                <w:rFonts w:ascii="Arial" w:hAnsi="Arial" w:cs="Arial"/>
+                <w:color w:val="000000"/>
+                <w:sz w:val="22"/>
+                <w:szCs w:val="22"/>
+                <w:lang w:val="en-US"/>
+                <w14:ligatures w14:val="none"/>
+              </w:rPr>
+            </w:pPr>
+            <w:r>
+              <w:rPr>
+                <w:rFonts w:ascii="Arial" w:hAnsi="Arial" w:cs="Arial"/>
+                <w:color w:val="000000"/>
+                <w:sz w:val="22"/>
+                <w:szCs w:val="22"/>
+                <w:lang w:val="en-US"/>
+                <w14:ligatures w14:val="none"/>
+              </w:rPr>
+              <w:t xml:space="preserve">       </w:t>
+            </w:r>
             <w:r>
               <w:rPr>
                 <w:rFonts w:ascii="Arial" w:hAnsi="Arial" w:cs="Arial"/>
@@ -10441,7 +10247,29 @@
                 <w:lang w:val="en-US"/>
                 <w14:ligatures w14:val="none"/>
               </w:rPr>
-              <w:t xml:space="preserve">   -</w:t>
+              <w:t xml:space="preserve">   </w:t>
+            </w:r>
+            <w:r>
+              <w:rPr>
+                <w:rFonts w:ascii="Arial" w:hAnsi="Arial" w:cs="Arial"/>
+                <w:color w:val="000000"/>
+                <w:sz w:val="22"/>
+                <w:szCs w:val="22"/>
+                <w:lang w:val="en-US"/>
+                <w14:ligatures w14:val="none"/>
+              </w:rPr>
+              <w:t xml:space="preserve">  </w:t>
+            </w:r>
+            <w:r>
+              <w:rPr>
+                <w:rFonts w:ascii="Arial" w:hAnsi="Arial" w:cs="Arial"/>
+                <w:color w:val="000000"/>
+                <w:sz w:val="22"/>
+                <w:szCs w:val="22"/>
+                <w:lang w:val="en-US"/>
+                <w14:ligatures w14:val="none"/>
+              </w:rPr>
+              <w:t>-</w:t>
             </w:r>
             <w:r>
               <w:rPr>
@@ -10683,6 +10511,17 @@
                 <w:lang w:val="en-US"/>
                 <w14:ligatures w14:val="none"/>
               </w:rPr>
+              <w:t xml:space="preserve">  </w:t>
+            </w:r>
+            <w:r>
+              <w:rPr>
+                <w:rFonts w:ascii="Arial" w:hAnsi="Arial" w:cs="Arial"/>
+                <w:color w:val="000000"/>
+                <w:sz w:val="22"/>
+                <w:szCs w:val="22"/>
+                <w:lang w:val="en-US"/>
+                <w14:ligatures w14:val="none"/>
+              </w:rPr>
               <w:t>50</w:t>
             </w:r>
             <w:r>
@@ -10694,7 +10533,29 @@
                 <w:lang w:val="en-US"/>
                 <w14:ligatures w14:val="none"/>
               </w:rPr>
-              <w:t xml:space="preserve">    -</w:t>
+              <w:t xml:space="preserve">    </w:t>
+            </w:r>
+            <w:r>
+              <w:rPr>
+                <w:rFonts w:ascii="Arial" w:hAnsi="Arial" w:cs="Arial"/>
+                <w:color w:val="000000"/>
+                <w:sz w:val="22"/>
+                <w:szCs w:val="22"/>
+                <w:lang w:val="en-US"/>
+                <w14:ligatures w14:val="none"/>
+              </w:rPr>
+              <w:t xml:space="preserve"> </w:t>
+            </w:r>
+            <w:r>
+              <w:rPr>
+                <w:rFonts w:ascii="Arial" w:hAnsi="Arial" w:cs="Arial"/>
+                <w:color w:val="000000"/>
+                <w:sz w:val="22"/>
+                <w:szCs w:val="22"/>
+                <w:lang w:val="en-US"/>
+                <w14:ligatures w14:val="none"/>
+              </w:rPr>
+              <w:t>-</w:t>
             </w:r>
             <w:r>
               <w:rPr>
@@ -10927,17 +10788,6 @@
                 <w:lang w:val="en-US"/>
                 <w14:ligatures w14:val="none"/>
               </w:rPr>
-              <w:t xml:space="preserve"> </w:t>
-            </w:r>
-            <w:r>
-              <w:rPr>
-                <w:rFonts w:ascii="Arial" w:hAnsi="Arial" w:cs="Arial"/>
-                <w:color w:val="000000"/>
-                <w:sz w:val="22"/>
-                <w:szCs w:val="22"/>
-                <w:lang w:val="en-US"/>
-                <w14:ligatures w14:val="none"/>
-              </w:rPr>
               <w:t>-30</w:t>
             </w:r>
             <w:r>
@@ -11074,6 +10924,3585 @@
                 <w14:ligatures w14:val="none"/>
               </w:rPr>
               <w:t>2.61</w:t>
+            </w:r>
+          </w:p>
+        </w:tc>
+      </w:tr>
+      <w:tr>
+        <w:tc>
+          <w:tcPr>
+            <w:tcW w:w="3976" w:type="dxa"/>
+            <w:gridSpan w:val="2"/>
+            <w:tcBorders>
+              <w:top w:val="nil"/>
+              <w:left w:val="nil"/>
+              <w:bottom w:val="single" w:sz="4" w:space="0" w:color="auto"/>
+              <w:right w:val="nil"/>
+            </w:tcBorders>
+          </w:tcPr>
+          <w:p>
+            <w:pPr>
+              <w:rPr>
+                <w:rFonts w:ascii="Arial" w:hAnsi="Arial" w:cs="Arial"/>
+                <w:sz w:val="22"/>
+                <w:szCs w:val="22"/>
+                <w:lang w:val="en-US"/>
+              </w:rPr>
+            </w:pPr>
+          </w:p>
+        </w:tc>
+        <w:tc>
+          <w:tcPr>
+            <w:tcW w:w="987" w:type="dxa"/>
+            <w:tcBorders>
+              <w:top w:val="nil"/>
+              <w:left w:val="nil"/>
+              <w:bottom w:val="single" w:sz="4" w:space="0" w:color="auto"/>
+              <w:right w:val="nil"/>
+            </w:tcBorders>
+          </w:tcPr>
+          <w:p>
+            <w:pPr>
+              <w:rPr>
+                <w:rFonts w:ascii="Arial" w:hAnsi="Arial" w:cs="Arial"/>
+                <w:sz w:val="22"/>
+                <w:szCs w:val="22"/>
+                <w:lang w:val="en-US"/>
+              </w:rPr>
+            </w:pPr>
+          </w:p>
+        </w:tc>
+        <w:tc>
+          <w:tcPr>
+            <w:tcW w:w="2143" w:type="dxa"/>
+            <w:tcBorders>
+              <w:top w:val="nil"/>
+              <w:left w:val="nil"/>
+              <w:bottom w:val="single" w:sz="4" w:space="0" w:color="auto"/>
+              <w:right w:val="nil"/>
+            </w:tcBorders>
+          </w:tcPr>
+          <w:p>
+            <w:pPr>
+              <w:rPr>
+                <w:rFonts w:ascii="Arial" w:hAnsi="Arial" w:cs="Arial"/>
+                <w:sz w:val="22"/>
+                <w:szCs w:val="22"/>
+                <w:lang w:val="en-US"/>
+              </w:rPr>
+            </w:pPr>
+          </w:p>
+        </w:tc>
+        <w:tc>
+          <w:tcPr>
+            <w:tcW w:w="1329" w:type="dxa"/>
+            <w:tcBorders>
+              <w:top w:val="nil"/>
+              <w:left w:val="nil"/>
+              <w:bottom w:val="single" w:sz="4" w:space="0" w:color="auto"/>
+              <w:right w:val="nil"/>
+            </w:tcBorders>
+          </w:tcPr>
+          <w:p>
+            <w:pPr>
+              <w:rPr>
+                <w:rFonts w:ascii="Arial" w:hAnsi="Arial" w:cs="Arial"/>
+                <w:sz w:val="22"/>
+                <w:szCs w:val="22"/>
+                <w:lang w:val="en-US"/>
+              </w:rPr>
+            </w:pPr>
+          </w:p>
+        </w:tc>
+        <w:tc>
+          <w:tcPr>
+            <w:tcW w:w="1204" w:type="dxa"/>
+            <w:gridSpan w:val="2"/>
+            <w:tcBorders>
+              <w:top w:val="nil"/>
+              <w:left w:val="nil"/>
+              <w:bottom w:val="single" w:sz="4" w:space="0" w:color="auto"/>
+              <w:right w:val="nil"/>
+            </w:tcBorders>
+          </w:tcPr>
+          <w:p>
+            <w:pPr>
+              <w:rPr>
+                <w:rFonts w:ascii="Arial" w:hAnsi="Arial" w:cs="Arial"/>
+                <w:sz w:val="22"/>
+                <w:szCs w:val="22"/>
+                <w:lang w:val="en-US"/>
+              </w:rPr>
+            </w:pPr>
+          </w:p>
+        </w:tc>
+      </w:tr>
+      <w:tr>
+        <w:trPr>
+          <w:gridAfter w:val="6"/>
+          <w:wAfter w:w="8835" w:type="dxa"/>
+        </w:trPr>
+        <w:tc>
+          <w:tcPr>
+            <w:tcW w:w="804" w:type="dxa"/>
+            <w:tcBorders>
+              <w:top w:val="single" w:sz="4" w:space="0" w:color="auto"/>
+              <w:left w:val="nil"/>
+              <w:bottom w:val="nil"/>
+              <w:right w:val="nil"/>
+            </w:tcBorders>
+          </w:tcPr>
+          <w:p>
+            <w:pPr>
+              <w:rPr>
+                <w:rFonts w:ascii="Arial" w:hAnsi="Arial" w:cs="Arial"/>
+                <w:sz w:val="22"/>
+                <w:szCs w:val="22"/>
+                <w:lang w:val="en-US"/>
+              </w:rPr>
+            </w:pPr>
+          </w:p>
+        </w:tc>
+      </w:tr>
+    </w:tbl>
+    <w:p/>
+    <w:p/>
+    <w:p/>
+    <w:p/>
+    <w:p/>
+    <w:p/>
+    <w:p/>
+    <w:p/>
+    <w:p/>
+    <w:p/>
+    <w:p/>
+    <w:p/>
+    <w:p/>
+    <w:p/>
+    <w:p/>
+    <w:p/>
+    <w:p/>
+    <w:p/>
+    <w:p/>
+    <w:p/>
+    <w:p/>
+    <w:p/>
+    <w:tbl>
+      <w:tblPr>
+        <w:tblStyle w:val="TableGrid"/>
+        <w:tblW w:w="9639" w:type="dxa"/>
+        <w:tblBorders>
+          <w:bottom w:val="none" w:sz="0" w:space="0" w:color="auto"/>
+        </w:tblBorders>
+        <w:tblLook w:val="04A0" w:firstRow="1" w:lastRow="0" w:firstColumn="1" w:lastColumn="0" w:noHBand="0" w:noVBand="1"/>
+      </w:tblPr>
+      <w:tblGrid>
+        <w:gridCol w:w="804"/>
+        <w:gridCol w:w="3172"/>
+        <w:gridCol w:w="987"/>
+        <w:gridCol w:w="2143"/>
+        <w:gridCol w:w="1329"/>
+        <w:gridCol w:w="681"/>
+        <w:gridCol w:w="523"/>
+      </w:tblGrid>
+      <w:tr>
+        <w:trPr>
+          <w:gridAfter w:val="1"/>
+          <w:wAfter w:w="523" w:type="dxa"/>
+          <w:trHeight w:val="596"/>
+        </w:trPr>
+        <w:tc>
+          <w:tcPr>
+            <w:tcW w:w="9116" w:type="dxa"/>
+            <w:gridSpan w:val="6"/>
+            <w:tcBorders>
+              <w:top w:val="nil"/>
+              <w:left w:val="nil"/>
+              <w:bottom w:val="nil"/>
+              <w:right w:val="nil"/>
+            </w:tcBorders>
+          </w:tcPr>
+          <w:p>
+            <w:pPr>
+              <w:rPr>
+                <w:rFonts w:ascii="Arial" w:hAnsi="Arial" w:cs="Arial"/>
+                <w:b/>
+                <w:bCs/>
+                <w:sz w:val="22"/>
+                <w:szCs w:val="22"/>
+                <w:lang w:val="en-US"/>
+              </w:rPr>
+            </w:pPr>
+            <w:r>
+              <w:rPr>
+                <w:rFonts w:ascii="Arial" w:hAnsi="Arial" w:cs="Arial"/>
+                <w:b/>
+                <w:bCs/>
+                <w:sz w:val="22"/>
+                <w:szCs w:val="22"/>
+                <w:lang w:val="en-US"/>
+              </w:rPr>
+              <w:lastRenderedPageBreak/>
+              <w:t xml:space="preserve">Table </w:t>
+            </w:r>
+            <w:r>
+              <w:rPr>
+                <w:rFonts w:ascii="Arial" w:hAnsi="Arial" w:cs="Arial"/>
+                <w:b/>
+                <w:bCs/>
+                <w:sz w:val="22"/>
+                <w:szCs w:val="22"/>
+                <w:lang w:val="en-US"/>
+              </w:rPr>
+              <w:t>3</w:t>
+            </w:r>
+            <w:r>
+              <w:rPr>
+                <w:rFonts w:ascii="Arial" w:hAnsi="Arial" w:cs="Arial"/>
+                <w:b/>
+                <w:bCs/>
+                <w:sz w:val="22"/>
+                <w:szCs w:val="22"/>
+                <w:lang w:val="en-US"/>
+              </w:rPr>
+              <w:t xml:space="preserve"> </w:t>
+            </w:r>
+          </w:p>
+          <w:p>
+            <w:pPr>
+              <w:rPr>
+                <w:rFonts w:ascii="Arial" w:hAnsi="Arial" w:cs="Arial"/>
+                <w:sz w:val="22"/>
+                <w:szCs w:val="22"/>
+                <w:lang w:val="en-US"/>
+              </w:rPr>
+            </w:pPr>
+            <w:r>
+              <w:rPr>
+                <w:rFonts w:ascii="Arial" w:hAnsi="Arial" w:cs="Arial"/>
+                <w:sz w:val="22"/>
+                <w:szCs w:val="22"/>
+                <w:lang w:val="en-US"/>
+              </w:rPr>
+              <w:t>Significant clusters revealed during</w:t>
+            </w:r>
+            <w:r>
+              <w:rPr>
+                <w:rFonts w:ascii="Arial" w:hAnsi="Arial" w:cs="Arial"/>
+                <w:sz w:val="22"/>
+                <w:szCs w:val="22"/>
+                <w:lang w:val="en-US"/>
+              </w:rPr>
+              <w:t xml:space="preserve"> perceiving alternating stimuli </w:t>
+            </w:r>
+            <w:r>
+              <w:rPr>
+                <w:rFonts w:ascii="Arial" w:hAnsi="Arial" w:cs="Arial"/>
+                <w:sz w:val="22"/>
+                <w:szCs w:val="22"/>
+                <w:lang w:val="en-US"/>
+              </w:rPr>
+              <w:t xml:space="preserve">(p &lt; 0.01 uncorrected) </w:t>
+            </w:r>
+          </w:p>
+        </w:tc>
+      </w:tr>
+      <w:tr>
+        <w:tc>
+          <w:tcPr>
+            <w:tcW w:w="3976" w:type="dxa"/>
+            <w:gridSpan w:val="2"/>
+            <w:tcBorders>
+              <w:top w:val="single" w:sz="4" w:space="0" w:color="auto"/>
+              <w:left w:val="nil"/>
+              <w:bottom w:val="nil"/>
+              <w:right w:val="nil"/>
+            </w:tcBorders>
+          </w:tcPr>
+          <w:p>
+            <w:pPr>
+              <w:rPr>
+                <w:rFonts w:ascii="Arial" w:hAnsi="Arial" w:cs="Arial"/>
+                <w:sz w:val="22"/>
+                <w:szCs w:val="22"/>
+                <w:lang w:val="en-US"/>
+              </w:rPr>
+            </w:pPr>
+            <w:r>
+              <w:rPr>
+                <w:rFonts w:ascii="Arial" w:hAnsi="Arial" w:cs="Arial"/>
+                <w:sz w:val="22"/>
+                <w:szCs w:val="22"/>
+                <w:lang w:val="en-US"/>
+              </w:rPr>
+              <w:t xml:space="preserve">Anatomical region </w:t>
+            </w:r>
+          </w:p>
+        </w:tc>
+        <w:tc>
+          <w:tcPr>
+            <w:tcW w:w="987" w:type="dxa"/>
+            <w:tcBorders>
+              <w:top w:val="single" w:sz="4" w:space="0" w:color="auto"/>
+              <w:left w:val="nil"/>
+              <w:bottom w:val="nil"/>
+              <w:right w:val="nil"/>
+            </w:tcBorders>
+            <w:vAlign w:val="center"/>
+          </w:tcPr>
+          <w:p>
+            <w:pPr>
+              <w:jc w:val="center"/>
+              <w:rPr>
+                <w:rFonts w:ascii="Arial" w:hAnsi="Arial" w:cs="Arial"/>
+                <w:sz w:val="22"/>
+                <w:szCs w:val="22"/>
+                <w:lang w:val="en-US"/>
+              </w:rPr>
+            </w:pPr>
+            <w:r>
+              <w:rPr>
+                <w:rFonts w:ascii="Arial" w:hAnsi="Arial" w:cs="Arial"/>
+                <w:sz w:val="22"/>
+                <w:szCs w:val="22"/>
+                <w:lang w:val="en-US"/>
+              </w:rPr>
+              <w:t xml:space="preserve">Cluster </w:t>
+            </w:r>
+            <w:r>
+              <w:rPr>
+                <w:rFonts w:ascii="Arial" w:hAnsi="Arial" w:cs="Arial"/>
+                <w:sz w:val="22"/>
+                <w:szCs w:val="22"/>
+                <w:lang w:val="en-US"/>
+              </w:rPr>
+              <w:t xml:space="preserve"> </w:t>
+            </w:r>
+            <w:r>
+              <w:rPr>
+                <w:rFonts w:ascii="Arial" w:hAnsi="Arial" w:cs="Arial"/>
+                <w:sz w:val="22"/>
+                <w:szCs w:val="22"/>
+                <w:lang w:val="en-US"/>
+              </w:rPr>
+              <w:t>size</w:t>
+            </w:r>
+            <w:r>
+              <w:rPr>
+                <w:rFonts w:ascii="Arial" w:hAnsi="Arial" w:cs="Arial"/>
+                <w:sz w:val="22"/>
+                <w:szCs w:val="22"/>
+                <w:lang w:val="en-US"/>
+              </w:rPr>
+              <w:t xml:space="preserve"> (voxels)</w:t>
+            </w:r>
+          </w:p>
+        </w:tc>
+        <w:tc>
+          <w:tcPr>
+            <w:tcW w:w="2143" w:type="dxa"/>
+            <w:tcBorders>
+              <w:top w:val="single" w:sz="4" w:space="0" w:color="auto"/>
+              <w:left w:val="nil"/>
+              <w:bottom w:val="nil"/>
+              <w:right w:val="nil"/>
+            </w:tcBorders>
+          </w:tcPr>
+          <w:p>
+            <w:pPr>
+              <w:jc w:val="center"/>
+              <w:rPr>
+                <w:rFonts w:ascii="Arial" w:hAnsi="Arial" w:cs="Arial"/>
+                <w:sz w:val="22"/>
+                <w:szCs w:val="22"/>
+                <w:lang w:val="en-US"/>
+              </w:rPr>
+            </w:pPr>
+            <w:r>
+              <w:rPr>
+                <w:rFonts w:ascii="Arial" w:hAnsi="Arial" w:cs="Arial"/>
+                <w:sz w:val="22"/>
+                <w:szCs w:val="22"/>
+                <w:lang w:val="en-US"/>
+              </w:rPr>
+              <w:t>MNI coordinates (peak)</w:t>
+            </w:r>
+          </w:p>
+        </w:tc>
+        <w:tc>
+          <w:tcPr>
+            <w:tcW w:w="1329" w:type="dxa"/>
+            <w:tcBorders>
+              <w:top w:val="single" w:sz="4" w:space="0" w:color="auto"/>
+              <w:left w:val="nil"/>
+              <w:bottom w:val="nil"/>
+              <w:right w:val="nil"/>
+            </w:tcBorders>
+          </w:tcPr>
+          <w:p>
+            <w:pPr>
+              <w:rPr>
+                <w:rFonts w:ascii="Arial" w:hAnsi="Arial" w:cs="Arial"/>
+                <w:sz w:val="22"/>
+                <w:szCs w:val="22"/>
+                <w:lang w:val="en-US"/>
+              </w:rPr>
+            </w:pPr>
+            <w:r>
+              <w:rPr>
+                <w:rFonts w:ascii="Arial" w:hAnsi="Arial" w:cs="Arial"/>
+                <w:i/>
+                <w:iCs/>
+                <w:sz w:val="22"/>
+                <w:szCs w:val="22"/>
+                <w:lang w:val="en-US"/>
+              </w:rPr>
+              <w:t>t-</w:t>
+            </w:r>
+            <w:r>
+              <w:rPr>
+                <w:rFonts w:ascii="Arial" w:hAnsi="Arial" w:cs="Arial"/>
+                <w:sz w:val="22"/>
+                <w:szCs w:val="22"/>
+                <w:lang w:val="en-US"/>
+              </w:rPr>
+              <w:t>score</w:t>
+            </w:r>
+          </w:p>
+        </w:tc>
+        <w:tc>
+          <w:tcPr>
+            <w:tcW w:w="1204" w:type="dxa"/>
+            <w:gridSpan w:val="2"/>
+            <w:tcBorders>
+              <w:top w:val="single" w:sz="4" w:space="0" w:color="auto"/>
+              <w:left w:val="nil"/>
+              <w:bottom w:val="nil"/>
+              <w:right w:val="nil"/>
+            </w:tcBorders>
+          </w:tcPr>
+          <w:p>
+            <w:pPr>
+              <w:rPr>
+                <w:rFonts w:ascii="Arial" w:hAnsi="Arial" w:cs="Arial"/>
+                <w:sz w:val="22"/>
+                <w:szCs w:val="22"/>
+                <w:lang w:val="en-US"/>
+              </w:rPr>
+            </w:pPr>
+            <w:r>
+              <w:rPr>
+                <w:rFonts w:ascii="Arial" w:hAnsi="Arial" w:cs="Arial"/>
+                <w:i/>
+                <w:iCs/>
+                <w:sz w:val="22"/>
+                <w:szCs w:val="22"/>
+                <w:lang w:val="en-US"/>
+              </w:rPr>
+              <w:t>z</w:t>
+            </w:r>
+            <w:r>
+              <w:rPr>
+                <w:rFonts w:ascii="Arial" w:hAnsi="Arial" w:cs="Arial"/>
+                <w:sz w:val="22"/>
+                <w:szCs w:val="22"/>
+                <w:lang w:val="en-US"/>
+              </w:rPr>
+              <w:t xml:space="preserve">-score </w:t>
+            </w:r>
+          </w:p>
+        </w:tc>
+      </w:tr>
+      <w:tr>
+        <w:tc>
+          <w:tcPr>
+            <w:tcW w:w="3976" w:type="dxa"/>
+            <w:gridSpan w:val="2"/>
+            <w:tcBorders>
+              <w:top w:val="nil"/>
+              <w:left w:val="nil"/>
+              <w:bottom w:val="single" w:sz="4" w:space="0" w:color="auto"/>
+              <w:right w:val="nil"/>
+            </w:tcBorders>
+          </w:tcPr>
+          <w:p>
+            <w:pPr>
+              <w:rPr>
+                <w:rFonts w:ascii="Arial" w:hAnsi="Arial" w:cs="Arial"/>
+                <w:sz w:val="22"/>
+                <w:szCs w:val="22"/>
+                <w:lang w:val="en-US"/>
+              </w:rPr>
+            </w:pPr>
+          </w:p>
+        </w:tc>
+        <w:tc>
+          <w:tcPr>
+            <w:tcW w:w="987" w:type="dxa"/>
+            <w:tcBorders>
+              <w:top w:val="nil"/>
+              <w:left w:val="nil"/>
+              <w:bottom w:val="single" w:sz="4" w:space="0" w:color="auto"/>
+              <w:right w:val="nil"/>
+            </w:tcBorders>
+          </w:tcPr>
+          <w:p>
+            <w:pPr>
+              <w:rPr>
+                <w:rFonts w:ascii="Arial" w:hAnsi="Arial" w:cs="Arial"/>
+                <w:sz w:val="22"/>
+                <w:szCs w:val="22"/>
+                <w:lang w:val="en-US"/>
+              </w:rPr>
+            </w:pPr>
+          </w:p>
+        </w:tc>
+        <w:tc>
+          <w:tcPr>
+            <w:tcW w:w="2143" w:type="dxa"/>
+            <w:tcBorders>
+              <w:top w:val="nil"/>
+              <w:left w:val="nil"/>
+              <w:bottom w:val="single" w:sz="4" w:space="0" w:color="auto"/>
+              <w:right w:val="nil"/>
+            </w:tcBorders>
+          </w:tcPr>
+          <w:p>
+            <w:pPr>
+              <w:rPr>
+                <w:rFonts w:ascii="Arial" w:hAnsi="Arial" w:cs="Arial"/>
+                <w:sz w:val="22"/>
+                <w:szCs w:val="22"/>
+                <w:lang w:val="en-US"/>
+              </w:rPr>
+            </w:pPr>
+            <w:r>
+              <w:rPr>
+                <w:rFonts w:ascii="Arial" w:hAnsi="Arial" w:cs="Arial"/>
+                <w:sz w:val="22"/>
+                <w:szCs w:val="22"/>
+                <w:lang w:val="en-US"/>
+              </w:rPr>
+              <w:t xml:space="preserve">        X      Y      Z</w:t>
+            </w:r>
+          </w:p>
+        </w:tc>
+        <w:tc>
+          <w:tcPr>
+            <w:tcW w:w="1329" w:type="dxa"/>
+            <w:tcBorders>
+              <w:top w:val="nil"/>
+              <w:left w:val="nil"/>
+              <w:bottom w:val="single" w:sz="4" w:space="0" w:color="auto"/>
+              <w:right w:val="nil"/>
+            </w:tcBorders>
+          </w:tcPr>
+          <w:p>
+            <w:pPr>
+              <w:rPr>
+                <w:rFonts w:ascii="Arial" w:hAnsi="Arial" w:cs="Arial"/>
+                <w:sz w:val="22"/>
+                <w:szCs w:val="22"/>
+                <w:lang w:val="en-US"/>
+              </w:rPr>
+            </w:pPr>
+          </w:p>
+        </w:tc>
+        <w:tc>
+          <w:tcPr>
+            <w:tcW w:w="1204" w:type="dxa"/>
+            <w:gridSpan w:val="2"/>
+            <w:tcBorders>
+              <w:top w:val="nil"/>
+              <w:left w:val="nil"/>
+              <w:bottom w:val="single" w:sz="4" w:space="0" w:color="auto"/>
+              <w:right w:val="nil"/>
+            </w:tcBorders>
+          </w:tcPr>
+          <w:p>
+            <w:pPr>
+              <w:rPr>
+                <w:rFonts w:ascii="Arial" w:hAnsi="Arial" w:cs="Arial"/>
+                <w:sz w:val="22"/>
+                <w:szCs w:val="22"/>
+                <w:lang w:val="en-US"/>
+              </w:rPr>
+            </w:pPr>
+          </w:p>
+        </w:tc>
+      </w:tr>
+      <w:tr>
+        <w:tc>
+          <w:tcPr>
+            <w:tcW w:w="3976" w:type="dxa"/>
+            <w:gridSpan w:val="2"/>
+            <w:tcBorders>
+              <w:top w:val="single" w:sz="4" w:space="0" w:color="auto"/>
+              <w:left w:val="nil"/>
+              <w:bottom w:val="nil"/>
+              <w:right w:val="nil"/>
+            </w:tcBorders>
+          </w:tcPr>
+          <w:p>
+            <w:pPr>
+              <w:rPr>
+                <w:rFonts w:ascii="Arial" w:hAnsi="Arial" w:cs="Arial"/>
+                <w:sz w:val="22"/>
+                <w:szCs w:val="22"/>
+                <w:lang w:val="en-US"/>
+              </w:rPr>
+            </w:pPr>
+          </w:p>
+          <w:p>
+            <w:pPr>
+              <w:rPr>
+                <w:rFonts w:ascii="Arial" w:hAnsi="Arial" w:cs="Arial"/>
+                <w:sz w:val="22"/>
+                <w:szCs w:val="22"/>
+                <w:lang w:val="en-US"/>
+              </w:rPr>
+            </w:pPr>
+            <w:r>
+              <w:rPr>
+                <w:rFonts w:ascii="Arial" w:hAnsi="Arial" w:cs="Arial"/>
+                <w:sz w:val="22"/>
+                <w:szCs w:val="22"/>
+                <w:lang w:val="en-US"/>
+              </w:rPr>
+              <w:t>Left Precentral Gyrus</w:t>
+            </w:r>
+          </w:p>
+        </w:tc>
+        <w:tc>
+          <w:tcPr>
+            <w:tcW w:w="987" w:type="dxa"/>
+            <w:tcBorders>
+              <w:top w:val="single" w:sz="4" w:space="0" w:color="auto"/>
+              <w:left w:val="nil"/>
+              <w:bottom w:val="nil"/>
+              <w:right w:val="nil"/>
+            </w:tcBorders>
+          </w:tcPr>
+          <w:p>
+            <w:pPr>
+              <w:jc w:val="center"/>
+              <w:rPr>
+                <w:rFonts w:ascii="Arial" w:hAnsi="Arial" w:cs="Arial"/>
+                <w:sz w:val="22"/>
+                <w:szCs w:val="22"/>
+                <w:lang w:val="en-US"/>
+              </w:rPr>
+            </w:pPr>
+          </w:p>
+          <w:p>
+            <w:pPr>
+              <w:jc w:val="center"/>
+              <w:rPr>
+                <w:rFonts w:ascii="Arial" w:hAnsi="Arial" w:cs="Arial"/>
+                <w:sz w:val="22"/>
+                <w:szCs w:val="22"/>
+                <w:lang w:val="en-US"/>
+              </w:rPr>
+            </w:pPr>
+            <w:r>
+              <w:rPr>
+                <w:rFonts w:ascii="Arial" w:hAnsi="Arial" w:cs="Arial"/>
+                <w:sz w:val="22"/>
+                <w:szCs w:val="22"/>
+                <w:lang w:val="en-US"/>
+              </w:rPr>
+              <w:t>23246</w:t>
+            </w:r>
+          </w:p>
+        </w:tc>
+        <w:tc>
+          <w:tcPr>
+            <w:tcW w:w="2143" w:type="dxa"/>
+            <w:tcBorders>
+              <w:top w:val="single" w:sz="4" w:space="0" w:color="auto"/>
+              <w:left w:val="nil"/>
+              <w:bottom w:val="nil"/>
+              <w:right w:val="nil"/>
+            </w:tcBorders>
+            <w:vAlign w:val="center"/>
+          </w:tcPr>
+          <w:p>
+            <w:pPr>
+              <w:jc w:val="center"/>
+              <w:rPr>
+                <w:rFonts w:ascii="Arial" w:hAnsi="Arial" w:cs="Arial"/>
+                <w:color w:val="000000"/>
+                <w:sz w:val="22"/>
+                <w:szCs w:val="22"/>
+                <w:lang w:val="en-US"/>
+                <w14:ligatures w14:val="none"/>
+              </w:rPr>
+            </w:pPr>
+          </w:p>
+          <w:p>
+            <w:pPr>
+              <w:jc w:val="center"/>
+              <w:rPr>
+                <w:rFonts w:ascii="Arial" w:hAnsi="Arial" w:cs="Arial"/>
+                <w:sz w:val="22"/>
+                <w:szCs w:val="22"/>
+                <w:lang w:val="en-US"/>
+              </w:rPr>
+            </w:pPr>
+            <w:r>
+              <w:rPr>
+                <w:rFonts w:ascii="Arial" w:hAnsi="Arial" w:cs="Arial"/>
+                <w:color w:val="000000"/>
+                <w:sz w:val="22"/>
+                <w:szCs w:val="22"/>
+                <w:lang w:val="en-US"/>
+                <w14:ligatures w14:val="none"/>
+              </w:rPr>
+              <w:t>-51</w:t>
+            </w:r>
+            <w:r>
+              <w:rPr>
+                <w:rFonts w:ascii="Arial" w:hAnsi="Arial" w:cs="Arial"/>
+                <w:color w:val="000000"/>
+                <w:sz w:val="22"/>
+                <w:szCs w:val="22"/>
+                <w:lang w:val="en-US"/>
+                <w14:ligatures w14:val="none"/>
+              </w:rPr>
+              <w:t xml:space="preserve">    </w:t>
+            </w:r>
+            <w:r>
+              <w:rPr>
+                <w:rFonts w:ascii="Arial" w:hAnsi="Arial" w:cs="Arial"/>
+                <w:color w:val="000000"/>
+                <w:sz w:val="22"/>
+                <w:szCs w:val="22"/>
+                <w:lang w:val="en-US"/>
+                <w14:ligatures w14:val="none"/>
+              </w:rPr>
+              <w:t>-10</w:t>
+            </w:r>
+            <w:r>
+              <w:rPr>
+                <w:rFonts w:ascii="Arial" w:hAnsi="Arial" w:cs="Arial"/>
+                <w:color w:val="000000"/>
+                <w:sz w:val="22"/>
+                <w:szCs w:val="22"/>
+                <w:lang w:val="en-US"/>
+                <w14:ligatures w14:val="none"/>
+              </w:rPr>
+              <w:t xml:space="preserve">    </w:t>
+            </w:r>
+            <w:r>
+              <w:rPr>
+                <w:rFonts w:ascii="Arial" w:hAnsi="Arial" w:cs="Arial"/>
+                <w:color w:val="000000"/>
+                <w:sz w:val="22"/>
+                <w:szCs w:val="22"/>
+                <w:lang w:val="en-US"/>
+                <w14:ligatures w14:val="none"/>
+              </w:rPr>
+              <w:t>53</w:t>
+            </w:r>
+          </w:p>
+        </w:tc>
+        <w:tc>
+          <w:tcPr>
+            <w:tcW w:w="1329" w:type="dxa"/>
+            <w:tcBorders>
+              <w:top w:val="single" w:sz="4" w:space="0" w:color="auto"/>
+              <w:left w:val="nil"/>
+              <w:bottom w:val="nil"/>
+              <w:right w:val="nil"/>
+            </w:tcBorders>
+          </w:tcPr>
+          <w:p>
+            <w:pPr>
+              <w:jc w:val="center"/>
+              <w:rPr>
+                <w:rFonts w:ascii="Arial" w:hAnsi="Arial" w:cs="Arial"/>
+                <w:color w:val="000000"/>
+                <w:sz w:val="22"/>
+                <w:szCs w:val="22"/>
+                <w:lang w:val="en-US"/>
+                <w14:ligatures w14:val="none"/>
+              </w:rPr>
+            </w:pPr>
+            <w:r>
+              <w:rPr>
+                <w:rFonts w:ascii="Arial" w:hAnsi="Arial" w:cs="Arial"/>
+                <w:color w:val="000000"/>
+                <w:sz w:val="22"/>
+                <w:szCs w:val="22"/>
+                <w:lang w:val="en-US"/>
+                <w14:ligatures w14:val="none"/>
+              </w:rPr>
+              <w:t xml:space="preserve">   </w:t>
+            </w:r>
+          </w:p>
+          <w:p>
+            <w:pPr>
+              <w:rPr>
+                <w:rFonts w:ascii="Arial" w:hAnsi="Arial" w:cs="Arial"/>
+                <w:sz w:val="22"/>
+                <w:szCs w:val="22"/>
+                <w:lang w:val="en-US"/>
+              </w:rPr>
+            </w:pPr>
+            <w:r>
+              <w:rPr>
+                <w:rFonts w:ascii="Arial" w:hAnsi="Arial" w:cs="Arial"/>
+                <w:color w:val="000000"/>
+                <w:sz w:val="22"/>
+                <w:szCs w:val="22"/>
+                <w:lang w:val="en-US"/>
+                <w14:ligatures w14:val="none"/>
+              </w:rPr>
+              <w:t xml:space="preserve">    </w:t>
+            </w:r>
+            <w:r>
+              <w:rPr>
+                <w:rFonts w:ascii="Arial" w:hAnsi="Arial" w:cs="Arial"/>
+                <w:color w:val="000000"/>
+                <w:sz w:val="22"/>
+                <w:szCs w:val="22"/>
+                <w:lang w:val="en-US"/>
+                <w14:ligatures w14:val="none"/>
+              </w:rPr>
+              <w:t>23.74</w:t>
+            </w:r>
+          </w:p>
+        </w:tc>
+        <w:tc>
+          <w:tcPr>
+            <w:tcW w:w="1204" w:type="dxa"/>
+            <w:gridSpan w:val="2"/>
+            <w:tcBorders>
+              <w:top w:val="single" w:sz="4" w:space="0" w:color="auto"/>
+              <w:left w:val="nil"/>
+              <w:bottom w:val="nil"/>
+              <w:right w:val="nil"/>
+            </w:tcBorders>
+          </w:tcPr>
+          <w:p>
+            <w:pPr>
+              <w:jc w:val="center"/>
+              <w:rPr>
+                <w:rFonts w:ascii="Arial" w:hAnsi="Arial" w:cs="Arial"/>
+                <w:color w:val="000000"/>
+                <w:sz w:val="22"/>
+                <w:szCs w:val="22"/>
+                <w:lang w:val="en-US"/>
+                <w14:ligatures w14:val="none"/>
+              </w:rPr>
+            </w:pPr>
+            <w:r>
+              <w:rPr>
+                <w:rFonts w:ascii="Arial" w:hAnsi="Arial" w:cs="Arial"/>
+                <w:color w:val="000000"/>
+                <w:sz w:val="22"/>
+                <w:szCs w:val="22"/>
+                <w:lang w:val="en-US"/>
+                <w14:ligatures w14:val="none"/>
+              </w:rPr>
+              <w:t xml:space="preserve">   </w:t>
+            </w:r>
+          </w:p>
+          <w:p>
+            <w:pPr>
+              <w:rPr>
+                <w:rFonts w:ascii="Arial" w:hAnsi="Arial" w:cs="Arial"/>
+                <w:sz w:val="22"/>
+                <w:szCs w:val="22"/>
+                <w:lang w:val="en-US"/>
+              </w:rPr>
+            </w:pPr>
+            <w:r>
+              <w:rPr>
+                <w:rFonts w:ascii="Arial" w:hAnsi="Arial" w:cs="Arial"/>
+                <w:color w:val="000000"/>
+                <w:sz w:val="22"/>
+                <w:szCs w:val="22"/>
+                <w:lang w:val="en-US"/>
+                <w14:ligatures w14:val="none"/>
+              </w:rPr>
+              <w:t xml:space="preserve">   </w:t>
+            </w:r>
+            <w:r>
+              <w:rPr>
+                <w:rFonts w:ascii="Arial" w:hAnsi="Arial" w:cs="Arial"/>
+                <w:color w:val="000000"/>
+                <w:sz w:val="22"/>
+                <w:szCs w:val="22"/>
+                <w:lang w:val="en-US"/>
+                <w14:ligatures w14:val="none"/>
+              </w:rPr>
+              <w:t>Inf</w:t>
+            </w:r>
+          </w:p>
+        </w:tc>
+      </w:tr>
+      <w:tr>
+        <w:tc>
+          <w:tcPr>
+            <w:tcW w:w="3976" w:type="dxa"/>
+            <w:gridSpan w:val="2"/>
+            <w:tcBorders>
+              <w:top w:val="nil"/>
+              <w:left w:val="nil"/>
+              <w:bottom w:val="single" w:sz="4" w:space="0" w:color="auto"/>
+              <w:right w:val="nil"/>
+            </w:tcBorders>
+          </w:tcPr>
+          <w:p>
+            <w:pPr>
+              <w:rPr>
+                <w:rFonts w:ascii="Arial" w:hAnsi="Arial" w:cs="Arial"/>
+                <w:sz w:val="22"/>
+                <w:szCs w:val="22"/>
+                <w:lang w:val="en-US"/>
+              </w:rPr>
+            </w:pPr>
+          </w:p>
+        </w:tc>
+        <w:tc>
+          <w:tcPr>
+            <w:tcW w:w="987" w:type="dxa"/>
+            <w:tcBorders>
+              <w:top w:val="nil"/>
+              <w:left w:val="nil"/>
+              <w:bottom w:val="single" w:sz="4" w:space="0" w:color="auto"/>
+              <w:right w:val="nil"/>
+            </w:tcBorders>
+          </w:tcPr>
+          <w:p>
+            <w:pPr>
+              <w:rPr>
+                <w:rFonts w:ascii="Arial" w:hAnsi="Arial" w:cs="Arial"/>
+                <w:sz w:val="22"/>
+                <w:szCs w:val="22"/>
+                <w:lang w:val="en-US"/>
+              </w:rPr>
+            </w:pPr>
+          </w:p>
+        </w:tc>
+        <w:tc>
+          <w:tcPr>
+            <w:tcW w:w="2143" w:type="dxa"/>
+            <w:tcBorders>
+              <w:top w:val="nil"/>
+              <w:left w:val="nil"/>
+              <w:bottom w:val="single" w:sz="4" w:space="0" w:color="auto"/>
+              <w:right w:val="nil"/>
+            </w:tcBorders>
+          </w:tcPr>
+          <w:p>
+            <w:pPr>
+              <w:rPr>
+                <w:rFonts w:ascii="Arial" w:hAnsi="Arial" w:cs="Arial"/>
+                <w:sz w:val="22"/>
+                <w:szCs w:val="22"/>
+                <w:lang w:val="en-US"/>
+              </w:rPr>
+            </w:pPr>
+          </w:p>
+        </w:tc>
+        <w:tc>
+          <w:tcPr>
+            <w:tcW w:w="1329" w:type="dxa"/>
+            <w:tcBorders>
+              <w:top w:val="nil"/>
+              <w:left w:val="nil"/>
+              <w:bottom w:val="single" w:sz="4" w:space="0" w:color="auto"/>
+              <w:right w:val="nil"/>
+            </w:tcBorders>
+          </w:tcPr>
+          <w:p>
+            <w:pPr>
+              <w:rPr>
+                <w:rFonts w:ascii="Arial" w:hAnsi="Arial" w:cs="Arial"/>
+                <w:sz w:val="22"/>
+                <w:szCs w:val="22"/>
+                <w:lang w:val="en-US"/>
+              </w:rPr>
+            </w:pPr>
+          </w:p>
+        </w:tc>
+        <w:tc>
+          <w:tcPr>
+            <w:tcW w:w="1204" w:type="dxa"/>
+            <w:gridSpan w:val="2"/>
+            <w:tcBorders>
+              <w:top w:val="nil"/>
+              <w:left w:val="nil"/>
+              <w:bottom w:val="single" w:sz="4" w:space="0" w:color="auto"/>
+              <w:right w:val="nil"/>
+            </w:tcBorders>
+          </w:tcPr>
+          <w:p>
+            <w:pPr>
+              <w:rPr>
+                <w:rFonts w:ascii="Arial" w:hAnsi="Arial" w:cs="Arial"/>
+                <w:sz w:val="22"/>
+                <w:szCs w:val="22"/>
+                <w:lang w:val="en-US"/>
+              </w:rPr>
+            </w:pPr>
+          </w:p>
+        </w:tc>
+      </w:tr>
+      <w:tr>
+        <w:trPr>
+          <w:gridAfter w:val="6"/>
+          <w:wAfter w:w="8835" w:type="dxa"/>
+        </w:trPr>
+        <w:tc>
+          <w:tcPr>
+            <w:tcW w:w="804" w:type="dxa"/>
+            <w:tcBorders>
+              <w:top w:val="single" w:sz="4" w:space="0" w:color="auto"/>
+              <w:left w:val="nil"/>
+              <w:bottom w:val="nil"/>
+              <w:right w:val="nil"/>
+            </w:tcBorders>
+          </w:tcPr>
+          <w:p>
+            <w:pPr>
+              <w:rPr>
+                <w:rFonts w:ascii="Arial" w:hAnsi="Arial" w:cs="Arial"/>
+                <w:sz w:val="22"/>
+                <w:szCs w:val="22"/>
+                <w:lang w:val="en-US"/>
+              </w:rPr>
+            </w:pPr>
+          </w:p>
+        </w:tc>
+      </w:tr>
+    </w:tbl>
+    <w:p/>
+    <w:p/>
+    <w:p/>
+    <w:tbl>
+      <w:tblPr>
+        <w:tblStyle w:val="TableGrid"/>
+        <w:tblW w:w="9639" w:type="dxa"/>
+        <w:tblBorders>
+          <w:bottom w:val="none" w:sz="0" w:space="0" w:color="auto"/>
+        </w:tblBorders>
+        <w:tblLook w:val="04A0" w:firstRow="1" w:lastRow="0" w:firstColumn="1" w:lastColumn="0" w:noHBand="0" w:noVBand="1"/>
+      </w:tblPr>
+      <w:tblGrid>
+        <w:gridCol w:w="804"/>
+        <w:gridCol w:w="3172"/>
+        <w:gridCol w:w="987"/>
+        <w:gridCol w:w="2143"/>
+        <w:gridCol w:w="1329"/>
+        <w:gridCol w:w="681"/>
+        <w:gridCol w:w="523"/>
+      </w:tblGrid>
+      <w:tr>
+        <w:trPr>
+          <w:gridAfter w:val="1"/>
+          <w:wAfter w:w="523" w:type="dxa"/>
+          <w:trHeight w:val="596"/>
+        </w:trPr>
+        <w:tc>
+          <w:tcPr>
+            <w:tcW w:w="9116" w:type="dxa"/>
+            <w:gridSpan w:val="6"/>
+            <w:tcBorders>
+              <w:top w:val="nil"/>
+              <w:left w:val="nil"/>
+              <w:bottom w:val="nil"/>
+              <w:right w:val="nil"/>
+            </w:tcBorders>
+          </w:tcPr>
+          <w:p>
+            <w:pPr>
+              <w:rPr>
+                <w:rFonts w:ascii="Arial" w:hAnsi="Arial" w:cs="Arial"/>
+                <w:b/>
+                <w:bCs/>
+                <w:sz w:val="22"/>
+                <w:szCs w:val="22"/>
+                <w:lang w:val="en-US"/>
+              </w:rPr>
+            </w:pPr>
+            <w:r>
+              <w:rPr>
+                <w:rFonts w:ascii="Arial" w:hAnsi="Arial" w:cs="Arial"/>
+                <w:b/>
+                <w:bCs/>
+                <w:sz w:val="22"/>
+                <w:szCs w:val="22"/>
+                <w:lang w:val="en-US"/>
+              </w:rPr>
+              <w:t xml:space="preserve">Table </w:t>
+            </w:r>
+            <w:r>
+              <w:rPr>
+                <w:rFonts w:ascii="Arial" w:hAnsi="Arial" w:cs="Arial"/>
+                <w:b/>
+                <w:bCs/>
+                <w:sz w:val="22"/>
+                <w:szCs w:val="22"/>
+                <w:lang w:val="en-US"/>
+              </w:rPr>
+              <w:t>4</w:t>
+            </w:r>
+            <w:r>
+              <w:rPr>
+                <w:rFonts w:ascii="Arial" w:hAnsi="Arial" w:cs="Arial"/>
+                <w:b/>
+                <w:bCs/>
+                <w:sz w:val="22"/>
+                <w:szCs w:val="22"/>
+                <w:lang w:val="en-US"/>
+              </w:rPr>
+              <w:t xml:space="preserve"> </w:t>
+            </w:r>
+          </w:p>
+          <w:p>
+            <w:pPr>
+              <w:rPr>
+                <w:rFonts w:ascii="Arial" w:hAnsi="Arial" w:cs="Arial"/>
+                <w:sz w:val="22"/>
+                <w:szCs w:val="22"/>
+                <w:lang w:val="en-US"/>
+              </w:rPr>
+            </w:pPr>
+            <w:r>
+              <w:rPr>
+                <w:rFonts w:ascii="Arial" w:hAnsi="Arial" w:cs="Arial"/>
+                <w:sz w:val="22"/>
+                <w:szCs w:val="22"/>
+                <w:lang w:val="en-US"/>
+              </w:rPr>
+              <w:t>Significant clusters revealed during</w:t>
+            </w:r>
+            <w:r>
+              <w:rPr>
+                <w:rFonts w:ascii="Arial" w:hAnsi="Arial" w:cs="Arial"/>
+                <w:sz w:val="22"/>
+                <w:szCs w:val="22"/>
+                <w:lang w:val="en-US"/>
+              </w:rPr>
+              <w:t xml:space="preserve"> perceiving simultaneous stimuli </w:t>
+            </w:r>
+            <w:r>
+              <w:rPr>
+                <w:rFonts w:ascii="Arial" w:hAnsi="Arial" w:cs="Arial"/>
+                <w:sz w:val="22"/>
+                <w:szCs w:val="22"/>
+                <w:lang w:val="en-US"/>
+              </w:rPr>
+              <w:t xml:space="preserve">(p &lt; 0.01 uncorrected) </w:t>
+            </w:r>
+          </w:p>
+        </w:tc>
+      </w:tr>
+      <w:tr>
+        <w:tc>
+          <w:tcPr>
+            <w:tcW w:w="3976" w:type="dxa"/>
+            <w:gridSpan w:val="2"/>
+            <w:tcBorders>
+              <w:top w:val="single" w:sz="4" w:space="0" w:color="auto"/>
+              <w:left w:val="nil"/>
+              <w:bottom w:val="nil"/>
+              <w:right w:val="nil"/>
+            </w:tcBorders>
+          </w:tcPr>
+          <w:p>
+            <w:pPr>
+              <w:rPr>
+                <w:rFonts w:ascii="Arial" w:hAnsi="Arial" w:cs="Arial"/>
+                <w:sz w:val="22"/>
+                <w:szCs w:val="22"/>
+                <w:lang w:val="en-US"/>
+              </w:rPr>
+            </w:pPr>
+            <w:r>
+              <w:rPr>
+                <w:rFonts w:ascii="Arial" w:hAnsi="Arial" w:cs="Arial"/>
+                <w:sz w:val="22"/>
+                <w:szCs w:val="22"/>
+                <w:lang w:val="en-US"/>
+              </w:rPr>
+              <w:t xml:space="preserve">Anatomical region </w:t>
+            </w:r>
+          </w:p>
+        </w:tc>
+        <w:tc>
+          <w:tcPr>
+            <w:tcW w:w="987" w:type="dxa"/>
+            <w:tcBorders>
+              <w:top w:val="single" w:sz="4" w:space="0" w:color="auto"/>
+              <w:left w:val="nil"/>
+              <w:bottom w:val="nil"/>
+              <w:right w:val="nil"/>
+            </w:tcBorders>
+            <w:vAlign w:val="center"/>
+          </w:tcPr>
+          <w:p>
+            <w:pPr>
+              <w:jc w:val="center"/>
+              <w:rPr>
+                <w:rFonts w:ascii="Arial" w:hAnsi="Arial" w:cs="Arial"/>
+                <w:sz w:val="22"/>
+                <w:szCs w:val="22"/>
+                <w:lang w:val="en-US"/>
+              </w:rPr>
+            </w:pPr>
+            <w:r>
+              <w:rPr>
+                <w:rFonts w:ascii="Arial" w:hAnsi="Arial" w:cs="Arial"/>
+                <w:sz w:val="22"/>
+                <w:szCs w:val="22"/>
+                <w:lang w:val="en-US"/>
+              </w:rPr>
+              <w:t xml:space="preserve">Cluster </w:t>
+            </w:r>
+            <w:r>
+              <w:rPr>
+                <w:rFonts w:ascii="Arial" w:hAnsi="Arial" w:cs="Arial"/>
+                <w:sz w:val="22"/>
+                <w:szCs w:val="22"/>
+                <w:lang w:val="en-US"/>
+              </w:rPr>
+              <w:t xml:space="preserve"> </w:t>
+            </w:r>
+            <w:r>
+              <w:rPr>
+                <w:rFonts w:ascii="Arial" w:hAnsi="Arial" w:cs="Arial"/>
+                <w:sz w:val="22"/>
+                <w:szCs w:val="22"/>
+                <w:lang w:val="en-US"/>
+              </w:rPr>
+              <w:t>size</w:t>
+            </w:r>
+            <w:r>
+              <w:rPr>
+                <w:rFonts w:ascii="Arial" w:hAnsi="Arial" w:cs="Arial"/>
+                <w:sz w:val="22"/>
+                <w:szCs w:val="22"/>
+                <w:lang w:val="en-US"/>
+              </w:rPr>
+              <w:t xml:space="preserve"> (voxels)</w:t>
+            </w:r>
+          </w:p>
+        </w:tc>
+        <w:tc>
+          <w:tcPr>
+            <w:tcW w:w="2143" w:type="dxa"/>
+            <w:tcBorders>
+              <w:top w:val="single" w:sz="4" w:space="0" w:color="auto"/>
+              <w:left w:val="nil"/>
+              <w:bottom w:val="nil"/>
+              <w:right w:val="nil"/>
+            </w:tcBorders>
+          </w:tcPr>
+          <w:p>
+            <w:pPr>
+              <w:jc w:val="center"/>
+              <w:rPr>
+                <w:rFonts w:ascii="Arial" w:hAnsi="Arial" w:cs="Arial"/>
+                <w:sz w:val="22"/>
+                <w:szCs w:val="22"/>
+                <w:lang w:val="en-US"/>
+              </w:rPr>
+            </w:pPr>
+            <w:r>
+              <w:rPr>
+                <w:rFonts w:ascii="Arial" w:hAnsi="Arial" w:cs="Arial"/>
+                <w:sz w:val="22"/>
+                <w:szCs w:val="22"/>
+                <w:lang w:val="en-US"/>
+              </w:rPr>
+              <w:t>MNI coordinates (peak)</w:t>
+            </w:r>
+          </w:p>
+        </w:tc>
+        <w:tc>
+          <w:tcPr>
+            <w:tcW w:w="1329" w:type="dxa"/>
+            <w:tcBorders>
+              <w:top w:val="single" w:sz="4" w:space="0" w:color="auto"/>
+              <w:left w:val="nil"/>
+              <w:bottom w:val="nil"/>
+              <w:right w:val="nil"/>
+            </w:tcBorders>
+          </w:tcPr>
+          <w:p>
+            <w:pPr>
+              <w:rPr>
+                <w:rFonts w:ascii="Arial" w:hAnsi="Arial" w:cs="Arial"/>
+                <w:sz w:val="22"/>
+                <w:szCs w:val="22"/>
+                <w:lang w:val="en-US"/>
+              </w:rPr>
+            </w:pPr>
+            <w:r>
+              <w:rPr>
+                <w:rFonts w:ascii="Arial" w:hAnsi="Arial" w:cs="Arial"/>
+                <w:i/>
+                <w:iCs/>
+                <w:sz w:val="22"/>
+                <w:szCs w:val="22"/>
+                <w:lang w:val="en-US"/>
+              </w:rPr>
+              <w:t>t-</w:t>
+            </w:r>
+            <w:r>
+              <w:rPr>
+                <w:rFonts w:ascii="Arial" w:hAnsi="Arial" w:cs="Arial"/>
+                <w:sz w:val="22"/>
+                <w:szCs w:val="22"/>
+                <w:lang w:val="en-US"/>
+              </w:rPr>
+              <w:t>score</w:t>
+            </w:r>
+          </w:p>
+        </w:tc>
+        <w:tc>
+          <w:tcPr>
+            <w:tcW w:w="1204" w:type="dxa"/>
+            <w:gridSpan w:val="2"/>
+            <w:tcBorders>
+              <w:top w:val="single" w:sz="4" w:space="0" w:color="auto"/>
+              <w:left w:val="nil"/>
+              <w:bottom w:val="nil"/>
+              <w:right w:val="nil"/>
+            </w:tcBorders>
+          </w:tcPr>
+          <w:p>
+            <w:pPr>
+              <w:rPr>
+                <w:rFonts w:ascii="Arial" w:hAnsi="Arial" w:cs="Arial"/>
+                <w:sz w:val="22"/>
+                <w:szCs w:val="22"/>
+                <w:lang w:val="en-US"/>
+              </w:rPr>
+            </w:pPr>
+            <w:r>
+              <w:rPr>
+                <w:rFonts w:ascii="Arial" w:hAnsi="Arial" w:cs="Arial"/>
+                <w:i/>
+                <w:iCs/>
+                <w:sz w:val="22"/>
+                <w:szCs w:val="22"/>
+                <w:lang w:val="en-US"/>
+              </w:rPr>
+              <w:t>z</w:t>
+            </w:r>
+            <w:r>
+              <w:rPr>
+                <w:rFonts w:ascii="Arial" w:hAnsi="Arial" w:cs="Arial"/>
+                <w:sz w:val="22"/>
+                <w:szCs w:val="22"/>
+                <w:lang w:val="en-US"/>
+              </w:rPr>
+              <w:t xml:space="preserve">-score </w:t>
+            </w:r>
+          </w:p>
+        </w:tc>
+      </w:tr>
+      <w:tr>
+        <w:tc>
+          <w:tcPr>
+            <w:tcW w:w="3976" w:type="dxa"/>
+            <w:gridSpan w:val="2"/>
+            <w:tcBorders>
+              <w:top w:val="nil"/>
+              <w:left w:val="nil"/>
+              <w:bottom w:val="single" w:sz="4" w:space="0" w:color="auto"/>
+              <w:right w:val="nil"/>
+            </w:tcBorders>
+          </w:tcPr>
+          <w:p>
+            <w:pPr>
+              <w:rPr>
+                <w:rFonts w:ascii="Arial" w:hAnsi="Arial" w:cs="Arial"/>
+                <w:sz w:val="22"/>
+                <w:szCs w:val="22"/>
+                <w:lang w:val="en-US"/>
+              </w:rPr>
+            </w:pPr>
+          </w:p>
+        </w:tc>
+        <w:tc>
+          <w:tcPr>
+            <w:tcW w:w="987" w:type="dxa"/>
+            <w:tcBorders>
+              <w:top w:val="nil"/>
+              <w:left w:val="nil"/>
+              <w:bottom w:val="single" w:sz="4" w:space="0" w:color="auto"/>
+              <w:right w:val="nil"/>
+            </w:tcBorders>
+          </w:tcPr>
+          <w:p>
+            <w:pPr>
+              <w:rPr>
+                <w:rFonts w:ascii="Arial" w:hAnsi="Arial" w:cs="Arial"/>
+                <w:sz w:val="22"/>
+                <w:szCs w:val="22"/>
+                <w:lang w:val="en-US"/>
+              </w:rPr>
+            </w:pPr>
+          </w:p>
+        </w:tc>
+        <w:tc>
+          <w:tcPr>
+            <w:tcW w:w="2143" w:type="dxa"/>
+            <w:tcBorders>
+              <w:top w:val="nil"/>
+              <w:left w:val="nil"/>
+              <w:bottom w:val="single" w:sz="4" w:space="0" w:color="auto"/>
+              <w:right w:val="nil"/>
+            </w:tcBorders>
+          </w:tcPr>
+          <w:p>
+            <w:pPr>
+              <w:rPr>
+                <w:rFonts w:ascii="Arial" w:hAnsi="Arial" w:cs="Arial"/>
+                <w:sz w:val="22"/>
+                <w:szCs w:val="22"/>
+                <w:lang w:val="en-US"/>
+              </w:rPr>
+            </w:pPr>
+            <w:r>
+              <w:rPr>
+                <w:rFonts w:ascii="Arial" w:hAnsi="Arial" w:cs="Arial"/>
+                <w:sz w:val="22"/>
+                <w:szCs w:val="22"/>
+                <w:lang w:val="en-US"/>
+              </w:rPr>
+              <w:t xml:space="preserve">        X      Y      Z</w:t>
+            </w:r>
+          </w:p>
+        </w:tc>
+        <w:tc>
+          <w:tcPr>
+            <w:tcW w:w="1329" w:type="dxa"/>
+            <w:tcBorders>
+              <w:top w:val="nil"/>
+              <w:left w:val="nil"/>
+              <w:bottom w:val="single" w:sz="4" w:space="0" w:color="auto"/>
+              <w:right w:val="nil"/>
+            </w:tcBorders>
+          </w:tcPr>
+          <w:p>
+            <w:pPr>
+              <w:rPr>
+                <w:rFonts w:ascii="Arial" w:hAnsi="Arial" w:cs="Arial"/>
+                <w:sz w:val="22"/>
+                <w:szCs w:val="22"/>
+                <w:lang w:val="en-US"/>
+              </w:rPr>
+            </w:pPr>
+          </w:p>
+        </w:tc>
+        <w:tc>
+          <w:tcPr>
+            <w:tcW w:w="1204" w:type="dxa"/>
+            <w:gridSpan w:val="2"/>
+            <w:tcBorders>
+              <w:top w:val="nil"/>
+              <w:left w:val="nil"/>
+              <w:bottom w:val="single" w:sz="4" w:space="0" w:color="auto"/>
+              <w:right w:val="nil"/>
+            </w:tcBorders>
+          </w:tcPr>
+          <w:p>
+            <w:pPr>
+              <w:rPr>
+                <w:rFonts w:ascii="Arial" w:hAnsi="Arial" w:cs="Arial"/>
+                <w:sz w:val="22"/>
+                <w:szCs w:val="22"/>
+                <w:lang w:val="en-US"/>
+              </w:rPr>
+            </w:pPr>
+          </w:p>
+        </w:tc>
+      </w:tr>
+      <w:tr>
+        <w:tc>
+          <w:tcPr>
+            <w:tcW w:w="3976" w:type="dxa"/>
+            <w:gridSpan w:val="2"/>
+            <w:tcBorders>
+              <w:top w:val="single" w:sz="4" w:space="0" w:color="auto"/>
+              <w:left w:val="nil"/>
+              <w:bottom w:val="nil"/>
+              <w:right w:val="nil"/>
+            </w:tcBorders>
+          </w:tcPr>
+          <w:p>
+            <w:pPr>
+              <w:rPr>
+                <w:rFonts w:ascii="Arial" w:hAnsi="Arial" w:cs="Arial"/>
+                <w:sz w:val="22"/>
+                <w:szCs w:val="22"/>
+                <w:lang w:val="en-US"/>
+              </w:rPr>
+            </w:pPr>
+          </w:p>
+          <w:p>
+            <w:pPr>
+              <w:rPr>
+                <w:rFonts w:ascii="Arial" w:hAnsi="Arial" w:cs="Arial"/>
+                <w:sz w:val="22"/>
+                <w:szCs w:val="22"/>
+                <w:lang w:val="en-US"/>
+              </w:rPr>
+            </w:pPr>
+            <w:r>
+              <w:rPr>
+                <w:rFonts w:ascii="Arial" w:hAnsi="Arial" w:cs="Arial"/>
+                <w:sz w:val="22"/>
+                <w:szCs w:val="22"/>
+                <w:lang w:val="en-US"/>
+              </w:rPr>
+              <w:t>Right Frontal Pole</w:t>
+            </w:r>
+          </w:p>
+        </w:tc>
+        <w:tc>
+          <w:tcPr>
+            <w:tcW w:w="987" w:type="dxa"/>
+            <w:tcBorders>
+              <w:top w:val="single" w:sz="4" w:space="0" w:color="auto"/>
+              <w:left w:val="nil"/>
+              <w:bottom w:val="nil"/>
+              <w:right w:val="nil"/>
+            </w:tcBorders>
+          </w:tcPr>
+          <w:p>
+            <w:pPr>
+              <w:jc w:val="center"/>
+              <w:rPr>
+                <w:rFonts w:ascii="Arial" w:hAnsi="Arial" w:cs="Arial"/>
+                <w:sz w:val="22"/>
+                <w:szCs w:val="22"/>
+                <w:lang w:val="en-US"/>
+              </w:rPr>
+            </w:pPr>
+          </w:p>
+          <w:p>
+            <w:pPr>
+              <w:jc w:val="center"/>
+              <w:rPr>
+                <w:rFonts w:ascii="Arial" w:hAnsi="Arial" w:cs="Arial"/>
+                <w:sz w:val="22"/>
+                <w:szCs w:val="22"/>
+                <w:lang w:val="en-US"/>
+              </w:rPr>
+            </w:pPr>
+            <w:r>
+              <w:rPr>
+                <w:rFonts w:ascii="Arial" w:hAnsi="Arial" w:cs="Arial"/>
+                <w:sz w:val="22"/>
+                <w:szCs w:val="22"/>
+                <w:lang w:val="en-US"/>
+              </w:rPr>
+              <w:t>178</w:t>
+            </w:r>
+          </w:p>
+        </w:tc>
+        <w:tc>
+          <w:tcPr>
+            <w:tcW w:w="2143" w:type="dxa"/>
+            <w:tcBorders>
+              <w:top w:val="single" w:sz="4" w:space="0" w:color="auto"/>
+              <w:left w:val="nil"/>
+              <w:bottom w:val="nil"/>
+              <w:right w:val="nil"/>
+            </w:tcBorders>
+            <w:vAlign w:val="center"/>
+          </w:tcPr>
+          <w:p>
+            <w:pPr>
+              <w:jc w:val="center"/>
+              <w:rPr>
+                <w:rFonts w:ascii="Arial" w:hAnsi="Arial" w:cs="Arial"/>
+                <w:color w:val="000000"/>
+                <w:sz w:val="22"/>
+                <w:szCs w:val="22"/>
+                <w:lang w:val="en-US"/>
+                <w14:ligatures w14:val="none"/>
+              </w:rPr>
+            </w:pPr>
+          </w:p>
+          <w:p>
+            <w:pPr>
+              <w:jc w:val="center"/>
+              <w:rPr>
+                <w:rFonts w:ascii="Arial" w:hAnsi="Arial" w:cs="Arial"/>
+                <w:sz w:val="22"/>
+                <w:szCs w:val="22"/>
+                <w:lang w:val="en-US"/>
+              </w:rPr>
+            </w:pPr>
+            <w:r>
+              <w:rPr>
+                <w:rFonts w:ascii="Arial" w:hAnsi="Arial" w:cs="Arial"/>
+                <w:color w:val="000000"/>
+                <w:sz w:val="22"/>
+                <w:szCs w:val="22"/>
+                <w:lang w:val="en-US"/>
+                <w14:ligatures w14:val="none"/>
+              </w:rPr>
+              <w:t xml:space="preserve">     24</w:t>
+            </w:r>
+            <w:r>
+              <w:rPr>
+                <w:rFonts w:ascii="Arial" w:hAnsi="Arial" w:cs="Arial"/>
+                <w:color w:val="000000"/>
+                <w:sz w:val="22"/>
+                <w:szCs w:val="22"/>
+                <w:lang w:val="en-US"/>
+                <w14:ligatures w14:val="none"/>
+              </w:rPr>
+              <w:t xml:space="preserve">   </w:t>
+            </w:r>
+            <w:r>
+              <w:rPr>
+                <w:rFonts w:ascii="Arial" w:hAnsi="Arial" w:cs="Arial"/>
+                <w:color w:val="000000"/>
+                <w:sz w:val="22"/>
+                <w:szCs w:val="22"/>
+                <w:lang w:val="en-US"/>
+                <w14:ligatures w14:val="none"/>
+              </w:rPr>
+              <w:t xml:space="preserve">  62</w:t>
+            </w:r>
+            <w:r>
+              <w:rPr>
+                <w:rFonts w:ascii="Arial" w:hAnsi="Arial" w:cs="Arial"/>
+                <w:color w:val="000000"/>
+                <w:sz w:val="22"/>
+                <w:szCs w:val="22"/>
+                <w:lang w:val="en-US"/>
+                <w14:ligatures w14:val="none"/>
+              </w:rPr>
+              <w:t xml:space="preserve">    </w:t>
+            </w:r>
+            <w:r>
+              <w:rPr>
+                <w:rFonts w:ascii="Arial" w:hAnsi="Arial" w:cs="Arial"/>
+                <w:color w:val="000000"/>
+                <w:sz w:val="22"/>
+                <w:szCs w:val="22"/>
+                <w:lang w:val="en-US"/>
+                <w14:ligatures w14:val="none"/>
+              </w:rPr>
+              <w:t>-13</w:t>
+            </w:r>
+          </w:p>
+        </w:tc>
+        <w:tc>
+          <w:tcPr>
+            <w:tcW w:w="1329" w:type="dxa"/>
+            <w:tcBorders>
+              <w:top w:val="single" w:sz="4" w:space="0" w:color="auto"/>
+              <w:left w:val="nil"/>
+              <w:bottom w:val="nil"/>
+              <w:right w:val="nil"/>
+            </w:tcBorders>
+          </w:tcPr>
+          <w:p>
+            <w:pPr>
+              <w:jc w:val="center"/>
+              <w:rPr>
+                <w:rFonts w:ascii="Arial" w:hAnsi="Arial" w:cs="Arial"/>
+                <w:color w:val="000000"/>
+                <w:sz w:val="22"/>
+                <w:szCs w:val="22"/>
+                <w:lang w:val="en-US"/>
+                <w14:ligatures w14:val="none"/>
+              </w:rPr>
+            </w:pPr>
+            <w:r>
+              <w:rPr>
+                <w:rFonts w:ascii="Arial" w:hAnsi="Arial" w:cs="Arial"/>
+                <w:color w:val="000000"/>
+                <w:sz w:val="22"/>
+                <w:szCs w:val="22"/>
+                <w:lang w:val="en-US"/>
+                <w14:ligatures w14:val="none"/>
+              </w:rPr>
+              <w:t xml:space="preserve">   </w:t>
+            </w:r>
+          </w:p>
+          <w:p>
+            <w:pPr>
+              <w:rPr>
+                <w:rFonts w:ascii="Arial" w:hAnsi="Arial" w:cs="Arial"/>
+                <w:sz w:val="22"/>
+                <w:szCs w:val="22"/>
+                <w:lang w:val="en-US"/>
+              </w:rPr>
+            </w:pPr>
+            <w:r>
+              <w:rPr>
+                <w:rFonts w:ascii="Arial" w:hAnsi="Arial" w:cs="Arial"/>
+                <w:color w:val="000000"/>
+                <w:sz w:val="22"/>
+                <w:szCs w:val="22"/>
+                <w:lang w:val="en-US"/>
+                <w14:ligatures w14:val="none"/>
+              </w:rPr>
+              <w:t xml:space="preserve">    11.08</w:t>
+            </w:r>
+          </w:p>
+        </w:tc>
+        <w:tc>
+          <w:tcPr>
+            <w:tcW w:w="1204" w:type="dxa"/>
+            <w:gridSpan w:val="2"/>
+            <w:tcBorders>
+              <w:top w:val="single" w:sz="4" w:space="0" w:color="auto"/>
+              <w:left w:val="nil"/>
+              <w:bottom w:val="nil"/>
+              <w:right w:val="nil"/>
+            </w:tcBorders>
+          </w:tcPr>
+          <w:p>
+            <w:pPr>
+              <w:jc w:val="center"/>
+              <w:rPr>
+                <w:rFonts w:ascii="Arial" w:hAnsi="Arial" w:cs="Arial"/>
+                <w:color w:val="000000"/>
+                <w:sz w:val="22"/>
+                <w:szCs w:val="22"/>
+                <w:lang w:val="en-US"/>
+                <w14:ligatures w14:val="none"/>
+              </w:rPr>
+            </w:pPr>
+            <w:r>
+              <w:rPr>
+                <w:rFonts w:ascii="Arial" w:hAnsi="Arial" w:cs="Arial"/>
+                <w:color w:val="000000"/>
+                <w:sz w:val="22"/>
+                <w:szCs w:val="22"/>
+                <w:lang w:val="en-US"/>
+                <w14:ligatures w14:val="none"/>
+              </w:rPr>
+              <w:t xml:space="preserve">   </w:t>
+            </w:r>
+          </w:p>
+          <w:p>
+            <w:pPr>
+              <w:rPr>
+                <w:rFonts w:ascii="Arial" w:hAnsi="Arial" w:cs="Arial"/>
+                <w:sz w:val="22"/>
+                <w:szCs w:val="22"/>
+                <w:lang w:val="en-US"/>
+              </w:rPr>
+            </w:pPr>
+            <w:r>
+              <w:rPr>
+                <w:rFonts w:ascii="Arial" w:hAnsi="Arial" w:cs="Arial"/>
+                <w:color w:val="000000"/>
+                <w:sz w:val="22"/>
+                <w:szCs w:val="22"/>
+                <w:lang w:val="en-US"/>
+                <w14:ligatures w14:val="none"/>
+              </w:rPr>
+              <w:t xml:space="preserve">   Inf</w:t>
+            </w:r>
+          </w:p>
+        </w:tc>
+      </w:tr>
+      <w:tr>
+        <w:tc>
+          <w:tcPr>
+            <w:tcW w:w="3976" w:type="dxa"/>
+            <w:gridSpan w:val="2"/>
+            <w:tcBorders>
+              <w:top w:val="nil"/>
+              <w:left w:val="nil"/>
+              <w:bottom w:val="nil"/>
+              <w:right w:val="nil"/>
+            </w:tcBorders>
+          </w:tcPr>
+          <w:p>
+            <w:pPr>
+              <w:rPr>
+                <w:rFonts w:ascii="Arial" w:hAnsi="Arial" w:cs="Arial"/>
+                <w:sz w:val="22"/>
+                <w:szCs w:val="22"/>
+                <w:lang w:val="en-US"/>
+              </w:rPr>
+            </w:pPr>
+            <w:r>
+              <w:rPr>
+                <w:rFonts w:ascii="Arial" w:hAnsi="Arial" w:cs="Arial"/>
+                <w:sz w:val="22"/>
+                <w:szCs w:val="22"/>
+                <w:lang w:val="en-US"/>
+              </w:rPr>
+              <w:t>Left Lateral Occipital Cortex</w:t>
+            </w:r>
+          </w:p>
+        </w:tc>
+        <w:tc>
+          <w:tcPr>
+            <w:tcW w:w="987" w:type="dxa"/>
+            <w:tcBorders>
+              <w:top w:val="nil"/>
+              <w:left w:val="nil"/>
+              <w:bottom w:val="nil"/>
+              <w:right w:val="nil"/>
+            </w:tcBorders>
+          </w:tcPr>
+          <w:p>
+            <w:pPr>
+              <w:jc w:val="center"/>
+              <w:rPr>
+                <w:rFonts w:ascii="Arial" w:hAnsi="Arial" w:cs="Arial"/>
+                <w:sz w:val="22"/>
+                <w:szCs w:val="22"/>
+                <w:lang w:val="en-US"/>
+              </w:rPr>
+            </w:pPr>
+            <w:r>
+              <w:rPr>
+                <w:rFonts w:ascii="Arial" w:hAnsi="Arial" w:cs="Arial"/>
+                <w:sz w:val="22"/>
+                <w:szCs w:val="22"/>
+                <w:lang w:val="en-US"/>
+              </w:rPr>
+              <w:t>121</w:t>
+            </w:r>
+          </w:p>
+        </w:tc>
+        <w:tc>
+          <w:tcPr>
+            <w:tcW w:w="2143" w:type="dxa"/>
+            <w:tcBorders>
+              <w:top w:val="nil"/>
+              <w:left w:val="nil"/>
+              <w:bottom w:val="nil"/>
+              <w:right w:val="nil"/>
+            </w:tcBorders>
+            <w:vAlign w:val="center"/>
+          </w:tcPr>
+          <w:p>
+            <w:pPr>
+              <w:rPr>
+                <w:rFonts w:ascii="Arial" w:hAnsi="Arial" w:cs="Arial"/>
+                <w:color w:val="000000"/>
+                <w:sz w:val="22"/>
+                <w:szCs w:val="22"/>
+                <w:lang w:val="en-US"/>
+                <w14:ligatures w14:val="none"/>
+              </w:rPr>
+            </w:pPr>
+            <w:r>
+              <w:rPr>
+                <w:rFonts w:ascii="Arial" w:hAnsi="Arial" w:cs="Arial"/>
+                <w:color w:val="000000"/>
+                <w:sz w:val="22"/>
+                <w:szCs w:val="22"/>
+                <w:lang w:val="en-US"/>
+                <w14:ligatures w14:val="none"/>
+              </w:rPr>
+              <w:t xml:space="preserve">       21    -79     53</w:t>
+            </w:r>
+          </w:p>
+        </w:tc>
+        <w:tc>
+          <w:tcPr>
+            <w:tcW w:w="1329" w:type="dxa"/>
+            <w:tcBorders>
+              <w:top w:val="nil"/>
+              <w:left w:val="nil"/>
+              <w:bottom w:val="nil"/>
+              <w:right w:val="nil"/>
+            </w:tcBorders>
+          </w:tcPr>
+          <w:p>
+            <w:pPr>
+              <w:jc w:val="center"/>
+              <w:rPr>
+                <w:rFonts w:ascii="Arial" w:hAnsi="Arial" w:cs="Arial"/>
+                <w:color w:val="000000"/>
+                <w:sz w:val="22"/>
+                <w:szCs w:val="22"/>
+                <w:lang w:val="en-US"/>
+                <w14:ligatures w14:val="none"/>
+              </w:rPr>
+            </w:pPr>
+            <w:r>
+              <w:rPr>
+                <w:rFonts w:ascii="Arial" w:hAnsi="Arial" w:cs="Arial"/>
+                <w:color w:val="000000"/>
+                <w:sz w:val="22"/>
+                <w:szCs w:val="22"/>
+                <w:lang w:val="en-US"/>
+                <w14:ligatures w14:val="none"/>
+              </w:rPr>
+              <w:t>6.47</w:t>
+            </w:r>
+          </w:p>
+        </w:tc>
+        <w:tc>
+          <w:tcPr>
+            <w:tcW w:w="1204" w:type="dxa"/>
+            <w:gridSpan w:val="2"/>
+            <w:tcBorders>
+              <w:top w:val="nil"/>
+              <w:left w:val="nil"/>
+              <w:bottom w:val="nil"/>
+              <w:right w:val="nil"/>
+            </w:tcBorders>
+          </w:tcPr>
+          <w:p>
+            <w:pPr>
+              <w:rPr>
+                <w:rFonts w:ascii="Arial" w:hAnsi="Arial" w:cs="Arial"/>
+                <w:color w:val="000000"/>
+                <w:sz w:val="22"/>
+                <w:szCs w:val="22"/>
+                <w:lang w:val="en-US"/>
+                <w14:ligatures w14:val="none"/>
+              </w:rPr>
+            </w:pPr>
+            <w:r>
+              <w:rPr>
+                <w:rFonts w:ascii="Arial" w:hAnsi="Arial" w:cs="Arial"/>
+                <w:color w:val="000000"/>
+                <w:sz w:val="22"/>
+                <w:szCs w:val="22"/>
+                <w:lang w:val="en-US"/>
+                <w14:ligatures w14:val="none"/>
+              </w:rPr>
+              <w:t xml:space="preserve">  6.44</w:t>
+            </w:r>
+          </w:p>
+        </w:tc>
+      </w:tr>
+      <w:tr>
+        <w:tc>
+          <w:tcPr>
+            <w:tcW w:w="3976" w:type="dxa"/>
+            <w:gridSpan w:val="2"/>
+            <w:tcBorders>
+              <w:top w:val="nil"/>
+              <w:left w:val="nil"/>
+              <w:bottom w:val="nil"/>
+              <w:right w:val="nil"/>
+            </w:tcBorders>
+          </w:tcPr>
+          <w:p>
+            <w:pPr>
+              <w:rPr>
+                <w:rFonts w:ascii="Arial" w:hAnsi="Arial" w:cs="Arial"/>
+                <w:sz w:val="22"/>
+                <w:szCs w:val="22"/>
+                <w:lang w:val="en-US"/>
+              </w:rPr>
+            </w:pPr>
+            <w:r>
+              <w:rPr>
+                <w:rFonts w:ascii="Arial" w:hAnsi="Arial" w:cs="Arial"/>
+                <w:sz w:val="22"/>
+                <w:szCs w:val="22"/>
+                <w:lang w:val="en-US"/>
+              </w:rPr>
+              <w:t>Left Lateral Occipital Cortex</w:t>
+            </w:r>
+          </w:p>
+        </w:tc>
+        <w:tc>
+          <w:tcPr>
+            <w:tcW w:w="987" w:type="dxa"/>
+            <w:tcBorders>
+              <w:top w:val="nil"/>
+              <w:left w:val="nil"/>
+              <w:bottom w:val="nil"/>
+              <w:right w:val="nil"/>
+            </w:tcBorders>
+          </w:tcPr>
+          <w:p>
+            <w:pPr>
+              <w:jc w:val="center"/>
+              <w:rPr>
+                <w:rFonts w:ascii="Arial" w:hAnsi="Arial" w:cs="Arial"/>
+                <w:sz w:val="22"/>
+                <w:szCs w:val="22"/>
+                <w:lang w:val="en-US"/>
+              </w:rPr>
+            </w:pPr>
+            <w:r>
+              <w:rPr>
+                <w:rFonts w:ascii="Arial" w:hAnsi="Arial" w:cs="Arial"/>
+                <w:sz w:val="22"/>
+                <w:szCs w:val="22"/>
+                <w:lang w:val="en-US"/>
+              </w:rPr>
+              <w:t>82</w:t>
+            </w:r>
+          </w:p>
+        </w:tc>
+        <w:tc>
+          <w:tcPr>
+            <w:tcW w:w="2143" w:type="dxa"/>
+            <w:tcBorders>
+              <w:top w:val="nil"/>
+              <w:left w:val="nil"/>
+              <w:bottom w:val="nil"/>
+              <w:right w:val="nil"/>
+            </w:tcBorders>
+            <w:vAlign w:val="center"/>
+          </w:tcPr>
+          <w:p>
+            <w:pPr>
+              <w:jc w:val="center"/>
+              <w:rPr>
+                <w:rFonts w:ascii="Arial" w:hAnsi="Arial" w:cs="Arial"/>
+                <w:color w:val="000000"/>
+                <w:sz w:val="22"/>
+                <w:szCs w:val="22"/>
+                <w:lang w:val="en-US"/>
+                <w14:ligatures w14:val="none"/>
+              </w:rPr>
+            </w:pPr>
+            <w:r>
+              <w:rPr>
+                <w:rFonts w:ascii="Arial" w:hAnsi="Arial" w:cs="Arial"/>
+                <w:color w:val="000000"/>
+                <w:sz w:val="22"/>
+                <w:szCs w:val="22"/>
+                <w:lang w:val="en-US"/>
+                <w14:ligatures w14:val="none"/>
+              </w:rPr>
+              <w:t xml:space="preserve">    -15    -88     41</w:t>
+            </w:r>
+          </w:p>
+        </w:tc>
+        <w:tc>
+          <w:tcPr>
+            <w:tcW w:w="1329" w:type="dxa"/>
+            <w:tcBorders>
+              <w:top w:val="nil"/>
+              <w:left w:val="nil"/>
+              <w:bottom w:val="nil"/>
+              <w:right w:val="nil"/>
+            </w:tcBorders>
+          </w:tcPr>
+          <w:p>
+            <w:pPr>
+              <w:jc w:val="center"/>
+              <w:rPr>
+                <w:rFonts w:ascii="Arial" w:hAnsi="Arial" w:cs="Arial"/>
+                <w:color w:val="000000"/>
+                <w:sz w:val="22"/>
+                <w:szCs w:val="22"/>
+                <w:lang w:val="en-US"/>
+                <w14:ligatures w14:val="none"/>
+              </w:rPr>
+            </w:pPr>
+            <w:r>
+              <w:rPr>
+                <w:rFonts w:ascii="Arial" w:hAnsi="Arial" w:cs="Arial"/>
+                <w:color w:val="000000"/>
+                <w:sz w:val="22"/>
+                <w:szCs w:val="22"/>
+                <w:lang w:val="en-US"/>
+                <w14:ligatures w14:val="none"/>
+              </w:rPr>
+              <w:t>5.49</w:t>
+            </w:r>
+          </w:p>
+        </w:tc>
+        <w:tc>
+          <w:tcPr>
+            <w:tcW w:w="1204" w:type="dxa"/>
+            <w:gridSpan w:val="2"/>
+            <w:tcBorders>
+              <w:top w:val="nil"/>
+              <w:left w:val="nil"/>
+              <w:bottom w:val="nil"/>
+              <w:right w:val="nil"/>
+            </w:tcBorders>
+          </w:tcPr>
+          <w:p>
+            <w:pPr>
+              <w:rPr>
+                <w:rFonts w:ascii="Arial" w:hAnsi="Arial" w:cs="Arial"/>
+                <w:color w:val="000000"/>
+                <w:sz w:val="22"/>
+                <w:szCs w:val="22"/>
+                <w:lang w:val="en-US"/>
+                <w14:ligatures w14:val="none"/>
+              </w:rPr>
+            </w:pPr>
+            <w:r>
+              <w:rPr>
+                <w:rFonts w:ascii="Arial" w:hAnsi="Arial" w:cs="Arial"/>
+                <w:color w:val="000000"/>
+                <w:sz w:val="22"/>
+                <w:szCs w:val="22"/>
+                <w:lang w:val="en-US"/>
+                <w14:ligatures w14:val="none"/>
+              </w:rPr>
+              <w:t xml:space="preserve">  5.47</w:t>
+            </w:r>
+          </w:p>
+        </w:tc>
+      </w:tr>
+      <w:tr>
+        <w:tc>
+          <w:tcPr>
+            <w:tcW w:w="3976" w:type="dxa"/>
+            <w:gridSpan w:val="2"/>
+            <w:tcBorders>
+              <w:top w:val="nil"/>
+              <w:left w:val="nil"/>
+              <w:bottom w:val="nil"/>
+              <w:right w:val="nil"/>
+            </w:tcBorders>
+          </w:tcPr>
+          <w:p>
+            <w:pPr>
+              <w:rPr>
+                <w:rFonts w:ascii="Arial" w:hAnsi="Arial" w:cs="Arial"/>
+                <w:sz w:val="22"/>
+                <w:szCs w:val="22"/>
+                <w:lang w:val="en-US"/>
+              </w:rPr>
+            </w:pPr>
+            <w:r>
+              <w:rPr>
+                <w:rFonts w:ascii="Arial" w:hAnsi="Arial" w:cs="Arial"/>
+                <w:sz w:val="22"/>
+                <w:szCs w:val="22"/>
+                <w:lang w:val="en-US"/>
+              </w:rPr>
+              <w:t>Left Lateral Occipital Cortex</w:t>
+            </w:r>
+          </w:p>
+        </w:tc>
+        <w:tc>
+          <w:tcPr>
+            <w:tcW w:w="987" w:type="dxa"/>
+            <w:tcBorders>
+              <w:top w:val="nil"/>
+              <w:left w:val="nil"/>
+              <w:bottom w:val="nil"/>
+              <w:right w:val="nil"/>
+            </w:tcBorders>
+          </w:tcPr>
+          <w:p>
+            <w:pPr>
+              <w:jc w:val="center"/>
+              <w:rPr>
+                <w:rFonts w:ascii="Arial" w:hAnsi="Arial" w:cs="Arial"/>
+                <w:sz w:val="22"/>
+                <w:szCs w:val="22"/>
+                <w:lang w:val="en-US"/>
+              </w:rPr>
+            </w:pPr>
+            <w:r>
+              <w:rPr>
+                <w:rFonts w:ascii="Arial" w:hAnsi="Arial" w:cs="Arial"/>
+                <w:sz w:val="22"/>
+                <w:szCs w:val="22"/>
+                <w:lang w:val="en-US"/>
+              </w:rPr>
+              <w:t>82</w:t>
+            </w:r>
+          </w:p>
+        </w:tc>
+        <w:tc>
+          <w:tcPr>
+            <w:tcW w:w="2143" w:type="dxa"/>
+            <w:tcBorders>
+              <w:top w:val="nil"/>
+              <w:left w:val="nil"/>
+              <w:bottom w:val="nil"/>
+              <w:right w:val="nil"/>
+            </w:tcBorders>
+            <w:vAlign w:val="center"/>
+          </w:tcPr>
+          <w:p>
+            <w:pPr>
+              <w:jc w:val="center"/>
+              <w:rPr>
+                <w:rFonts w:ascii="Arial" w:hAnsi="Arial" w:cs="Arial"/>
+                <w:color w:val="000000"/>
+                <w:sz w:val="22"/>
+                <w:szCs w:val="22"/>
+                <w:lang w:val="en-US"/>
+                <w14:ligatures w14:val="none"/>
+              </w:rPr>
+            </w:pPr>
+            <w:r>
+              <w:rPr>
+                <w:rFonts w:ascii="Arial" w:hAnsi="Arial" w:cs="Arial"/>
+                <w:color w:val="000000"/>
+                <w:sz w:val="22"/>
+                <w:szCs w:val="22"/>
+                <w:lang w:val="en-US"/>
+                <w14:ligatures w14:val="none"/>
+              </w:rPr>
+              <w:t xml:space="preserve">    -24    -67     68</w:t>
+            </w:r>
+          </w:p>
+        </w:tc>
+        <w:tc>
+          <w:tcPr>
+            <w:tcW w:w="1329" w:type="dxa"/>
+            <w:tcBorders>
+              <w:top w:val="nil"/>
+              <w:left w:val="nil"/>
+              <w:bottom w:val="nil"/>
+              <w:right w:val="nil"/>
+            </w:tcBorders>
+          </w:tcPr>
+          <w:p>
+            <w:pPr>
+              <w:jc w:val="center"/>
+              <w:rPr>
+                <w:rFonts w:ascii="Arial" w:hAnsi="Arial" w:cs="Arial"/>
+                <w:color w:val="000000"/>
+                <w:sz w:val="22"/>
+                <w:szCs w:val="22"/>
+                <w:lang w:val="en-US"/>
+                <w14:ligatures w14:val="none"/>
+              </w:rPr>
+            </w:pPr>
+            <w:r>
+              <w:rPr>
+                <w:rFonts w:ascii="Arial" w:hAnsi="Arial" w:cs="Arial"/>
+                <w:color w:val="000000"/>
+                <w:sz w:val="22"/>
+                <w:szCs w:val="22"/>
+                <w:lang w:val="en-US"/>
+                <w14:ligatures w14:val="none"/>
+              </w:rPr>
+              <w:t>6.53</w:t>
+            </w:r>
+          </w:p>
+        </w:tc>
+        <w:tc>
+          <w:tcPr>
+            <w:tcW w:w="1204" w:type="dxa"/>
+            <w:gridSpan w:val="2"/>
+            <w:tcBorders>
+              <w:top w:val="nil"/>
+              <w:left w:val="nil"/>
+              <w:bottom w:val="nil"/>
+              <w:right w:val="nil"/>
+            </w:tcBorders>
+          </w:tcPr>
+          <w:p>
+            <w:pPr>
+              <w:rPr>
+                <w:rFonts w:ascii="Arial" w:hAnsi="Arial" w:cs="Arial"/>
+                <w:color w:val="000000"/>
+                <w:sz w:val="22"/>
+                <w:szCs w:val="22"/>
+                <w:lang w:val="en-US"/>
+                <w14:ligatures w14:val="none"/>
+              </w:rPr>
+            </w:pPr>
+            <w:r>
+              <w:rPr>
+                <w:rFonts w:ascii="Arial" w:hAnsi="Arial" w:cs="Arial"/>
+                <w:color w:val="000000"/>
+                <w:sz w:val="22"/>
+                <w:szCs w:val="22"/>
+                <w:lang w:val="en-US"/>
+                <w14:ligatures w14:val="none"/>
+              </w:rPr>
+              <w:t xml:space="preserve">  6.49</w:t>
+            </w:r>
+          </w:p>
+        </w:tc>
+      </w:tr>
+      <w:tr>
+        <w:tc>
+          <w:tcPr>
+            <w:tcW w:w="3976" w:type="dxa"/>
+            <w:gridSpan w:val="2"/>
+            <w:tcBorders>
+              <w:top w:val="nil"/>
+              <w:left w:val="nil"/>
+              <w:bottom w:val="nil"/>
+              <w:right w:val="nil"/>
+            </w:tcBorders>
+          </w:tcPr>
+          <w:p>
+            <w:pPr>
+              <w:rPr>
+                <w:rFonts w:ascii="Arial" w:hAnsi="Arial" w:cs="Arial"/>
+                <w:sz w:val="22"/>
+                <w:szCs w:val="22"/>
+                <w:lang w:val="en-US"/>
+              </w:rPr>
+            </w:pPr>
+            <w:r>
+              <w:rPr>
+                <w:rFonts w:ascii="Arial" w:hAnsi="Arial" w:cs="Arial"/>
+                <w:sz w:val="22"/>
+                <w:szCs w:val="22"/>
+                <w:lang w:val="en-US"/>
+              </w:rPr>
+              <w:t>Left Postcentral Gyrus</w:t>
+            </w:r>
+          </w:p>
+        </w:tc>
+        <w:tc>
+          <w:tcPr>
+            <w:tcW w:w="987" w:type="dxa"/>
+            <w:tcBorders>
+              <w:top w:val="nil"/>
+              <w:left w:val="nil"/>
+              <w:bottom w:val="nil"/>
+              <w:right w:val="nil"/>
+            </w:tcBorders>
+          </w:tcPr>
+          <w:p>
+            <w:pPr>
+              <w:jc w:val="center"/>
+              <w:rPr>
+                <w:rFonts w:ascii="Arial" w:hAnsi="Arial" w:cs="Arial"/>
+                <w:sz w:val="22"/>
+                <w:szCs w:val="22"/>
+                <w:lang w:val="en-US"/>
+              </w:rPr>
+            </w:pPr>
+            <w:r>
+              <w:rPr>
+                <w:rFonts w:ascii="Arial" w:hAnsi="Arial" w:cs="Arial"/>
+                <w:sz w:val="22"/>
+                <w:szCs w:val="22"/>
+                <w:lang w:val="en-US"/>
+              </w:rPr>
+              <w:t>80</w:t>
+            </w:r>
+          </w:p>
+        </w:tc>
+        <w:tc>
+          <w:tcPr>
+            <w:tcW w:w="2143" w:type="dxa"/>
+            <w:tcBorders>
+              <w:top w:val="nil"/>
+              <w:left w:val="nil"/>
+              <w:bottom w:val="nil"/>
+              <w:right w:val="nil"/>
+            </w:tcBorders>
+            <w:vAlign w:val="center"/>
+          </w:tcPr>
+          <w:p>
+            <w:pPr>
+              <w:jc w:val="center"/>
+              <w:rPr>
+                <w:rFonts w:ascii="Arial" w:hAnsi="Arial" w:cs="Arial"/>
+                <w:color w:val="000000"/>
+                <w:sz w:val="22"/>
+                <w:szCs w:val="22"/>
+                <w:lang w:val="en-US"/>
+                <w14:ligatures w14:val="none"/>
+              </w:rPr>
+            </w:pPr>
+            <w:r>
+              <w:rPr>
+                <w:rFonts w:ascii="Arial" w:hAnsi="Arial" w:cs="Arial"/>
+                <w:color w:val="000000"/>
+                <w:sz w:val="22"/>
+                <w:szCs w:val="22"/>
+                <w:lang w:val="en-US"/>
+                <w14:ligatures w14:val="none"/>
+              </w:rPr>
+              <w:t xml:space="preserve">    -45    -37     68</w:t>
+            </w:r>
+          </w:p>
+        </w:tc>
+        <w:tc>
+          <w:tcPr>
+            <w:tcW w:w="1329" w:type="dxa"/>
+            <w:tcBorders>
+              <w:top w:val="nil"/>
+              <w:left w:val="nil"/>
+              <w:bottom w:val="nil"/>
+              <w:right w:val="nil"/>
+            </w:tcBorders>
+          </w:tcPr>
+          <w:p>
+            <w:pPr>
+              <w:jc w:val="center"/>
+              <w:rPr>
+                <w:rFonts w:ascii="Arial" w:hAnsi="Arial" w:cs="Arial"/>
+                <w:color w:val="000000"/>
+                <w:sz w:val="22"/>
+                <w:szCs w:val="22"/>
+                <w:lang w:val="en-US"/>
+                <w14:ligatures w14:val="none"/>
+              </w:rPr>
+            </w:pPr>
+            <w:r>
+              <w:rPr>
+                <w:rFonts w:ascii="Arial" w:hAnsi="Arial" w:cs="Arial"/>
+                <w:color w:val="000000"/>
+                <w:sz w:val="22"/>
+                <w:szCs w:val="22"/>
+                <w:lang w:val="en-US"/>
+                <w14:ligatures w14:val="none"/>
+              </w:rPr>
+              <w:t>6.83</w:t>
+            </w:r>
+          </w:p>
+        </w:tc>
+        <w:tc>
+          <w:tcPr>
+            <w:tcW w:w="1204" w:type="dxa"/>
+            <w:gridSpan w:val="2"/>
+            <w:tcBorders>
+              <w:top w:val="nil"/>
+              <w:left w:val="nil"/>
+              <w:bottom w:val="nil"/>
+              <w:right w:val="nil"/>
+            </w:tcBorders>
+          </w:tcPr>
+          <w:p>
+            <w:pPr>
+              <w:rPr>
+                <w:rFonts w:ascii="Arial" w:hAnsi="Arial" w:cs="Arial"/>
+                <w:color w:val="000000"/>
+                <w:sz w:val="22"/>
+                <w:szCs w:val="22"/>
+                <w:lang w:val="en-US"/>
+                <w14:ligatures w14:val="none"/>
+              </w:rPr>
+            </w:pPr>
+            <w:r>
+              <w:rPr>
+                <w:rFonts w:ascii="Arial" w:hAnsi="Arial" w:cs="Arial"/>
+                <w:color w:val="000000"/>
+                <w:sz w:val="22"/>
+                <w:szCs w:val="22"/>
+                <w:lang w:val="en-US"/>
+                <w14:ligatures w14:val="none"/>
+              </w:rPr>
+              <w:t xml:space="preserve">  6.79</w:t>
+            </w:r>
+          </w:p>
+        </w:tc>
+      </w:tr>
+      <w:tr>
+        <w:tc>
+          <w:tcPr>
+            <w:tcW w:w="3976" w:type="dxa"/>
+            <w:gridSpan w:val="2"/>
+            <w:tcBorders>
+              <w:top w:val="nil"/>
+              <w:left w:val="nil"/>
+              <w:bottom w:val="nil"/>
+              <w:right w:val="nil"/>
+            </w:tcBorders>
+          </w:tcPr>
+          <w:p>
+            <w:pPr>
+              <w:rPr>
+                <w:rFonts w:ascii="Arial" w:hAnsi="Arial" w:cs="Arial"/>
+                <w:sz w:val="22"/>
+                <w:szCs w:val="22"/>
+                <w:lang w:val="en-US"/>
+              </w:rPr>
+            </w:pPr>
+            <w:r>
+              <w:rPr>
+                <w:rFonts w:ascii="Arial" w:hAnsi="Arial" w:cs="Arial"/>
+                <w:sz w:val="22"/>
+                <w:szCs w:val="22"/>
+                <w:lang w:val="en-US"/>
+              </w:rPr>
+              <w:t>Right Superior Parietal Lobule</w:t>
+            </w:r>
+          </w:p>
+        </w:tc>
+        <w:tc>
+          <w:tcPr>
+            <w:tcW w:w="987" w:type="dxa"/>
+            <w:tcBorders>
+              <w:top w:val="nil"/>
+              <w:left w:val="nil"/>
+              <w:bottom w:val="nil"/>
+              <w:right w:val="nil"/>
+            </w:tcBorders>
+          </w:tcPr>
+          <w:p>
+            <w:pPr>
+              <w:jc w:val="center"/>
+              <w:rPr>
+                <w:rFonts w:ascii="Arial" w:hAnsi="Arial" w:cs="Arial"/>
+                <w:sz w:val="22"/>
+                <w:szCs w:val="22"/>
+                <w:lang w:val="en-US"/>
+              </w:rPr>
+            </w:pPr>
+            <w:r>
+              <w:rPr>
+                <w:rFonts w:ascii="Arial" w:hAnsi="Arial" w:cs="Arial"/>
+                <w:sz w:val="22"/>
+                <w:szCs w:val="22"/>
+                <w:lang w:val="en-US"/>
+              </w:rPr>
+              <w:t>57</w:t>
+            </w:r>
+          </w:p>
+        </w:tc>
+        <w:tc>
+          <w:tcPr>
+            <w:tcW w:w="2143" w:type="dxa"/>
+            <w:tcBorders>
+              <w:top w:val="nil"/>
+              <w:left w:val="nil"/>
+              <w:bottom w:val="nil"/>
+              <w:right w:val="nil"/>
+            </w:tcBorders>
+            <w:vAlign w:val="center"/>
+          </w:tcPr>
+          <w:p>
+            <w:pPr>
+              <w:jc w:val="center"/>
+              <w:rPr>
+                <w:rFonts w:ascii="Arial" w:hAnsi="Arial" w:cs="Arial"/>
+                <w:color w:val="000000"/>
+                <w:sz w:val="22"/>
+                <w:szCs w:val="22"/>
+                <w:lang w:val="en-US"/>
+                <w14:ligatures w14:val="none"/>
+              </w:rPr>
+            </w:pPr>
+            <w:r>
+              <w:rPr>
+                <w:rFonts w:ascii="Arial" w:hAnsi="Arial" w:cs="Arial"/>
+                <w:color w:val="000000"/>
+                <w:sz w:val="22"/>
+                <w:szCs w:val="22"/>
+                <w:lang w:val="en-US"/>
+                <w14:ligatures w14:val="none"/>
+              </w:rPr>
+              <w:t xml:space="preserve">     24    -49     77</w:t>
+            </w:r>
+          </w:p>
+        </w:tc>
+        <w:tc>
+          <w:tcPr>
+            <w:tcW w:w="1329" w:type="dxa"/>
+            <w:tcBorders>
+              <w:top w:val="nil"/>
+              <w:left w:val="nil"/>
+              <w:bottom w:val="nil"/>
+              <w:right w:val="nil"/>
+            </w:tcBorders>
+          </w:tcPr>
+          <w:p>
+            <w:pPr>
+              <w:jc w:val="center"/>
+              <w:rPr>
+                <w:rFonts w:ascii="Arial" w:hAnsi="Arial" w:cs="Arial"/>
+                <w:color w:val="000000"/>
+                <w:sz w:val="22"/>
+                <w:szCs w:val="22"/>
+                <w:lang w:val="en-US"/>
+                <w14:ligatures w14:val="none"/>
+              </w:rPr>
+            </w:pPr>
+            <w:r>
+              <w:rPr>
+                <w:rFonts w:ascii="Arial" w:hAnsi="Arial" w:cs="Arial"/>
+                <w:color w:val="000000"/>
+                <w:sz w:val="22"/>
+                <w:szCs w:val="22"/>
+                <w:lang w:val="en-US"/>
+                <w14:ligatures w14:val="none"/>
+              </w:rPr>
+              <w:t>5.68</w:t>
+            </w:r>
+          </w:p>
+        </w:tc>
+        <w:tc>
+          <w:tcPr>
+            <w:tcW w:w="1204" w:type="dxa"/>
+            <w:gridSpan w:val="2"/>
+            <w:tcBorders>
+              <w:top w:val="nil"/>
+              <w:left w:val="nil"/>
+              <w:bottom w:val="nil"/>
+              <w:right w:val="nil"/>
+            </w:tcBorders>
+          </w:tcPr>
+          <w:p>
+            <w:pPr>
+              <w:rPr>
+                <w:rFonts w:ascii="Arial" w:hAnsi="Arial" w:cs="Arial"/>
+                <w:color w:val="000000"/>
+                <w:sz w:val="22"/>
+                <w:szCs w:val="22"/>
+                <w:lang w:val="en-US"/>
+                <w14:ligatures w14:val="none"/>
+              </w:rPr>
+            </w:pPr>
+            <w:r>
+              <w:rPr>
+                <w:rFonts w:ascii="Arial" w:hAnsi="Arial" w:cs="Arial"/>
+                <w:color w:val="000000"/>
+                <w:sz w:val="22"/>
+                <w:szCs w:val="22"/>
+                <w:lang w:val="en-US"/>
+                <w14:ligatures w14:val="none"/>
+              </w:rPr>
+              <w:t xml:space="preserve">  5.66</w:t>
+            </w:r>
+          </w:p>
+        </w:tc>
+      </w:tr>
+      <w:tr>
+        <w:tc>
+          <w:tcPr>
+            <w:tcW w:w="3976" w:type="dxa"/>
+            <w:gridSpan w:val="2"/>
+            <w:tcBorders>
+              <w:top w:val="nil"/>
+              <w:left w:val="nil"/>
+              <w:bottom w:val="single" w:sz="4" w:space="0" w:color="auto"/>
+              <w:right w:val="nil"/>
+            </w:tcBorders>
+          </w:tcPr>
+          <w:p>
+            <w:pPr>
+              <w:rPr>
+                <w:rFonts w:ascii="Arial" w:hAnsi="Arial" w:cs="Arial"/>
+                <w:sz w:val="22"/>
+                <w:szCs w:val="22"/>
+                <w:lang w:val="en-US"/>
+              </w:rPr>
+            </w:pPr>
+          </w:p>
+        </w:tc>
+        <w:tc>
+          <w:tcPr>
+            <w:tcW w:w="987" w:type="dxa"/>
+            <w:tcBorders>
+              <w:top w:val="nil"/>
+              <w:left w:val="nil"/>
+              <w:bottom w:val="single" w:sz="4" w:space="0" w:color="auto"/>
+              <w:right w:val="nil"/>
+            </w:tcBorders>
+          </w:tcPr>
+          <w:p>
+            <w:pPr>
+              <w:rPr>
+                <w:rFonts w:ascii="Arial" w:hAnsi="Arial" w:cs="Arial"/>
+                <w:sz w:val="22"/>
+                <w:szCs w:val="22"/>
+                <w:lang w:val="en-US"/>
+              </w:rPr>
+            </w:pPr>
+          </w:p>
+        </w:tc>
+        <w:tc>
+          <w:tcPr>
+            <w:tcW w:w="2143" w:type="dxa"/>
+            <w:tcBorders>
+              <w:top w:val="nil"/>
+              <w:left w:val="nil"/>
+              <w:bottom w:val="single" w:sz="4" w:space="0" w:color="auto"/>
+              <w:right w:val="nil"/>
+            </w:tcBorders>
+          </w:tcPr>
+          <w:p>
+            <w:pPr>
+              <w:rPr>
+                <w:rFonts w:ascii="Arial" w:hAnsi="Arial" w:cs="Arial"/>
+                <w:sz w:val="22"/>
+                <w:szCs w:val="22"/>
+                <w:lang w:val="en-US"/>
+              </w:rPr>
+            </w:pPr>
+          </w:p>
+        </w:tc>
+        <w:tc>
+          <w:tcPr>
+            <w:tcW w:w="1329" w:type="dxa"/>
+            <w:tcBorders>
+              <w:top w:val="nil"/>
+              <w:left w:val="nil"/>
+              <w:bottom w:val="single" w:sz="4" w:space="0" w:color="auto"/>
+              <w:right w:val="nil"/>
+            </w:tcBorders>
+          </w:tcPr>
+          <w:p>
+            <w:pPr>
+              <w:rPr>
+                <w:rFonts w:ascii="Arial" w:hAnsi="Arial" w:cs="Arial"/>
+                <w:sz w:val="22"/>
+                <w:szCs w:val="22"/>
+                <w:lang w:val="en-US"/>
+              </w:rPr>
+            </w:pPr>
+          </w:p>
+        </w:tc>
+        <w:tc>
+          <w:tcPr>
+            <w:tcW w:w="1204" w:type="dxa"/>
+            <w:gridSpan w:val="2"/>
+            <w:tcBorders>
+              <w:top w:val="nil"/>
+              <w:left w:val="nil"/>
+              <w:bottom w:val="single" w:sz="4" w:space="0" w:color="auto"/>
+              <w:right w:val="nil"/>
+            </w:tcBorders>
+          </w:tcPr>
+          <w:p>
+            <w:pPr>
+              <w:rPr>
+                <w:rFonts w:ascii="Arial" w:hAnsi="Arial" w:cs="Arial"/>
+                <w:sz w:val="22"/>
+                <w:szCs w:val="22"/>
+                <w:lang w:val="en-US"/>
+              </w:rPr>
+            </w:pPr>
+          </w:p>
+        </w:tc>
+      </w:tr>
+      <w:tr>
+        <w:trPr>
+          <w:gridAfter w:val="6"/>
+          <w:wAfter w:w="8835" w:type="dxa"/>
+        </w:trPr>
+        <w:tc>
+          <w:tcPr>
+            <w:tcW w:w="804" w:type="dxa"/>
+            <w:tcBorders>
+              <w:top w:val="single" w:sz="4" w:space="0" w:color="auto"/>
+              <w:left w:val="nil"/>
+              <w:bottom w:val="nil"/>
+              <w:right w:val="nil"/>
+            </w:tcBorders>
+          </w:tcPr>
+          <w:p>
+            <w:pPr>
+              <w:rPr>
+                <w:rFonts w:ascii="Arial" w:hAnsi="Arial" w:cs="Arial"/>
+                <w:sz w:val="22"/>
+                <w:szCs w:val="22"/>
+                <w:lang w:val="en-US"/>
+              </w:rPr>
+            </w:pPr>
+          </w:p>
+        </w:tc>
+      </w:tr>
+    </w:tbl>
+    <w:p/>
+    <w:p/>
+    <w:p/>
+    <w:p/>
+    <w:p/>
+    <w:p/>
+    <w:p/>
+    <w:p/>
+    <w:p/>
+    <w:p/>
+    <w:p/>
+    <w:p/>
+    <w:p/>
+    <w:p/>
+    <w:p/>
+    <w:p/>
+    <w:p/>
+    <w:p/>
+    <w:p/>
+    <w:p/>
+    <w:p/>
+    <w:p/>
+    <w:p/>
+    <w:tbl>
+      <w:tblPr>
+        <w:tblStyle w:val="TableGrid"/>
+        <w:tblW w:w="9639" w:type="dxa"/>
+        <w:tblBorders>
+          <w:bottom w:val="none" w:sz="0" w:space="0" w:color="auto"/>
+        </w:tblBorders>
+        <w:tblLook w:val="04A0" w:firstRow="1" w:lastRow="0" w:firstColumn="1" w:lastColumn="0" w:noHBand="0" w:noVBand="1"/>
+      </w:tblPr>
+      <w:tblGrid>
+        <w:gridCol w:w="804"/>
+        <w:gridCol w:w="3172"/>
+        <w:gridCol w:w="987"/>
+        <w:gridCol w:w="2143"/>
+        <w:gridCol w:w="1329"/>
+        <w:gridCol w:w="681"/>
+        <w:gridCol w:w="523"/>
+      </w:tblGrid>
+      <w:tr>
+        <w:trPr>
+          <w:gridAfter w:val="1"/>
+          <w:wAfter w:w="523" w:type="dxa"/>
+          <w:trHeight w:val="596"/>
+        </w:trPr>
+        <w:tc>
+          <w:tcPr>
+            <w:tcW w:w="9116" w:type="dxa"/>
+            <w:gridSpan w:val="6"/>
+            <w:tcBorders>
+              <w:top w:val="nil"/>
+              <w:left w:val="nil"/>
+              <w:bottom w:val="nil"/>
+              <w:right w:val="nil"/>
+            </w:tcBorders>
+          </w:tcPr>
+          <w:p>
+            <w:pPr>
+              <w:rPr>
+                <w:rFonts w:ascii="Arial" w:hAnsi="Arial" w:cs="Arial"/>
+                <w:b/>
+                <w:bCs/>
+                <w:sz w:val="22"/>
+                <w:szCs w:val="22"/>
+                <w:lang w:val="en-US"/>
+              </w:rPr>
+            </w:pPr>
+            <w:r>
+              <w:rPr>
+                <w:rFonts w:ascii="Arial" w:hAnsi="Arial" w:cs="Arial"/>
+                <w:b/>
+                <w:bCs/>
+                <w:sz w:val="22"/>
+                <w:szCs w:val="22"/>
+                <w:lang w:val="en-US"/>
+              </w:rPr>
+              <w:lastRenderedPageBreak/>
+              <w:t xml:space="preserve">Table </w:t>
+            </w:r>
+            <w:r>
+              <w:rPr>
+                <w:rFonts w:ascii="Arial" w:hAnsi="Arial" w:cs="Arial"/>
+                <w:b/>
+                <w:bCs/>
+                <w:sz w:val="22"/>
+                <w:szCs w:val="22"/>
+                <w:lang w:val="en-US"/>
+              </w:rPr>
+              <w:t>5</w:t>
+            </w:r>
+            <w:r>
+              <w:rPr>
+                <w:rFonts w:ascii="Arial" w:hAnsi="Arial" w:cs="Arial"/>
+                <w:b/>
+                <w:bCs/>
+                <w:sz w:val="22"/>
+                <w:szCs w:val="22"/>
+                <w:lang w:val="en-US"/>
+              </w:rPr>
+              <w:t xml:space="preserve"> </w:t>
+            </w:r>
+          </w:p>
+          <w:p>
+            <w:pPr>
+              <w:rPr>
+                <w:rFonts w:ascii="Arial" w:hAnsi="Arial" w:cs="Arial"/>
+                <w:sz w:val="22"/>
+                <w:szCs w:val="22"/>
+                <w:lang w:val="en-US"/>
+              </w:rPr>
+            </w:pPr>
+            <w:r>
+              <w:rPr>
+                <w:rFonts w:ascii="Arial" w:hAnsi="Arial" w:cs="Arial"/>
+                <w:sz w:val="22"/>
+                <w:szCs w:val="22"/>
+                <w:lang w:val="en-US"/>
+              </w:rPr>
+              <w:t>Significant clusters revealed during</w:t>
+            </w:r>
+            <w:r>
+              <w:rPr>
+                <w:rFonts w:ascii="Arial" w:hAnsi="Arial" w:cs="Arial"/>
+                <w:sz w:val="22"/>
+                <w:szCs w:val="22"/>
+                <w:lang w:val="en-US"/>
+              </w:rPr>
+              <w:t xml:space="preserve"> </w:t>
+            </w:r>
+            <w:r>
+              <w:rPr>
+                <w:rFonts w:ascii="Arial" w:hAnsi="Arial" w:cs="Arial"/>
+                <w:sz w:val="22"/>
+                <w:szCs w:val="22"/>
+                <w:lang w:val="en-US"/>
+              </w:rPr>
+              <w:t>switching</w:t>
+            </w:r>
+            <w:r>
+              <w:rPr>
+                <w:rFonts w:ascii="Arial" w:hAnsi="Arial" w:cs="Arial"/>
+                <w:sz w:val="22"/>
+                <w:szCs w:val="22"/>
+                <w:lang w:val="en-US"/>
+              </w:rPr>
+              <w:t xml:space="preserve"> </w:t>
+            </w:r>
+            <w:r>
+              <w:rPr>
+                <w:rFonts w:ascii="Arial" w:hAnsi="Arial" w:cs="Arial"/>
+                <w:sz w:val="22"/>
+                <w:szCs w:val="22"/>
+                <w:lang w:val="en-US"/>
+              </w:rPr>
+              <w:t xml:space="preserve">(p &lt; 0.01 uncorrected) </w:t>
+            </w:r>
+          </w:p>
+        </w:tc>
+      </w:tr>
+      <w:tr>
+        <w:tc>
+          <w:tcPr>
+            <w:tcW w:w="3976" w:type="dxa"/>
+            <w:gridSpan w:val="2"/>
+            <w:tcBorders>
+              <w:top w:val="single" w:sz="4" w:space="0" w:color="auto"/>
+              <w:left w:val="nil"/>
+              <w:bottom w:val="nil"/>
+              <w:right w:val="nil"/>
+            </w:tcBorders>
+          </w:tcPr>
+          <w:p>
+            <w:pPr>
+              <w:rPr>
+                <w:rFonts w:ascii="Arial" w:hAnsi="Arial" w:cs="Arial"/>
+                <w:sz w:val="22"/>
+                <w:szCs w:val="22"/>
+                <w:lang w:val="en-US"/>
+              </w:rPr>
+            </w:pPr>
+            <w:r>
+              <w:rPr>
+                <w:rFonts w:ascii="Arial" w:hAnsi="Arial" w:cs="Arial"/>
+                <w:sz w:val="22"/>
+                <w:szCs w:val="22"/>
+                <w:lang w:val="en-US"/>
+              </w:rPr>
+              <w:t xml:space="preserve">Anatomical region </w:t>
+            </w:r>
+          </w:p>
+        </w:tc>
+        <w:tc>
+          <w:tcPr>
+            <w:tcW w:w="987" w:type="dxa"/>
+            <w:tcBorders>
+              <w:top w:val="single" w:sz="4" w:space="0" w:color="auto"/>
+              <w:left w:val="nil"/>
+              <w:bottom w:val="nil"/>
+              <w:right w:val="nil"/>
+            </w:tcBorders>
+            <w:vAlign w:val="center"/>
+          </w:tcPr>
+          <w:p>
+            <w:pPr>
+              <w:jc w:val="center"/>
+              <w:rPr>
+                <w:rFonts w:ascii="Arial" w:hAnsi="Arial" w:cs="Arial"/>
+                <w:sz w:val="22"/>
+                <w:szCs w:val="22"/>
+                <w:lang w:val="en-US"/>
+              </w:rPr>
+            </w:pPr>
+            <w:r>
+              <w:rPr>
+                <w:rFonts w:ascii="Arial" w:hAnsi="Arial" w:cs="Arial"/>
+                <w:sz w:val="22"/>
+                <w:szCs w:val="22"/>
+                <w:lang w:val="en-US"/>
+              </w:rPr>
+              <w:t xml:space="preserve">Cluster </w:t>
+            </w:r>
+            <w:r>
+              <w:rPr>
+                <w:rFonts w:ascii="Arial" w:hAnsi="Arial" w:cs="Arial"/>
+                <w:sz w:val="22"/>
+                <w:szCs w:val="22"/>
+                <w:lang w:val="en-US"/>
+              </w:rPr>
+              <w:t xml:space="preserve"> </w:t>
+            </w:r>
+            <w:r>
+              <w:rPr>
+                <w:rFonts w:ascii="Arial" w:hAnsi="Arial" w:cs="Arial"/>
+                <w:sz w:val="22"/>
+                <w:szCs w:val="22"/>
+                <w:lang w:val="en-US"/>
+              </w:rPr>
+              <w:t>size</w:t>
+            </w:r>
+            <w:r>
+              <w:rPr>
+                <w:rFonts w:ascii="Arial" w:hAnsi="Arial" w:cs="Arial"/>
+                <w:sz w:val="22"/>
+                <w:szCs w:val="22"/>
+                <w:lang w:val="en-US"/>
+              </w:rPr>
+              <w:t xml:space="preserve"> (voxels)</w:t>
+            </w:r>
+          </w:p>
+        </w:tc>
+        <w:tc>
+          <w:tcPr>
+            <w:tcW w:w="2143" w:type="dxa"/>
+            <w:tcBorders>
+              <w:top w:val="single" w:sz="4" w:space="0" w:color="auto"/>
+              <w:left w:val="nil"/>
+              <w:bottom w:val="nil"/>
+              <w:right w:val="nil"/>
+            </w:tcBorders>
+          </w:tcPr>
+          <w:p>
+            <w:pPr>
+              <w:jc w:val="center"/>
+              <w:rPr>
+                <w:rFonts w:ascii="Arial" w:hAnsi="Arial" w:cs="Arial"/>
+                <w:sz w:val="22"/>
+                <w:szCs w:val="22"/>
+                <w:lang w:val="en-US"/>
+              </w:rPr>
+            </w:pPr>
+            <w:r>
+              <w:rPr>
+                <w:rFonts w:ascii="Arial" w:hAnsi="Arial" w:cs="Arial"/>
+                <w:sz w:val="22"/>
+                <w:szCs w:val="22"/>
+                <w:lang w:val="en-US"/>
+              </w:rPr>
+              <w:t>MNI coordinates (peak)</w:t>
+            </w:r>
+          </w:p>
+        </w:tc>
+        <w:tc>
+          <w:tcPr>
+            <w:tcW w:w="1329" w:type="dxa"/>
+            <w:tcBorders>
+              <w:top w:val="single" w:sz="4" w:space="0" w:color="auto"/>
+              <w:left w:val="nil"/>
+              <w:bottom w:val="nil"/>
+              <w:right w:val="nil"/>
+            </w:tcBorders>
+          </w:tcPr>
+          <w:p>
+            <w:pPr>
+              <w:rPr>
+                <w:rFonts w:ascii="Arial" w:hAnsi="Arial" w:cs="Arial"/>
+                <w:sz w:val="22"/>
+                <w:szCs w:val="22"/>
+                <w:lang w:val="en-US"/>
+              </w:rPr>
+            </w:pPr>
+            <w:r>
+              <w:rPr>
+                <w:rFonts w:ascii="Arial" w:hAnsi="Arial" w:cs="Arial"/>
+                <w:i/>
+                <w:iCs/>
+                <w:sz w:val="22"/>
+                <w:szCs w:val="22"/>
+                <w:lang w:val="en-US"/>
+              </w:rPr>
+              <w:t>t-</w:t>
+            </w:r>
+            <w:r>
+              <w:rPr>
+                <w:rFonts w:ascii="Arial" w:hAnsi="Arial" w:cs="Arial"/>
+                <w:sz w:val="22"/>
+                <w:szCs w:val="22"/>
+                <w:lang w:val="en-US"/>
+              </w:rPr>
+              <w:t>score</w:t>
+            </w:r>
+          </w:p>
+        </w:tc>
+        <w:tc>
+          <w:tcPr>
+            <w:tcW w:w="1204" w:type="dxa"/>
+            <w:gridSpan w:val="2"/>
+            <w:tcBorders>
+              <w:top w:val="single" w:sz="4" w:space="0" w:color="auto"/>
+              <w:left w:val="nil"/>
+              <w:bottom w:val="nil"/>
+              <w:right w:val="nil"/>
+            </w:tcBorders>
+          </w:tcPr>
+          <w:p>
+            <w:pPr>
+              <w:rPr>
+                <w:rFonts w:ascii="Arial" w:hAnsi="Arial" w:cs="Arial"/>
+                <w:sz w:val="22"/>
+                <w:szCs w:val="22"/>
+                <w:lang w:val="en-US"/>
+              </w:rPr>
+            </w:pPr>
+            <w:r>
+              <w:rPr>
+                <w:rFonts w:ascii="Arial" w:hAnsi="Arial" w:cs="Arial"/>
+                <w:i/>
+                <w:iCs/>
+                <w:sz w:val="22"/>
+                <w:szCs w:val="22"/>
+                <w:lang w:val="en-US"/>
+              </w:rPr>
+              <w:t>z</w:t>
+            </w:r>
+            <w:r>
+              <w:rPr>
+                <w:rFonts w:ascii="Arial" w:hAnsi="Arial" w:cs="Arial"/>
+                <w:sz w:val="22"/>
+                <w:szCs w:val="22"/>
+                <w:lang w:val="en-US"/>
+              </w:rPr>
+              <w:t xml:space="preserve">-score </w:t>
+            </w:r>
+          </w:p>
+        </w:tc>
+      </w:tr>
+      <w:tr>
+        <w:tc>
+          <w:tcPr>
+            <w:tcW w:w="3976" w:type="dxa"/>
+            <w:gridSpan w:val="2"/>
+            <w:tcBorders>
+              <w:top w:val="nil"/>
+              <w:left w:val="nil"/>
+              <w:bottom w:val="single" w:sz="4" w:space="0" w:color="auto"/>
+              <w:right w:val="nil"/>
+            </w:tcBorders>
+          </w:tcPr>
+          <w:p>
+            <w:pPr>
+              <w:rPr>
+                <w:rFonts w:ascii="Arial" w:hAnsi="Arial" w:cs="Arial"/>
+                <w:sz w:val="22"/>
+                <w:szCs w:val="22"/>
+                <w:lang w:val="en-US"/>
+              </w:rPr>
+            </w:pPr>
+          </w:p>
+        </w:tc>
+        <w:tc>
+          <w:tcPr>
+            <w:tcW w:w="987" w:type="dxa"/>
+            <w:tcBorders>
+              <w:top w:val="nil"/>
+              <w:left w:val="nil"/>
+              <w:bottom w:val="single" w:sz="4" w:space="0" w:color="auto"/>
+              <w:right w:val="nil"/>
+            </w:tcBorders>
+          </w:tcPr>
+          <w:p>
+            <w:pPr>
+              <w:rPr>
+                <w:rFonts w:ascii="Arial" w:hAnsi="Arial" w:cs="Arial"/>
+                <w:sz w:val="22"/>
+                <w:szCs w:val="22"/>
+                <w:lang w:val="en-US"/>
+              </w:rPr>
+            </w:pPr>
+          </w:p>
+        </w:tc>
+        <w:tc>
+          <w:tcPr>
+            <w:tcW w:w="2143" w:type="dxa"/>
+            <w:tcBorders>
+              <w:top w:val="nil"/>
+              <w:left w:val="nil"/>
+              <w:bottom w:val="single" w:sz="4" w:space="0" w:color="auto"/>
+              <w:right w:val="nil"/>
+            </w:tcBorders>
+          </w:tcPr>
+          <w:p>
+            <w:pPr>
+              <w:rPr>
+                <w:rFonts w:ascii="Arial" w:hAnsi="Arial" w:cs="Arial"/>
+                <w:sz w:val="22"/>
+                <w:szCs w:val="22"/>
+                <w:lang w:val="en-US"/>
+              </w:rPr>
+            </w:pPr>
+            <w:r>
+              <w:rPr>
+                <w:rFonts w:ascii="Arial" w:hAnsi="Arial" w:cs="Arial"/>
+                <w:sz w:val="22"/>
+                <w:szCs w:val="22"/>
+                <w:lang w:val="en-US"/>
+              </w:rPr>
+              <w:t xml:space="preserve">        X      Y      Z</w:t>
+            </w:r>
+          </w:p>
+        </w:tc>
+        <w:tc>
+          <w:tcPr>
+            <w:tcW w:w="1329" w:type="dxa"/>
+            <w:tcBorders>
+              <w:top w:val="nil"/>
+              <w:left w:val="nil"/>
+              <w:bottom w:val="single" w:sz="4" w:space="0" w:color="auto"/>
+              <w:right w:val="nil"/>
+            </w:tcBorders>
+          </w:tcPr>
+          <w:p>
+            <w:pPr>
+              <w:rPr>
+                <w:rFonts w:ascii="Arial" w:hAnsi="Arial" w:cs="Arial"/>
+                <w:sz w:val="22"/>
+                <w:szCs w:val="22"/>
+                <w:lang w:val="en-US"/>
+              </w:rPr>
+            </w:pPr>
+          </w:p>
+        </w:tc>
+        <w:tc>
+          <w:tcPr>
+            <w:tcW w:w="1204" w:type="dxa"/>
+            <w:gridSpan w:val="2"/>
+            <w:tcBorders>
+              <w:top w:val="nil"/>
+              <w:left w:val="nil"/>
+              <w:bottom w:val="single" w:sz="4" w:space="0" w:color="auto"/>
+              <w:right w:val="nil"/>
+            </w:tcBorders>
+          </w:tcPr>
+          <w:p>
+            <w:pPr>
+              <w:rPr>
+                <w:rFonts w:ascii="Arial" w:hAnsi="Arial" w:cs="Arial"/>
+                <w:sz w:val="22"/>
+                <w:szCs w:val="22"/>
+                <w:lang w:val="en-US"/>
+              </w:rPr>
+            </w:pPr>
+          </w:p>
+        </w:tc>
+      </w:tr>
+      <w:tr>
+        <w:tc>
+          <w:tcPr>
+            <w:tcW w:w="3976" w:type="dxa"/>
+            <w:gridSpan w:val="2"/>
+            <w:tcBorders>
+              <w:top w:val="single" w:sz="4" w:space="0" w:color="auto"/>
+              <w:left w:val="nil"/>
+              <w:bottom w:val="nil"/>
+              <w:right w:val="nil"/>
+            </w:tcBorders>
+          </w:tcPr>
+          <w:p>
+            <w:pPr>
+              <w:rPr>
+                <w:rFonts w:ascii="Arial" w:hAnsi="Arial" w:cs="Arial"/>
+                <w:sz w:val="22"/>
+                <w:szCs w:val="22"/>
+                <w:lang w:val="en-US"/>
+              </w:rPr>
+            </w:pPr>
+          </w:p>
+          <w:p>
+            <w:pPr>
+              <w:rPr>
+                <w:rFonts w:ascii="Arial" w:hAnsi="Arial" w:cs="Arial"/>
+                <w:sz w:val="22"/>
+                <w:szCs w:val="22"/>
+                <w:lang w:val="en-US"/>
+              </w:rPr>
+            </w:pPr>
+            <w:r>
+              <w:rPr>
+                <w:rFonts w:ascii="Arial" w:hAnsi="Arial" w:cs="Arial"/>
+                <w:sz w:val="22"/>
+                <w:szCs w:val="22"/>
+                <w:lang w:val="en-US"/>
+              </w:rPr>
+              <w:t>Left Middle Frontal Gyrus</w:t>
+            </w:r>
+          </w:p>
+        </w:tc>
+        <w:tc>
+          <w:tcPr>
+            <w:tcW w:w="987" w:type="dxa"/>
+            <w:tcBorders>
+              <w:top w:val="single" w:sz="4" w:space="0" w:color="auto"/>
+              <w:left w:val="nil"/>
+              <w:bottom w:val="nil"/>
+              <w:right w:val="nil"/>
+            </w:tcBorders>
+          </w:tcPr>
+          <w:p>
+            <w:pPr>
+              <w:jc w:val="center"/>
+              <w:rPr>
+                <w:rFonts w:ascii="Arial" w:hAnsi="Arial" w:cs="Arial"/>
+                <w:sz w:val="22"/>
+                <w:szCs w:val="22"/>
+                <w:lang w:val="en-US"/>
+              </w:rPr>
+            </w:pPr>
+          </w:p>
+          <w:p>
+            <w:pPr>
+              <w:jc w:val="center"/>
+              <w:rPr>
+                <w:rFonts w:ascii="Arial" w:hAnsi="Arial" w:cs="Arial"/>
+                <w:sz w:val="22"/>
+                <w:szCs w:val="22"/>
+                <w:lang w:val="en-US"/>
+              </w:rPr>
+            </w:pPr>
+            <w:r>
+              <w:rPr>
+                <w:rFonts w:ascii="Arial" w:hAnsi="Arial" w:cs="Arial"/>
+                <w:sz w:val="22"/>
+                <w:szCs w:val="22"/>
+                <w:lang w:val="en-US"/>
+              </w:rPr>
+              <w:t>20842</w:t>
+            </w:r>
+          </w:p>
+        </w:tc>
+        <w:tc>
+          <w:tcPr>
+            <w:tcW w:w="2143" w:type="dxa"/>
+            <w:tcBorders>
+              <w:top w:val="single" w:sz="4" w:space="0" w:color="auto"/>
+              <w:left w:val="nil"/>
+              <w:bottom w:val="nil"/>
+              <w:right w:val="nil"/>
+            </w:tcBorders>
+            <w:vAlign w:val="center"/>
+          </w:tcPr>
+          <w:p>
+            <w:pPr>
+              <w:jc w:val="center"/>
+              <w:rPr>
+                <w:rFonts w:ascii="Arial" w:hAnsi="Arial" w:cs="Arial"/>
+                <w:color w:val="000000"/>
+                <w:sz w:val="22"/>
+                <w:szCs w:val="22"/>
+                <w:lang w:val="en-US"/>
+                <w14:ligatures w14:val="none"/>
+              </w:rPr>
+            </w:pPr>
+          </w:p>
+          <w:p>
+            <w:pPr>
+              <w:jc w:val="center"/>
+              <w:rPr>
+                <w:rFonts w:ascii="Arial" w:hAnsi="Arial" w:cs="Arial"/>
+                <w:sz w:val="22"/>
+                <w:szCs w:val="22"/>
+                <w:lang w:val="en-US"/>
+              </w:rPr>
+            </w:pPr>
+            <w:r>
+              <w:rPr>
+                <w:rFonts w:ascii="Arial" w:hAnsi="Arial" w:cs="Arial"/>
+                <w:color w:val="000000"/>
+                <w:sz w:val="22"/>
+                <w:szCs w:val="22"/>
+                <w:lang w:val="en-US"/>
+                <w14:ligatures w14:val="none"/>
+              </w:rPr>
+              <w:t xml:space="preserve">  </w:t>
+            </w:r>
+            <w:r>
+              <w:rPr>
+                <w:rFonts w:ascii="Arial" w:hAnsi="Arial" w:cs="Arial"/>
+                <w:color w:val="000000"/>
+                <w:sz w:val="22"/>
+                <w:szCs w:val="22"/>
+                <w:lang w:val="en-US"/>
+                <w14:ligatures w14:val="none"/>
+              </w:rPr>
+              <w:t xml:space="preserve"> -27</w:t>
+            </w:r>
+            <w:r>
+              <w:rPr>
+                <w:rFonts w:ascii="Arial" w:hAnsi="Arial" w:cs="Arial"/>
+                <w:color w:val="000000"/>
+                <w:sz w:val="22"/>
+                <w:szCs w:val="22"/>
+                <w:lang w:val="en-US"/>
+                <w14:ligatures w14:val="none"/>
+              </w:rPr>
+              <w:t xml:space="preserve">   </w:t>
+            </w:r>
+            <w:r>
+              <w:rPr>
+                <w:rFonts w:ascii="Arial" w:hAnsi="Arial" w:cs="Arial"/>
+                <w:color w:val="000000"/>
+                <w:sz w:val="22"/>
+                <w:szCs w:val="22"/>
+                <w:lang w:val="en-US"/>
+                <w14:ligatures w14:val="none"/>
+              </w:rPr>
+              <w:t xml:space="preserve"> </w:t>
+            </w:r>
+            <w:r>
+              <w:rPr>
+                <w:rFonts w:ascii="Arial" w:hAnsi="Arial" w:cs="Arial"/>
+                <w:color w:val="000000"/>
+                <w:sz w:val="22"/>
+                <w:szCs w:val="22"/>
+                <w:lang w:val="en-US"/>
+                <w14:ligatures w14:val="none"/>
+              </w:rPr>
+              <w:t>-4</w:t>
+            </w:r>
+            <w:r>
+              <w:rPr>
+                <w:rFonts w:ascii="Arial" w:hAnsi="Arial" w:cs="Arial"/>
+                <w:color w:val="000000"/>
+                <w:sz w:val="22"/>
+                <w:szCs w:val="22"/>
+                <w:lang w:val="en-US"/>
+                <w14:ligatures w14:val="none"/>
+              </w:rPr>
+              <w:t xml:space="preserve">    </w:t>
+            </w:r>
+            <w:r>
+              <w:rPr>
+                <w:rFonts w:ascii="Arial" w:hAnsi="Arial" w:cs="Arial"/>
+                <w:color w:val="000000"/>
+                <w:sz w:val="22"/>
+                <w:szCs w:val="22"/>
+                <w:lang w:val="en-US"/>
+                <w14:ligatures w14:val="none"/>
+              </w:rPr>
+              <w:t>56</w:t>
+            </w:r>
+          </w:p>
+        </w:tc>
+        <w:tc>
+          <w:tcPr>
+            <w:tcW w:w="1329" w:type="dxa"/>
+            <w:tcBorders>
+              <w:top w:val="single" w:sz="4" w:space="0" w:color="auto"/>
+              <w:left w:val="nil"/>
+              <w:bottom w:val="nil"/>
+              <w:right w:val="nil"/>
+            </w:tcBorders>
+          </w:tcPr>
+          <w:p>
+            <w:pPr>
+              <w:jc w:val="center"/>
+              <w:rPr>
+                <w:rFonts w:ascii="Arial" w:hAnsi="Arial" w:cs="Arial"/>
+                <w:color w:val="000000"/>
+                <w:sz w:val="22"/>
+                <w:szCs w:val="22"/>
+                <w:lang w:val="en-US"/>
+                <w14:ligatures w14:val="none"/>
+              </w:rPr>
+            </w:pPr>
+            <w:r>
+              <w:rPr>
+                <w:rFonts w:ascii="Arial" w:hAnsi="Arial" w:cs="Arial"/>
+                <w:color w:val="000000"/>
+                <w:sz w:val="22"/>
+                <w:szCs w:val="22"/>
+                <w:lang w:val="en-US"/>
+                <w14:ligatures w14:val="none"/>
+              </w:rPr>
+              <w:t xml:space="preserve">   </w:t>
+            </w:r>
+          </w:p>
+          <w:p>
+            <w:pPr>
+              <w:rPr>
+                <w:rFonts w:ascii="Arial" w:hAnsi="Arial" w:cs="Arial"/>
+                <w:sz w:val="22"/>
+                <w:szCs w:val="22"/>
+                <w:lang w:val="en-US"/>
+              </w:rPr>
+            </w:pPr>
+            <w:r>
+              <w:rPr>
+                <w:rFonts w:ascii="Arial" w:hAnsi="Arial" w:cs="Arial"/>
+                <w:color w:val="000000"/>
+                <w:sz w:val="22"/>
+                <w:szCs w:val="22"/>
+                <w:lang w:val="en-US"/>
+                <w14:ligatures w14:val="none"/>
+              </w:rPr>
+              <w:t xml:space="preserve">    </w:t>
+            </w:r>
+            <w:r>
+              <w:rPr>
+                <w:rFonts w:ascii="Arial" w:hAnsi="Arial" w:cs="Arial"/>
+                <w:color w:val="000000"/>
+                <w:sz w:val="22"/>
+                <w:szCs w:val="22"/>
+                <w:lang w:val="en-US"/>
+                <w14:ligatures w14:val="none"/>
+              </w:rPr>
+              <w:t>22.43</w:t>
+            </w:r>
+          </w:p>
+        </w:tc>
+        <w:tc>
+          <w:tcPr>
+            <w:tcW w:w="1204" w:type="dxa"/>
+            <w:gridSpan w:val="2"/>
+            <w:tcBorders>
+              <w:top w:val="single" w:sz="4" w:space="0" w:color="auto"/>
+              <w:left w:val="nil"/>
+              <w:bottom w:val="nil"/>
+              <w:right w:val="nil"/>
+            </w:tcBorders>
+          </w:tcPr>
+          <w:p>
+            <w:pPr>
+              <w:jc w:val="center"/>
+              <w:rPr>
+                <w:rFonts w:ascii="Arial" w:hAnsi="Arial" w:cs="Arial"/>
+                <w:color w:val="000000"/>
+                <w:sz w:val="22"/>
+                <w:szCs w:val="22"/>
+                <w:lang w:val="en-US"/>
+                <w14:ligatures w14:val="none"/>
+              </w:rPr>
+            </w:pPr>
+            <w:r>
+              <w:rPr>
+                <w:rFonts w:ascii="Arial" w:hAnsi="Arial" w:cs="Arial"/>
+                <w:color w:val="000000"/>
+                <w:sz w:val="22"/>
+                <w:szCs w:val="22"/>
+                <w:lang w:val="en-US"/>
+                <w14:ligatures w14:val="none"/>
+              </w:rPr>
+              <w:t xml:space="preserve">   </w:t>
+            </w:r>
+          </w:p>
+          <w:p>
+            <w:pPr>
+              <w:rPr>
+                <w:rFonts w:ascii="Arial" w:hAnsi="Arial" w:cs="Arial"/>
+                <w:sz w:val="22"/>
+                <w:szCs w:val="22"/>
+                <w:lang w:val="en-US"/>
+              </w:rPr>
+            </w:pPr>
+            <w:r>
+              <w:rPr>
+                <w:rFonts w:ascii="Arial" w:hAnsi="Arial" w:cs="Arial"/>
+                <w:color w:val="000000"/>
+                <w:sz w:val="22"/>
+                <w:szCs w:val="22"/>
+                <w:lang w:val="en-US"/>
+                <w14:ligatures w14:val="none"/>
+              </w:rPr>
+              <w:t xml:space="preserve">   Inf</w:t>
             </w:r>
           </w:p>
         </w:tc>
